--- a/ afgmx/AFGMX/PROCESO_DESARROLLO/F2_REQUISITOS/ESPECIFICACION_DE_REQUISITOS.docx
+++ b/ afgmx/AFGMX/PROCESO_DESARROLLO/F2_REQUISITOS/ESPECIFICACION_DE_REQUISITOS.docx
@@ -5,7 +5,13 @@
     <w:sdt>
       <w:sdtPr>
         <w:rPr>
-          <w:lang w:val="es-ES"/>
+          <w:rFonts w:eastAsiaTheme="minorHAnsi" w:cstheme="minorBidi"/>
+          <w:b/>
+          <w:bCs w:val="0"/>
+          <w:color w:val="auto"/>
+          <w:sz w:val="22"/>
+          <w:szCs w:val="22"/>
+          <w:lang w:val="es-ES" w:eastAsia="en-US"/>
         </w:rPr>
         <w:id w:val="-44452612"/>
         <w:docPartObj>
@@ -15,17 +21,825 @@
       </w:sdtPr>
       <w:sdtEndPr>
         <w:rPr>
-          <w:rFonts w:asciiTheme="minorHAnsi" w:eastAsiaTheme="minorHAnsi" w:hAnsiTheme="minorHAnsi" w:cstheme="minorBidi"/>
-          <w:color w:val="auto"/>
-          <w:sz w:val="22"/>
-          <w:szCs w:val="22"/>
-          <w:lang w:eastAsia="en-US"/>
+          <w:b w:val="0"/>
+          <w:snapToGrid/>
         </w:rPr>
       </w:sdtEndPr>
       <w:sdtContent>
         <w:p>
           <w:pPr>
+            <w:pStyle w:val="Ttulo"/>
+            <w:rPr>
+              <w:rFonts w:asciiTheme="majorHAnsi" w:hAnsiTheme="majorHAnsi" w:cstheme="majorHAnsi"/>
+              <w:lang w:val="es-MX"/>
+            </w:rPr>
+          </w:pPr>
+          <w:r>
+            <w:rPr>
+              <w:noProof/>
+              <w:lang w:val="es-MX" w:eastAsia="es-MX"/>
+            </w:rPr>
+            <w:drawing>
+              <wp:anchor distT="0" distB="0" distL="114300" distR="114300" simplePos="0" relativeHeight="251663360" behindDoc="1" locked="0" layoutInCell="1" allowOverlap="1" wp14:anchorId="18D02083" wp14:editId="037C0242">
+                <wp:simplePos x="0" y="0"/>
+                <wp:positionH relativeFrom="column">
+                  <wp:posOffset>-910590</wp:posOffset>
+                </wp:positionH>
+                <wp:positionV relativeFrom="paragraph">
+                  <wp:posOffset>-777240</wp:posOffset>
+                </wp:positionV>
+                <wp:extent cx="7682230" cy="10728325"/>
+                <wp:effectExtent l="0" t="0" r="0" b="0"/>
+                <wp:wrapNone/>
+                <wp:docPr id="24" name="Imagen 4" descr="portada"/>
+                <wp:cNvGraphicFramePr>
+                  <a:graphicFrameLocks xmlns:a="http://schemas.openxmlformats.org/drawingml/2006/main" noChangeAspect="1"/>
+                </wp:cNvGraphicFramePr>
+                <a:graphic xmlns:a="http://schemas.openxmlformats.org/drawingml/2006/main">
+                  <a:graphicData uri="http://schemas.openxmlformats.org/drawingml/2006/picture">
+                    <pic:pic xmlns:pic="http://schemas.openxmlformats.org/drawingml/2006/picture">
+                      <pic:nvPicPr>
+                        <pic:cNvPr id="0" name="Picture 4" descr="portada"/>
+                        <pic:cNvPicPr>
+                          <a:picLocks noChangeAspect="1" noChangeArrowheads="1"/>
+                        </pic:cNvPicPr>
+                      </pic:nvPicPr>
+                      <pic:blipFill>
+                        <a:blip r:embed="rId9">
+                          <a:extLst>
+                            <a:ext uri="{28A0092B-C50C-407E-A947-70E740481C1C}">
+                              <a14:useLocalDpi xmlns:a14="http://schemas.microsoft.com/office/drawing/2010/main" val="0"/>
+                            </a:ext>
+                          </a:extLst>
+                        </a:blip>
+                        <a:srcRect/>
+                        <a:stretch>
+                          <a:fillRect/>
+                        </a:stretch>
+                      </pic:blipFill>
+                      <pic:spPr bwMode="auto">
+                        <a:xfrm>
+                          <a:off x="0" y="0"/>
+                          <a:ext cx="7682230" cy="10728325"/>
+                        </a:xfrm>
+                        <a:prstGeom prst="rect">
+                          <a:avLst/>
+                        </a:prstGeom>
+                        <a:noFill/>
+                        <a:ln>
+                          <a:noFill/>
+                        </a:ln>
+                      </pic:spPr>
+                    </pic:pic>
+                  </a:graphicData>
+                </a:graphic>
+                <wp14:sizeRelH relativeFrom="page">
+                  <wp14:pctWidth>0</wp14:pctWidth>
+                </wp14:sizeRelH>
+                <wp14:sizeRelV relativeFrom="page">
+                  <wp14:pctHeight>0</wp14:pctHeight>
+                </wp14:sizeRelV>
+              </wp:anchor>
+            </w:drawing>
+          </w:r>
+          <w:r>
+            <w:rPr>
+              <w:rFonts w:asciiTheme="majorHAnsi" w:hAnsiTheme="majorHAnsi" w:cstheme="majorHAnsi"/>
+              <w:lang w:val="es-MX"/>
+            </w:rPr>
+            <w:t xml:space="preserve"> </w:t>
+          </w:r>
+        </w:p>
+        <w:p>
+          <w:pPr>
+            <w:pStyle w:val="Ttulo"/>
+            <w:rPr>
+              <w:rFonts w:asciiTheme="majorHAnsi" w:hAnsiTheme="majorHAnsi" w:cstheme="majorHAnsi"/>
+              <w:lang w:val="es-MX"/>
+            </w:rPr>
+          </w:pPr>
+        </w:p>
+        <w:p>
+          <w:pPr>
+            <w:pStyle w:val="Ttulo"/>
+            <w:rPr>
+              <w:rFonts w:asciiTheme="majorHAnsi" w:hAnsiTheme="majorHAnsi" w:cstheme="majorHAnsi"/>
+              <w:lang w:val="es-MX"/>
+            </w:rPr>
+          </w:pPr>
+        </w:p>
+        <w:p>
+          <w:pPr>
+            <w:pStyle w:val="Ttulo"/>
+            <w:rPr>
+              <w:rFonts w:asciiTheme="majorHAnsi" w:hAnsiTheme="majorHAnsi" w:cstheme="majorHAnsi"/>
+              <w:lang w:val="es-MX"/>
+            </w:rPr>
+          </w:pPr>
+        </w:p>
+        <w:p>
+          <w:pPr>
+            <w:rPr>
+              <w:rFonts w:asciiTheme="majorHAnsi" w:hAnsiTheme="majorHAnsi" w:cstheme="majorHAnsi"/>
+            </w:rPr>
+          </w:pPr>
+        </w:p>
+        <w:p>
+          <w:pPr>
+            <w:rPr>
+              <w:rFonts w:asciiTheme="majorHAnsi" w:hAnsiTheme="majorHAnsi" w:cstheme="majorHAnsi"/>
+            </w:rPr>
+          </w:pPr>
+        </w:p>
+        <w:p>
+          <w:pPr>
+            <w:pStyle w:val="Ttulo"/>
+            <w:rPr>
+              <w:rFonts w:asciiTheme="majorHAnsi" w:hAnsiTheme="majorHAnsi" w:cstheme="majorHAnsi"/>
+              <w:lang w:val="es-MX"/>
+            </w:rPr>
+          </w:pPr>
+        </w:p>
+        <w:p>
+          <w:pPr>
+            <w:pStyle w:val="InfoBlue"/>
+            <w:rPr>
+              <w:rFonts w:asciiTheme="majorHAnsi" w:hAnsiTheme="majorHAnsi" w:cstheme="majorHAnsi"/>
+              <w:lang w:val="es-MX"/>
+            </w:rPr>
+          </w:pPr>
+        </w:p>
+        <w:p>
+          <w:pPr>
+            <w:rPr>
+              <w:rFonts w:asciiTheme="majorHAnsi" w:hAnsiTheme="majorHAnsi" w:cstheme="majorHAnsi"/>
+            </w:rPr>
+          </w:pPr>
+        </w:p>
+        <w:p>
+          <w:pPr>
+            <w:pStyle w:val="Textoindependiente"/>
+            <w:rPr>
+              <w:rFonts w:asciiTheme="majorHAnsi" w:hAnsiTheme="majorHAnsi" w:cstheme="majorHAnsi"/>
+              <w:lang w:val="es-MX"/>
+            </w:rPr>
+          </w:pPr>
+        </w:p>
+        <w:p>
+          <w:pPr>
+            <w:pStyle w:val="Textoindependiente"/>
+            <w:rPr>
+              <w:rFonts w:asciiTheme="majorHAnsi" w:hAnsiTheme="majorHAnsi" w:cstheme="majorHAnsi"/>
+              <w:lang w:val="es-MX"/>
+            </w:rPr>
+          </w:pPr>
+        </w:p>
+        <w:p>
+          <w:pPr>
+            <w:rPr>
+              <w:rFonts w:asciiTheme="majorHAnsi" w:hAnsiTheme="majorHAnsi" w:cstheme="majorHAnsi"/>
+            </w:rPr>
+          </w:pPr>
+          <w:bookmarkStart w:id="0" w:name="_GoBack"/>
+          <w:r>
+            <w:rPr>
+              <w:rFonts w:asciiTheme="majorHAnsi" w:hAnsiTheme="majorHAnsi" w:cstheme="majorHAnsi"/>
+              <w:noProof/>
+              <w:lang w:eastAsia="es-MX"/>
+            </w:rPr>
+            <mc:AlternateContent>
+              <mc:Choice Requires="wps">
+                <w:drawing>
+                  <wp:anchor distT="0" distB="0" distL="114300" distR="114300" simplePos="0" relativeHeight="251660288" behindDoc="1" locked="0" layoutInCell="1" allowOverlap="1" wp14:anchorId="476F4816" wp14:editId="132D50FB">
+                    <wp:simplePos x="0" y="0"/>
+                    <wp:positionH relativeFrom="column">
+                      <wp:posOffset>-914400</wp:posOffset>
+                    </wp:positionH>
+                    <wp:positionV relativeFrom="paragraph">
+                      <wp:posOffset>290830</wp:posOffset>
+                    </wp:positionV>
+                    <wp:extent cx="7581900" cy="2190115"/>
+                    <wp:effectExtent l="0" t="0" r="0" b="635"/>
+                    <wp:wrapNone/>
+                    <wp:docPr id="27" name="Rectangle 27"/>
+                    <wp:cNvGraphicFramePr/>
+                    <a:graphic xmlns:a="http://schemas.openxmlformats.org/drawingml/2006/main">
+                      <a:graphicData uri="http://schemas.microsoft.com/office/word/2010/wordprocessingShape">
+                        <wps:wsp>
+                          <wps:cNvSpPr/>
+                          <wps:spPr>
+                            <a:xfrm>
+                              <a:off x="0" y="0"/>
+                              <a:ext cx="7581900" cy="2190115"/>
+                            </a:xfrm>
+                            <a:prstGeom prst="rect">
+                              <a:avLst/>
+                            </a:prstGeom>
+                            <a:solidFill>
+                              <a:srgbClr val="267E5A"/>
+                            </a:solidFill>
+                            <a:ln>
+                              <a:noFill/>
+                            </a:ln>
+                          </wps:spPr>
+                          <wps:style>
+                            <a:lnRef idx="2">
+                              <a:schemeClr val="accent1">
+                                <a:shade val="50000"/>
+                              </a:schemeClr>
+                            </a:lnRef>
+                            <a:fillRef idx="1">
+                              <a:schemeClr val="accent1"/>
+                            </a:fillRef>
+                            <a:effectRef idx="0">
+                              <a:schemeClr val="accent1"/>
+                            </a:effectRef>
+                            <a:fontRef idx="minor">
+                              <a:schemeClr val="lt1"/>
+                            </a:fontRef>
+                          </wps:style>
+                          <wps:bodyPr rot="0" spcFirstLastPara="0" vertOverflow="overflow" horzOverflow="overflow" vert="horz" wrap="square" lIns="91440" tIns="45720" rIns="91440" bIns="45720" numCol="1" spcCol="0" rtlCol="0" fromWordArt="0" anchor="ctr" anchorCtr="0" forceAA="0" compatLnSpc="1">
+                            <a:prstTxWarp prst="textNoShape">
+                              <a:avLst/>
+                            </a:prstTxWarp>
+                            <a:noAutofit/>
+                          </wps:bodyPr>
+                        </wps:wsp>
+                      </a:graphicData>
+                    </a:graphic>
+                    <wp14:sizeRelH relativeFrom="margin">
+                      <wp14:pctWidth>0</wp14:pctWidth>
+                    </wp14:sizeRelH>
+                    <wp14:sizeRelV relativeFrom="margin">
+                      <wp14:pctHeight>0</wp14:pctHeight>
+                    </wp14:sizeRelV>
+                  </wp:anchor>
+                </w:drawing>
+              </mc:Choice>
+              <mc:Fallback>
+                <w:pict>
+                  <v:rect id="Rectangle 27" o:spid="_x0000_s1026" style="position:absolute;margin-left:-1in;margin-top:22.9pt;width:597pt;height:172.45pt;z-index:-251656192;visibility:visible;mso-wrap-style:square;mso-width-percent:0;mso-height-percent:0;mso-wrap-distance-left:9pt;mso-wrap-distance-top:0;mso-wrap-distance-right:9pt;mso-wrap-distance-bottom:0;mso-position-horizontal:absolute;mso-position-horizontal-relative:text;mso-position-vertical:absolute;mso-position-vertical-relative:text;mso-width-percent:0;mso-height-percent:0;mso-width-relative:margin;mso-height-relative:margin;v-text-anchor:middle" o:gfxdata="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" fillcolor="#267e5a" stroked="f" strokeweight="1pt"/>
+                </w:pict>
+              </mc:Fallback>
+            </mc:AlternateContent>
+          </w:r>
+          <w:bookmarkEnd w:id="0"/>
+        </w:p>
+        <w:p>
+          <w:pPr>
+            <w:pStyle w:val="Ttulo"/>
+            <w:rPr>
+              <w:rFonts w:asciiTheme="majorHAnsi" w:hAnsiTheme="majorHAnsi" w:cstheme="majorHAnsi"/>
+              <w:lang w:val="es-MX"/>
+            </w:rPr>
+          </w:pPr>
+          <w:r>
+            <w:rPr>
+              <w:rFonts w:asciiTheme="majorHAnsi" w:hAnsiTheme="majorHAnsi" w:cstheme="majorHAnsi"/>
+              <w:noProof/>
+              <w:snapToGrid/>
+              <w:lang w:val="es-MX" w:eastAsia="es-MX"/>
+            </w:rPr>
+            <mc:AlternateContent>
+              <mc:Choice Requires="wps">
+                <w:drawing>
+                  <wp:anchor distT="0" distB="0" distL="114300" distR="114300" simplePos="0" relativeHeight="251659264" behindDoc="0" locked="0" layoutInCell="1" allowOverlap="1" wp14:anchorId="4C88709E" wp14:editId="29554986">
+                    <wp:simplePos x="0" y="0"/>
+                    <wp:positionH relativeFrom="column">
+                      <wp:posOffset>3433445</wp:posOffset>
+                    </wp:positionH>
+                    <wp:positionV relativeFrom="paragraph">
+                      <wp:posOffset>305435</wp:posOffset>
+                    </wp:positionV>
+                    <wp:extent cx="3000375" cy="1804670"/>
+                    <wp:effectExtent l="0" t="0" r="0" b="5080"/>
+                    <wp:wrapNone/>
+                    <wp:docPr id="29" name="Text Box 29"/>
+                    <wp:cNvGraphicFramePr/>
+                    <a:graphic xmlns:a="http://schemas.openxmlformats.org/drawingml/2006/main">
+                      <a:graphicData uri="http://schemas.microsoft.com/office/word/2010/wordprocessingShape">
+                        <wps:wsp>
+                          <wps:cNvSpPr txBox="1"/>
+                          <wps:spPr>
+                            <a:xfrm>
+                              <a:off x="0" y="0"/>
+                              <a:ext cx="3000375" cy="1805050"/>
+                            </a:xfrm>
+                            <a:prstGeom prst="rect">
+                              <a:avLst/>
+                            </a:prstGeom>
+                            <a:noFill/>
+                            <a:ln w="6350">
+                              <a:noFill/>
+                            </a:ln>
+                            <a:effectLst/>
+                          </wps:spPr>
+                          <wps:style>
+                            <a:lnRef idx="0">
+                              <a:schemeClr val="accent1"/>
+                            </a:lnRef>
+                            <a:fillRef idx="0">
+                              <a:schemeClr val="accent1"/>
+                            </a:fillRef>
+                            <a:effectRef idx="0">
+                              <a:schemeClr val="accent1"/>
+                            </a:effectRef>
+                            <a:fontRef idx="minor">
+                              <a:schemeClr val="dk1"/>
+                            </a:fontRef>
+                          </wps:style>
+                          <wps:txbx>
+                            <w:txbxContent>
+                              <w:p>
+                                <w:pPr>
+                                  <w:jc w:val="right"/>
+                                  <w:rPr>
+                                    <w:color w:val="FFFFFF" w:themeColor="background1"/>
+                                    <w:sz w:val="96"/>
+                                  </w:rPr>
+                                </w:pPr>
+                              </w:p>
+                            </w:txbxContent>
+                          </wps:txbx>
+                          <wps:bodyPr rot="0" spcFirstLastPara="0" vertOverflow="overflow" horzOverflow="overflow" vert="horz" wrap="none" lIns="91440" tIns="45720" rIns="91440" bIns="45720" numCol="1" spcCol="0" rtlCol="0" fromWordArt="0" anchor="t" anchorCtr="0" forceAA="0" compatLnSpc="1">
+                            <a:prstTxWarp prst="textNoShape">
+                              <a:avLst/>
+                            </a:prstTxWarp>
+                            <a:spAutoFit/>
+                          </wps:bodyPr>
+                        </wps:wsp>
+                      </a:graphicData>
+                    </a:graphic>
+                    <wp14:sizeRelH relativeFrom="margin">
+                      <wp14:pctWidth>0</wp14:pctWidth>
+                    </wp14:sizeRelH>
+                    <wp14:sizeRelV relativeFrom="margin">
+                      <wp14:pctHeight>0</wp14:pctHeight>
+                    </wp14:sizeRelV>
+                  </wp:anchor>
+                </w:drawing>
+              </mc:Choice>
+              <mc:Fallback>
+                <w:pict>
+                  <v:shapetype id="_x0000_t202" coordsize="21600,21600" o:spt="202" path="m,l,21600r21600,l21600,xe">
+                    <v:stroke joinstyle="miter"/>
+                    <v:path gradientshapeok="t" o:connecttype="rect"/>
+                  </v:shapetype>
+                  <v:shape id="Text Box 29" o:spid="_x0000_s1026" type="#_x0000_t202" style="position:absolute;left:0;text-align:left;margin-left:270.35pt;margin-top:24.05pt;width:236.25pt;height:142.1pt;z-index:251659264;visibility:visible;mso-wrap-style:none;mso-width-percent:0;mso-height-percent:0;mso-wrap-distance-left:9pt;mso-wrap-distance-top:0;mso-wrap-distance-right:9pt;mso-wrap-distance-bottom:0;mso-position-horizontal:absolute;mso-position-horizontal-relative:text;mso-position-vertical:absolute;mso-position-vertical-relative:text;mso-width-percent:0;mso-height-percent:0;mso-width-relative:margin;mso-height-relative:margin;v-text-anchor:top" o:gfxdata="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" filled="f" stroked="f" strokeweight=".5pt">
+                    <v:textbox style="mso-fit-shape-to-text:t">
+                      <w:txbxContent>
+                        <w:p>
+                          <w:pPr>
+                            <w:jc w:val="right"/>
+                            <w:rPr>
+                              <w:color w:val="FFFFFF" w:themeColor="background1"/>
+                              <w:sz w:val="96"/>
+                            </w:rPr>
+                          </w:pPr>
+                        </w:p>
+                      </w:txbxContent>
+                    </v:textbox>
+                  </v:shape>
+                </w:pict>
+              </mc:Fallback>
+            </mc:AlternateContent>
+          </w:r>
+        </w:p>
+        <w:p>
+          <w:pPr>
+            <w:pStyle w:val="Ttulo"/>
+            <w:rPr>
+              <w:rFonts w:asciiTheme="majorHAnsi" w:hAnsiTheme="majorHAnsi" w:cstheme="majorHAnsi"/>
+              <w:lang w:val="es-MX"/>
+            </w:rPr>
+          </w:pPr>
+          <w:r>
+            <w:rPr>
+              <w:noProof/>
+              <w:lang w:val="es-MX" w:eastAsia="es-MX"/>
+            </w:rPr>
+            <w:drawing>
+              <wp:anchor distT="0" distB="0" distL="114300" distR="114300" simplePos="0" relativeHeight="251664384" behindDoc="1" locked="0" layoutInCell="1" allowOverlap="1" wp14:anchorId="47F25147" wp14:editId="3624E217">
+                <wp:simplePos x="0" y="0"/>
+                <wp:positionH relativeFrom="column">
+                  <wp:posOffset>5332095</wp:posOffset>
+                </wp:positionH>
+                <wp:positionV relativeFrom="paragraph">
+                  <wp:posOffset>108585</wp:posOffset>
+                </wp:positionV>
+                <wp:extent cx="1232535" cy="1224280"/>
+                <wp:effectExtent l="0" t="0" r="0" b="0"/>
+                <wp:wrapThrough wrapText="bothSides">
+                  <wp:wrapPolygon edited="0">
+                    <wp:start x="9682" y="1008"/>
+                    <wp:lineTo x="2003" y="7058"/>
+                    <wp:lineTo x="4340" y="12436"/>
+                    <wp:lineTo x="7679" y="17813"/>
+                    <wp:lineTo x="9014" y="21174"/>
+                    <wp:lineTo x="10349" y="21174"/>
+                    <wp:lineTo x="12019" y="17813"/>
+                    <wp:lineTo x="15691" y="13444"/>
+                    <wp:lineTo x="16025" y="12436"/>
+                    <wp:lineTo x="18362" y="7730"/>
+                    <wp:lineTo x="18696" y="4705"/>
+                    <wp:lineTo x="16359" y="2353"/>
+                    <wp:lineTo x="12686" y="1008"/>
+                    <wp:lineTo x="9682" y="1008"/>
+                  </wp:wrapPolygon>
+                </wp:wrapThrough>
+                <wp:docPr id="22" name="Imagen 5" descr="C:\Users\Leonardo\AppData\Local\Microsoft\Windows\INetCache\Content.Word\LOGO3_3.png"/>
+                <wp:cNvGraphicFramePr>
+                  <a:graphicFrameLocks xmlns:a="http://schemas.openxmlformats.org/drawingml/2006/main" noChangeAspect="1"/>
+                </wp:cNvGraphicFramePr>
+                <a:graphic xmlns:a="http://schemas.openxmlformats.org/drawingml/2006/main">
+                  <a:graphicData uri="http://schemas.openxmlformats.org/drawingml/2006/picture">
+                    <pic:pic xmlns:pic="http://schemas.openxmlformats.org/drawingml/2006/picture">
+                      <pic:nvPicPr>
+                        <pic:cNvPr id="0" name="Picture 5" descr="C:\Users\Leonardo\AppData\Local\Microsoft\Windows\INetCache\Content.Word\LOGO3_3.png"/>
+                        <pic:cNvPicPr>
+                          <a:picLocks noChangeAspect="1" noChangeArrowheads="1"/>
+                        </pic:cNvPicPr>
+                      </pic:nvPicPr>
+                      <pic:blipFill>
+                        <a:blip r:embed="rId10" cstate="print">
+                          <a:extLst>
+                            <a:ext uri="{28A0092B-C50C-407E-A947-70E740481C1C}">
+                              <a14:useLocalDpi xmlns:a14="http://schemas.microsoft.com/office/drawing/2010/main" val="0"/>
+                            </a:ext>
+                          </a:extLst>
+                        </a:blip>
+                        <a:srcRect/>
+                        <a:stretch>
+                          <a:fillRect/>
+                        </a:stretch>
+                      </pic:blipFill>
+                      <pic:spPr bwMode="auto">
+                        <a:xfrm>
+                          <a:off x="0" y="0"/>
+                          <a:ext cx="1232535" cy="1224280"/>
+                        </a:xfrm>
+                        <a:prstGeom prst="rect">
+                          <a:avLst/>
+                        </a:prstGeom>
+                        <a:noFill/>
+                        <a:ln>
+                          <a:noFill/>
+                        </a:ln>
+                      </pic:spPr>
+                    </pic:pic>
+                  </a:graphicData>
+                </a:graphic>
+                <wp14:sizeRelH relativeFrom="page">
+                  <wp14:pctWidth>0</wp14:pctWidth>
+                </wp14:sizeRelH>
+                <wp14:sizeRelV relativeFrom="page">
+                  <wp14:pctHeight>0</wp14:pctHeight>
+                </wp14:sizeRelV>
+              </wp:anchor>
+            </w:drawing>
+          </w:r>
+        </w:p>
+        <w:p>
+          <w:pPr>
+            <w:pStyle w:val="Ttulo"/>
+            <w:jc w:val="left"/>
+            <w:rPr>
+              <w:rFonts w:ascii="Open Sans" w:hAnsi="Open Sans" w:cs="Open Sans"/>
+              <w:color w:val="0F3324"/>
+              <w:lang w:val="es-MX"/>
+            </w:rPr>
+          </w:pPr>
+          <w:r>
+            <w:rPr>
+              <w:rFonts w:ascii="Open Sans" w:hAnsi="Open Sans" w:cs="Open Sans"/>
+              <w:noProof/>
+              <w:snapToGrid/>
+              <w:color w:val="0F3324"/>
+              <w:lang w:val="es-MX" w:eastAsia="es-MX"/>
+            </w:rPr>
+            <mc:AlternateContent>
+              <mc:Choice Requires="wps">
+                <w:drawing>
+                  <wp:anchor distT="0" distB="0" distL="114300" distR="114300" simplePos="0" relativeHeight="251661312" behindDoc="0" locked="0" layoutInCell="1" allowOverlap="1" wp14:anchorId="40026944" wp14:editId="378D3889">
+                    <wp:simplePos x="0" y="0"/>
+                    <wp:positionH relativeFrom="column">
+                      <wp:posOffset>-851535</wp:posOffset>
+                    </wp:positionH>
+                    <wp:positionV relativeFrom="paragraph">
+                      <wp:posOffset>1098550</wp:posOffset>
+                    </wp:positionV>
+                    <wp:extent cx="354330" cy="3590290"/>
+                    <wp:effectExtent l="0" t="0" r="0" b="0"/>
+                    <wp:wrapNone/>
+                    <wp:docPr id="946" name="Text Box 946"/>
+                    <wp:cNvGraphicFramePr/>
+                    <a:graphic xmlns:a="http://schemas.openxmlformats.org/drawingml/2006/main">
+                      <a:graphicData uri="http://schemas.microsoft.com/office/word/2010/wordprocessingShape">
+                        <wps:wsp>
+                          <wps:cNvSpPr txBox="1"/>
+                          <wps:spPr>
+                            <a:xfrm>
+                              <a:off x="0" y="0"/>
+                              <a:ext cx="354330" cy="3590290"/>
+                            </a:xfrm>
+                            <a:prstGeom prst="rect">
+                              <a:avLst/>
+                            </a:prstGeom>
+                            <a:noFill/>
+                            <a:ln w="6350">
+                              <a:noFill/>
+                            </a:ln>
+                            <a:effectLst/>
+                          </wps:spPr>
+                          <wps:style>
+                            <a:lnRef idx="0">
+                              <a:schemeClr val="accent1"/>
+                            </a:lnRef>
+                            <a:fillRef idx="0">
+                              <a:schemeClr val="accent1"/>
+                            </a:fillRef>
+                            <a:effectRef idx="0">
+                              <a:schemeClr val="accent1"/>
+                            </a:effectRef>
+                            <a:fontRef idx="minor">
+                              <a:schemeClr val="dk1"/>
+                            </a:fontRef>
+                          </wps:style>
+                          <wps:txbx>
+                            <w:txbxContent>
+                              <w:p>
+                                <w:pPr>
+                                  <w:jc w:val="both"/>
+                                  <w:rPr>
+                                    <w:rFonts w:ascii="Open Sans Light" w:hAnsi="Open Sans Light" w:cs="Open Sans Light"/>
+                                    <w:b/>
+                                    <w:i/>
+                                    <w:lang w:val="es-AR"/>
+                                  </w:rPr>
+                                </w:pPr>
+                                <w:r>
+                                  <w:rPr>
+                                    <w:rFonts w:ascii="Open Sans Light" w:hAnsi="Open Sans Light" w:cs="Open Sans Light"/>
+                                    <w:b/>
+                                    <w:i/>
+                                    <w:lang w:val="es-AR"/>
+                                  </w:rPr>
+                                  <w:t>Ingeniería en Tecnologías de la información</w:t>
+                                </w:r>
+                              </w:p>
+                            </w:txbxContent>
+                          </wps:txbx>
+                          <wps:bodyPr rot="0" spcFirstLastPara="0" vertOverflow="overflow" horzOverflow="overflow" vert="vert270" wrap="square" lIns="91440" tIns="45720" rIns="91440" bIns="45720" numCol="1" spcCol="0" rtlCol="0" fromWordArt="0" anchor="t" anchorCtr="0" forceAA="0" compatLnSpc="1">
+                            <a:prstTxWarp prst="textNoShape">
+                              <a:avLst/>
+                            </a:prstTxWarp>
+                            <a:noAutofit/>
+                          </wps:bodyPr>
+                        </wps:wsp>
+                      </a:graphicData>
+                    </a:graphic>
+                    <wp14:sizeRelH relativeFrom="margin">
+                      <wp14:pctWidth>0</wp14:pctWidth>
+                    </wp14:sizeRelH>
+                    <wp14:sizeRelV relativeFrom="margin">
+                      <wp14:pctHeight>0</wp14:pctHeight>
+                    </wp14:sizeRelV>
+                  </wp:anchor>
+                </w:drawing>
+              </mc:Choice>
+              <mc:Fallback>
+                <w:pict>
+                  <v:shape id="Text Box 946" o:spid="_x0000_s1027" type="#_x0000_t202" style="position:absolute;margin-left:-67.05pt;margin-top:86.5pt;width:27.9pt;height:282.7pt;z-index:251661312;visibility:visible;mso-wrap-style:square;mso-width-percent:0;mso-height-percent:0;mso-wrap-distance-left:9pt;mso-wrap-distance-top:0;mso-wrap-distance-right:9pt;mso-wrap-distance-bottom:0;mso-position-horizontal:absolute;mso-position-horizontal-relative:text;mso-position-vertical:absolute;mso-position-vertical-relative:text;mso-width-percent:0;mso-height-percent:0;mso-width-relative:margin;mso-height-relative:margin;v-text-anchor:top" o:gfxdata="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" filled="f" stroked="f" strokeweight=".5pt">
+                    <v:textbox style="layout-flow:vertical;mso-layout-flow-alt:bottom-to-top">
+                      <w:txbxContent>
+                        <w:p>
+                          <w:pPr>
+                            <w:jc w:val="both"/>
+                            <w:rPr>
+                              <w:rFonts w:ascii="Open Sans Light" w:hAnsi="Open Sans Light" w:cs="Open Sans Light"/>
+                              <w:b/>
+                              <w:i/>
+                              <w:lang w:val="es-AR"/>
+                            </w:rPr>
+                          </w:pPr>
+                          <w:r>
+                            <w:rPr>
+                              <w:rFonts w:ascii="Open Sans Light" w:hAnsi="Open Sans Light" w:cs="Open Sans Light"/>
+                              <w:b/>
+                              <w:i/>
+                              <w:lang w:val="es-AR"/>
+                            </w:rPr>
+                            <w:t>Ingeniería en Tecnologías de la información</w:t>
+                          </w:r>
+                        </w:p>
+                      </w:txbxContent>
+                    </v:textbox>
+                  </v:shape>
+                </w:pict>
+              </mc:Fallback>
+            </mc:AlternateContent>
+          </w:r>
+          <w:sdt>
+            <w:sdtPr>
+              <w:rPr>
+                <w:rFonts w:ascii="Open Sans" w:hAnsi="Open Sans" w:cs="Open Sans"/>
+                <w:color w:val="0F3324"/>
+                <w:sz w:val="96"/>
+                <w:lang w:val="es-MX"/>
+              </w:rPr>
+              <w:alias w:val="Title"/>
+              <w:tag w:val=""/>
+              <w:id w:val="-1137264631"/>
+              <w:placeholder>
+                <w:docPart w:val="2575C3524B48431C8E2B9B7FADF86DA1"/>
+              </w:placeholder>
+              <w:dataBinding w:prefixMappings="xmlns:ns0='http://purl.org/dc/elements/1.1/' xmlns:ns1='http://schemas.openxmlformats.org/package/2006/metadata/core-properties' " w:xpath="/ns1:coreProperties[1]/ns0:title[1]" w:storeItemID="{6C3C8BC8-F283-45AE-878A-BAB7291924A1}"/>
+              <w:text/>
+            </w:sdtPr>
+            <w:sdtContent>
+              <w:r>
+                <w:rPr>
+                  <w:rFonts w:ascii="Open Sans" w:hAnsi="Open Sans" w:cs="Open Sans"/>
+                  <w:color w:val="0F3324"/>
+                  <w:sz w:val="96"/>
+                  <w:lang w:val="es-MX"/>
+                </w:rPr>
+                <w:t>AgroFinderGround</w:t>
+              </w:r>
+            </w:sdtContent>
+          </w:sdt>
+        </w:p>
+        <w:p>
+          <w:pPr>
+            <w:rPr>
+              <w:rFonts w:asciiTheme="majorHAnsi" w:hAnsiTheme="majorHAnsi" w:cstheme="majorHAnsi"/>
+              <w:sz w:val="24"/>
+            </w:rPr>
+          </w:pPr>
+          <w:r>
+            <w:rPr>
+              <w:rFonts w:asciiTheme="majorHAnsi" w:hAnsiTheme="majorHAnsi" w:cstheme="majorHAnsi"/>
+              <w:noProof/>
+              <w:lang w:eastAsia="es-MX"/>
+            </w:rPr>
+            <mc:AlternateContent>
+              <mc:Choice Requires="wps">
+                <w:drawing>
+                  <wp:anchor distT="0" distB="0" distL="114300" distR="114300" simplePos="0" relativeHeight="251662336" behindDoc="0" locked="0" layoutInCell="1" allowOverlap="1" wp14:anchorId="3FBEA9A6" wp14:editId="107F22E5">
+                    <wp:simplePos x="0" y="0"/>
+                    <wp:positionH relativeFrom="column">
+                      <wp:posOffset>1905</wp:posOffset>
+                    </wp:positionH>
+                    <wp:positionV relativeFrom="paragraph">
+                      <wp:posOffset>18415</wp:posOffset>
+                    </wp:positionV>
+                    <wp:extent cx="3181350" cy="0"/>
+                    <wp:effectExtent l="0" t="0" r="19050" b="19050"/>
+                    <wp:wrapNone/>
+                    <wp:docPr id="28" name="Straight Connector 28"/>
+                    <wp:cNvGraphicFramePr/>
+                    <a:graphic xmlns:a="http://schemas.openxmlformats.org/drawingml/2006/main">
+                      <a:graphicData uri="http://schemas.microsoft.com/office/word/2010/wordprocessingShape">
+                        <wps:wsp>
+                          <wps:cNvCnPr/>
+                          <wps:spPr>
+                            <a:xfrm>
+                              <a:off x="0" y="0"/>
+                              <a:ext cx="3181350" cy="0"/>
+                            </a:xfrm>
+                            <a:prstGeom prst="line">
+                              <a:avLst/>
+                            </a:prstGeom>
+                            <a:ln w="12700">
+                              <a:solidFill>
+                                <a:schemeClr val="bg1"/>
+                              </a:solidFill>
+                            </a:ln>
+                          </wps:spPr>
+                          <wps:style>
+                            <a:lnRef idx="1">
+                              <a:schemeClr val="accent1"/>
+                            </a:lnRef>
+                            <a:fillRef idx="0">
+                              <a:schemeClr val="accent1"/>
+                            </a:fillRef>
+                            <a:effectRef idx="0">
+                              <a:schemeClr val="accent1"/>
+                            </a:effectRef>
+                            <a:fontRef idx="minor">
+                              <a:schemeClr val="tx1"/>
+                            </a:fontRef>
+                          </wps:style>
+                          <wps:bodyPr/>
+                        </wps:wsp>
+                      </a:graphicData>
+                    </a:graphic>
+                    <wp14:sizeRelH relativeFrom="margin">
+                      <wp14:pctWidth>0</wp14:pctWidth>
+                    </wp14:sizeRelH>
+                    <wp14:sizeRelV relativeFrom="margin">
+                      <wp14:pctHeight>0</wp14:pctHeight>
+                    </wp14:sizeRelV>
+                  </wp:anchor>
+                </w:drawing>
+              </mc:Choice>
+              <mc:Fallback>
+                <w:pict>
+                  <v:line id="Straight Connector 28" o:spid="_x0000_s1026" style="position:absolute;z-index:251662336;visibility:visible;mso-wrap-style:square;mso-width-percent:0;mso-height-percent:0;mso-wrap-distance-left:9pt;mso-wrap-distance-top:0;mso-wrap-distance-right:9pt;mso-wrap-distance-bottom:0;mso-position-horizontal:absolute;mso-position-horizontal-relative:text;mso-position-vertical:absolute;mso-position-vertical-relative:text;mso-width-percent:0;mso-height-percent:0;mso-width-relative:margin;mso-height-relative:margin" from=".15pt,1.45pt" to="250.65pt,1.45pt" o:gfxdata="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" strokecolor="white [3212]" strokeweight="1pt">
+                    <v:stroke joinstyle="miter"/>
+                  </v:line>
+                </w:pict>
+              </mc:Fallback>
+            </mc:AlternateContent>
+          </w:r>
+        </w:p>
+        <w:sdt>
+          <w:sdtPr>
+            <w:rPr>
+              <w:rFonts w:ascii="Open Sans Light" w:eastAsia="Times New Roman" w:hAnsi="Open Sans Light" w:cs="Open Sans Light"/>
+              <w:b/>
+              <w:i/>
+              <w:snapToGrid w:val="0"/>
+              <w:sz w:val="28"/>
+              <w:szCs w:val="20"/>
+              <w:lang w:eastAsia="es-ES"/>
+            </w:rPr>
+            <w:alias w:val="Subject"/>
+            <w:tag w:val=""/>
+            <w:id w:val="182630356"/>
+            <w:placeholder>
+              <w:docPart w:val="C88ECD20E52C4DF3B2A12C643BA73DEC"/>
+            </w:placeholder>
+            <w:dataBinding w:prefixMappings="xmlns:ns0='http://purl.org/dc/elements/1.1/' xmlns:ns1='http://schemas.openxmlformats.org/package/2006/metadata/core-properties' " w:xpath="/ns1:coreProperties[1]/ns0:subject[1]" w:storeItemID="{6C3C8BC8-F283-45AE-878A-BAB7291924A1}"/>
+            <w:text/>
+          </w:sdtPr>
+          <w:sdtContent>
+            <w:p>
+              <w:pPr>
+                <w:rPr>
+                  <w:rFonts w:ascii="Open Sans Light" w:hAnsi="Open Sans Light" w:cs="Open Sans Light"/>
+                  <w:b/>
+                  <w:i/>
+                  <w:sz w:val="28"/>
+                </w:rPr>
+                <w:sectPr>
+                  <w:headerReference w:type="default" r:id="rId11"/>
+                  <w:footerReference w:type="default" r:id="rId12"/>
+                  <w:endnotePr>
+                    <w:numFmt w:val="decimal"/>
+                  </w:endnotePr>
+                  <w:pgSz w:w="11907" w:h="16839" w:code="9"/>
+                  <w:pgMar w:top="1417" w:right="1440" w:bottom="1417" w:left="1440" w:header="720" w:footer="720" w:gutter="0"/>
+                  <w:cols w:space="720"/>
+                  <w:vAlign w:val="center"/>
+                  <w:docGrid w:linePitch="272"/>
+                </w:sectPr>
+              </w:pPr>
+              <w:r>
+                <w:rPr>
+                  <w:rFonts w:ascii="Open Sans Light" w:eastAsia="Times New Roman" w:hAnsi="Open Sans Light" w:cs="Open Sans Light"/>
+                  <w:b/>
+                  <w:i/>
+                  <w:snapToGrid w:val="0"/>
+                  <w:sz w:val="28"/>
+                  <w:szCs w:val="20"/>
+                  <w:lang w:eastAsia="es-ES"/>
+                </w:rPr>
+                <w:t>Sistema de Consulta de Suelos de Cultivo.</w:t>
+              </w:r>
+            </w:p>
+          </w:sdtContent>
+        </w:sdt>
+        <w:p>
+          <w:pPr>
+            <w:tabs>
+              <w:tab w:val="left" w:pos="8221"/>
+            </w:tabs>
+            <w:rPr>
+              <w:rFonts w:asciiTheme="majorHAnsi" w:hAnsiTheme="majorHAnsi" w:cstheme="majorHAnsi"/>
+            </w:rPr>
+          </w:pPr>
+        </w:p>
+        <w:p>
+          <w:pPr>
             <w:pStyle w:val="TtulodeTDC"/>
+            <w:rPr>
+              <w:rFonts w:asciiTheme="minorHAnsi" w:eastAsiaTheme="minorHAnsi" w:hAnsiTheme="minorHAnsi" w:cstheme="minorBidi"/>
+              <w:b w:val="0"/>
+              <w:bCs w:val="0"/>
+              <w:color w:val="auto"/>
+              <w:sz w:val="22"/>
+              <w:szCs w:val="22"/>
+              <w:lang w:val="es-ES" w:eastAsia="en-US"/>
+            </w:rPr>
+          </w:pPr>
+        </w:p>
+        <w:p>
+          <w:pPr>
+            <w:pStyle w:val="TtulodeTDC"/>
+            <w:rPr>
+              <w:lang w:val="es-ES"/>
+            </w:rPr>
           </w:pPr>
           <w:r>
             <w:rPr>
@@ -1591,6 +2405,11 @@
           </w:hyperlink>
         </w:p>
         <w:p>
+          <w:pPr>
+            <w:rPr>
+              <w:lang w:val="es-ES"/>
+            </w:rPr>
+          </w:pPr>
           <w:r>
             <w:rPr>
               <w:b/>
@@ -1602,6 +2421,7 @@
         </w:p>
       </w:sdtContent>
     </w:sdt>
+    <w:p/>
     <w:p>
       <w:pPr>
         <w:jc w:val="both"/>
@@ -1677,17 +2497,16 @@
           <w:lang w:eastAsia="es-MX"/>
         </w:rPr>
       </w:pPr>
-      <w:bookmarkStart w:id="0" w:name="_Toc410238844"/>
+      <w:bookmarkStart w:id="1" w:name="_Toc410238844"/>
       <w:r>
         <w:rPr>
           <w:rFonts w:ascii="Arial" w:eastAsia="Times New Roman" w:hAnsi="Arial" w:cs="Arial"/>
           <w:color w:val="000000" w:themeColor="text1"/>
           <w:lang w:eastAsia="es-MX"/>
         </w:rPr>
-        <w:lastRenderedPageBreak/>
         <w:t>1- INTRODUCCIÓN</w:t>
       </w:r>
-      <w:bookmarkEnd w:id="0"/>
+      <w:bookmarkEnd w:id="1"/>
     </w:p>
     <w:p>
       <w:pPr>
@@ -1709,7 +2528,7 @@
           <w:lang w:val="es-MX"/>
         </w:rPr>
       </w:pPr>
-      <w:bookmarkStart w:id="1" w:name="_Toc410238845"/>
+      <w:bookmarkStart w:id="2" w:name="_Toc410238845"/>
       <w:r>
         <w:rPr>
           <w:sz w:val="24"/>
@@ -1718,7 +2537,7 @@
         </w:rPr>
         <w:t>Propósito</w:t>
       </w:r>
-      <w:bookmarkEnd w:id="1"/>
+      <w:bookmarkEnd w:id="2"/>
     </w:p>
     <w:p>
       <w:pPr>
@@ -1807,7 +2626,7 @@
         </w:rPr>
         <w:t xml:space="preserve"> </w:t>
       </w:r>
-      <w:bookmarkStart w:id="2" w:name="_Toc410238846"/>
+      <w:bookmarkStart w:id="3" w:name="_Toc410238846"/>
       <w:r>
         <w:rPr>
           <w:sz w:val="24"/>
@@ -1815,7 +2634,7 @@
         </w:rPr>
         <w:t>Ámbito del sistema.</w:t>
       </w:r>
-      <w:bookmarkEnd w:id="2"/>
+      <w:bookmarkEnd w:id="3"/>
     </w:p>
     <w:p>
       <w:pPr>
@@ -1931,7 +2750,7 @@
         </w:rPr>
         <w:t xml:space="preserve"> </w:t>
       </w:r>
-      <w:bookmarkStart w:id="3" w:name="_Toc410238847"/>
+      <w:bookmarkStart w:id="4" w:name="_Toc410238847"/>
       <w:r>
         <w:rPr>
           <w:sz w:val="24"/>
@@ -1939,7 +2758,7 @@
         </w:rPr>
         <w:t>Definiciones, acrónimos y abreviaturas.</w:t>
       </w:r>
-      <w:bookmarkEnd w:id="3"/>
+      <w:bookmarkEnd w:id="4"/>
       <w:r>
         <w:rPr>
           <w:sz w:val="24"/>
@@ -1986,7 +2805,7 @@
           <w:szCs w:val="24"/>
         </w:rPr>
       </w:pPr>
-      <w:bookmarkStart w:id="4" w:name="_Toc410238848"/>
+      <w:bookmarkStart w:id="5" w:name="_Toc410238848"/>
       <w:r>
         <w:rPr>
           <w:sz w:val="24"/>
@@ -1994,7 +2813,7 @@
         </w:rPr>
         <w:t>Referencias</w:t>
       </w:r>
-      <w:bookmarkEnd w:id="4"/>
+      <w:bookmarkEnd w:id="5"/>
     </w:p>
     <w:p>
       <w:pPr>
@@ -2006,46 +2825,14 @@
           <w:color w:val="000000" w:themeColor="text1"/>
         </w:rPr>
       </w:pPr>
-      <w:hyperlink r:id="rId9" w:history="1">
+      <w:hyperlink r:id="rId13" w:history="1">
         <w:r>
           <w:rPr>
             <w:rStyle w:val="Hipervnculo"/>
             <w:rFonts w:ascii="Arial" w:hAnsi="Arial" w:cs="Arial"/>
             <w:color w:val="000000" w:themeColor="text1"/>
           </w:rPr>
-          <w:t>http://www.fd</w:t>
-        </w:r>
-        <w:r>
-          <w:rPr>
-            <w:rStyle w:val="Hipervnculo"/>
-            <w:rFonts w:ascii="Arial" w:hAnsi="Arial" w:cs="Arial"/>
-            <w:color w:val="000000" w:themeColor="text1"/>
-          </w:rPr>
-          <w:t>i</w:t>
-        </w:r>
-        <w:r>
-          <w:rPr>
-            <w:rStyle w:val="Hipervnculo"/>
-            <w:rFonts w:ascii="Arial" w:hAnsi="Arial" w:cs="Arial"/>
-            <w:color w:val="000000" w:themeColor="text1"/>
-          </w:rPr>
-          <w:t>.ucm.es/profesor/gmende</w:t>
-        </w:r>
-        <w:r>
-          <w:rPr>
-            <w:rStyle w:val="Hipervnculo"/>
-            <w:rFonts w:ascii="Arial" w:hAnsi="Arial" w:cs="Arial"/>
-            <w:color w:val="000000" w:themeColor="text1"/>
-          </w:rPr>
-          <w:t>z</w:t>
-        </w:r>
-        <w:r>
-          <w:rPr>
-            <w:rStyle w:val="Hipervnculo"/>
-            <w:rFonts w:ascii="Arial" w:hAnsi="Arial" w:cs="Arial"/>
-            <w:color w:val="000000" w:themeColor="text1"/>
-          </w:rPr>
-          <w:t>/docs/is0809/ieee830.pdf</w:t>
+          <w:t>http://www.fdi.ucm.es/profesor/gmendez/docs/is0809/ieee830.pdf</w:t>
         </w:r>
       </w:hyperlink>
     </w:p>
@@ -2088,6 +2875,7 @@
           <w:sz w:val="22"/>
           <w:szCs w:val="22"/>
         </w:rPr>
+        <w:lastRenderedPageBreak/>
         <w:t>Pressman Roger S., Ingeniería del Software un enfoque práctico 4ta Edición.</w:t>
       </w:r>
     </w:p>
@@ -2123,17 +2911,16 @@
           <w:lang w:val="es-MX"/>
         </w:rPr>
       </w:pPr>
-      <w:bookmarkStart w:id="5" w:name="_Toc410238849"/>
+      <w:bookmarkStart w:id="6" w:name="_Toc410238849"/>
       <w:r>
         <w:rPr>
           <w:sz w:val="24"/>
           <w:szCs w:val="24"/>
           <w:lang w:val="es-MX"/>
         </w:rPr>
-        <w:lastRenderedPageBreak/>
         <w:t>Visión General del Documento</w:t>
       </w:r>
-      <w:bookmarkEnd w:id="5"/>
+      <w:bookmarkEnd w:id="6"/>
     </w:p>
     <w:p>
       <w:pPr>
@@ -2198,7 +2985,7 @@
           <w:lang w:eastAsia="es-MX"/>
         </w:rPr>
       </w:pPr>
-      <w:bookmarkStart w:id="6" w:name="_Toc410238850"/>
+      <w:bookmarkStart w:id="7" w:name="_Toc410238850"/>
       <w:r>
         <w:rPr>
           <w:rFonts w:ascii="Arial" w:eastAsia="Times New Roman" w:hAnsi="Arial" w:cs="Arial"/>
@@ -2207,7 +2994,7 @@
         </w:rPr>
         <w:t>2 DESCRIPCIÓN GENERAL.</w:t>
       </w:r>
-      <w:bookmarkEnd w:id="6"/>
+      <w:bookmarkEnd w:id="7"/>
     </w:p>
     <w:p>
       <w:pPr>
@@ -2224,21 +3011,7 @@
           <w:rFonts w:ascii="Arial" w:hAnsi="Arial" w:cs="Arial"/>
           <w:color w:val="000000"/>
         </w:rPr>
-        <w:t>En esta sección se realiza una descripción a alto nivel de</w:t>
-      </w:r>
-      <w:r>
-        <w:rPr>
-          <w:rFonts w:ascii="Arial" w:hAnsi="Arial" w:cs="Arial"/>
-          <w:color w:val="000000"/>
-        </w:rPr>
-        <w:t xml:space="preserve"> AgroFinderGround</w:t>
-      </w:r>
-      <w:r>
-        <w:rPr>
-          <w:rFonts w:ascii="Arial" w:hAnsi="Arial" w:cs="Arial"/>
-          <w:color w:val="000000"/>
-        </w:rPr>
-        <w:t>, focalizándose en las funciones que realizará, así como en aquellas restricciones generales que afectan al mismo.</w:t>
+        <w:t>En esta sección se realiza una descripción a alto nivel de AgroFinderGround, focalizándose en las funciones que realizará, así como en aquellas restricciones generales que afectan al mismo.</w:t>
       </w:r>
     </w:p>
     <w:p>
@@ -2263,7 +3036,7 @@
           <w:szCs w:val="24"/>
         </w:rPr>
       </w:pPr>
-      <w:bookmarkStart w:id="7" w:name="_Toc410238851"/>
+      <w:bookmarkStart w:id="8" w:name="_Toc410238851"/>
       <w:r>
         <w:rPr>
           <w:sz w:val="24"/>
@@ -2271,7 +3044,7 @@
         </w:rPr>
         <w:t>2.1 Perspectiva del Producto.</w:t>
       </w:r>
-      <w:bookmarkEnd w:id="7"/>
+      <w:bookmarkEnd w:id="8"/>
     </w:p>
     <w:p>
       <w:pPr>
@@ -2283,7 +3056,7 @@
           <w:lang w:val="es-MX"/>
         </w:rPr>
       </w:pPr>
-      <w:bookmarkStart w:id="8" w:name="_Toc410238852"/>
+      <w:bookmarkStart w:id="9" w:name="_Toc410238852"/>
       <w:r>
         <w:rPr>
           <w:sz w:val="24"/>
@@ -2292,7 +3065,7 @@
         </w:rPr>
         <w:t>2.2 Funciones del Producto.</w:t>
       </w:r>
-      <w:bookmarkEnd w:id="8"/>
+      <w:bookmarkEnd w:id="9"/>
     </w:p>
     <w:p>
       <w:pPr>
@@ -2398,7 +3171,7 @@
           <w:szCs w:val="24"/>
         </w:rPr>
       </w:pPr>
-      <w:bookmarkStart w:id="9" w:name="_Toc410238853"/>
+      <w:bookmarkStart w:id="10" w:name="_Toc410238853"/>
       <w:r>
         <w:rPr>
           <w:sz w:val="24"/>
@@ -2406,7 +3179,7 @@
         </w:rPr>
         <w:t>2.3 características de los usuarios</w:t>
       </w:r>
-      <w:bookmarkEnd w:id="9"/>
+      <w:bookmarkEnd w:id="10"/>
     </w:p>
     <w:p>
       <w:pPr>
@@ -2451,7 +3224,15 @@
           <w:rFonts w:ascii="Arial" w:hAnsi="Arial" w:cs="Arial"/>
           <w:color w:val="000000"/>
         </w:rPr>
-        <w:t xml:space="preserve"> el sistema deberá ofrecer una interfaz de usuario intuitivo, fácil de aprender y sencillo de manejar. Se deberá proporcionar ayuda en línea para todas las funciones del sistema.</w:t>
+        <w:t xml:space="preserve"> el sistema deberá ofrecer una interfaz de usuario intuitivo, </w:t>
+      </w:r>
+      <w:r>
+        <w:rPr>
+          <w:rFonts w:ascii="Arial" w:hAnsi="Arial" w:cs="Arial"/>
+          <w:color w:val="000000"/>
+        </w:rPr>
+        <w:lastRenderedPageBreak/>
+        <w:t>fácil de aprender y sencillo de manejar. Se deberá proporcionar ayuda en línea para todas las funciones del sistema.</w:t>
       </w:r>
     </w:p>
     <w:p>
@@ -2473,7 +3254,7 @@
           <w:szCs w:val="24"/>
         </w:rPr>
       </w:pPr>
-      <w:bookmarkStart w:id="10" w:name="_Toc410238854"/>
+      <w:bookmarkStart w:id="11" w:name="_Toc410238854"/>
       <w:r>
         <w:rPr>
           <w:sz w:val="24"/>
@@ -2481,7 +3262,7 @@
         </w:rPr>
         <w:t>2.4. Restricciones</w:t>
       </w:r>
-      <w:bookmarkEnd w:id="10"/>
+      <w:bookmarkEnd w:id="11"/>
     </w:p>
     <w:p>
       <w:pPr>
@@ -2496,15 +3277,7 @@
           <w:rFonts w:ascii="Arial" w:hAnsi="Arial" w:cs="Arial"/>
           <w:color w:val="000000" w:themeColor="text1"/>
         </w:rPr>
-        <w:t xml:space="preserve">La aplicación solo será de uso WEB usando conexión a internet para poder mostrar el mapa, necesitara un navegador con soporte de HTML5, y tendrá la limitación a idioma </w:t>
-      </w:r>
-      <w:r>
-        <w:rPr>
-          <w:rFonts w:ascii="Arial" w:hAnsi="Arial" w:cs="Arial"/>
-          <w:color w:val="000000" w:themeColor="text1"/>
-        </w:rPr>
-        <w:lastRenderedPageBreak/>
-        <w:t>español, ser de acceso restringido al público ya que será de uso educativo y de apoyo para el sector agrícola.</w:t>
+        <w:t>La aplicación solo será de uso WEB usando conexión a internet para poder mostrar el mapa, necesitara un navegador con soporte de HTML5, y tendrá la limitación a idioma español, ser de acceso restringido al público ya que será de uso educativo y de apoyo para el sector agrícola.</w:t>
       </w:r>
     </w:p>
     <w:p>
@@ -2530,7 +3303,7 @@
           <w:lang w:val="es-MX"/>
         </w:rPr>
       </w:pPr>
-      <w:bookmarkStart w:id="11" w:name="_Toc410238855"/>
+      <w:bookmarkStart w:id="12" w:name="_Toc410238855"/>
       <w:r>
         <w:rPr>
           <w:sz w:val="24"/>
@@ -2539,7 +3312,7 @@
         </w:rPr>
         <w:t>2.5. Suposiciones y Dependencias</w:t>
       </w:r>
-      <w:bookmarkEnd w:id="11"/>
+      <w:bookmarkEnd w:id="12"/>
     </w:p>
     <w:p>
       <w:pPr>
@@ -2551,7 +3324,7 @@
           <w:lang w:val="es-MX"/>
         </w:rPr>
       </w:pPr>
-      <w:bookmarkStart w:id="12" w:name="_Toc410238856"/>
+      <w:bookmarkStart w:id="13" w:name="_Toc410238856"/>
       <w:r>
         <w:rPr>
           <w:sz w:val="24"/>
@@ -2560,7 +3333,7 @@
         </w:rPr>
         <w:t>2.6. Requisitos Futuros</w:t>
       </w:r>
-      <w:bookmarkEnd w:id="12"/>
+      <w:bookmarkEnd w:id="13"/>
     </w:p>
     <w:p>
       <w:pPr>
@@ -2569,7 +3342,7 @@
           <w:rFonts w:ascii="Arial" w:hAnsi="Arial" w:cs="Arial"/>
         </w:rPr>
       </w:pPr>
-      <w:bookmarkStart w:id="13" w:name="_Toc410238857"/>
+      <w:bookmarkStart w:id="14" w:name="_Toc410238857"/>
       <w:r>
         <w:rPr>
           <w:rFonts w:ascii="Arial" w:hAnsi="Arial" w:cs="Arial"/>
@@ -2577,7 +3350,7 @@
         </w:rPr>
         <w:t>3. REQUISITOS ESPECÍFICOS.</w:t>
       </w:r>
-      <w:bookmarkEnd w:id="13"/>
+      <w:bookmarkEnd w:id="14"/>
     </w:p>
     <w:p>
       <w:pPr>
@@ -2601,7 +3374,7 @@
           <w:szCs w:val="24"/>
         </w:rPr>
       </w:pPr>
-      <w:bookmarkStart w:id="14" w:name="_Toc410238858"/>
+      <w:bookmarkStart w:id="15" w:name="_Toc410238858"/>
       <w:r>
         <w:rPr>
           <w:color w:val="000000" w:themeColor="text1"/>
@@ -2611,7 +3384,7 @@
         </w:rPr>
         <w:t>3.1 interfaces externas</w:t>
       </w:r>
-      <w:bookmarkEnd w:id="14"/>
+      <w:bookmarkEnd w:id="15"/>
     </w:p>
     <w:p>
       <w:pPr>
@@ -2622,7 +3395,7 @@
           <w:szCs w:val="24"/>
         </w:rPr>
       </w:pPr>
-      <w:bookmarkStart w:id="15" w:name="_Toc410238859"/>
+      <w:bookmarkStart w:id="16" w:name="_Toc410238859"/>
       <w:r>
         <w:rPr>
           <w:sz w:val="24"/>
@@ -2630,7 +3403,7 @@
         </w:rPr>
         <w:t>3.2 funciones</w:t>
       </w:r>
-      <w:bookmarkEnd w:id="15"/>
+      <w:bookmarkEnd w:id="16"/>
     </w:p>
     <w:p>
       <w:pPr>
@@ -3108,6 +3881,7 @@
           <w:color w:val="000000"/>
           <w:lang w:eastAsia="es-MX"/>
         </w:rPr>
+        <w:lastRenderedPageBreak/>
         <w:t xml:space="preserve"> </w:t>
       </w:r>
       <w:r>
@@ -3191,8 +3965,6 @@
           <w:lang w:eastAsia="es-MX"/>
         </w:rPr>
       </w:pPr>
-      <w:bookmarkStart w:id="16" w:name="_GoBack"/>
-      <w:bookmarkEnd w:id="16"/>
       <w:r>
         <w:rPr>
           <w:rFonts w:ascii="Arial" w:eastAsia="Times New Roman" w:hAnsi="Arial" w:cs="Arial"/>
@@ -3218,7 +3990,6 @@
           <w:color w:val="000000"/>
           <w:lang w:eastAsia="es-MX"/>
         </w:rPr>
-        <w:lastRenderedPageBreak/>
         <w:t>Función</w:t>
       </w:r>
       <w:r>
@@ -3678,7 +4449,7 @@
     </w:p>
     <w:p/>
     <w:sectPr>
-      <w:headerReference w:type="default" r:id="rId10"/>
+      <w:headerReference w:type="default" r:id="rId14"/>
       <w:pgSz w:w="12240" w:h="15840"/>
       <w:pgMar w:top="1417" w:right="1701" w:bottom="1417" w:left="1701" w:header="708" w:footer="708" w:gutter="0"/>
       <w:cols w:space="708"/>
@@ -3714,6 +4485,305 @@
 </w:endnotes>
 </file>
 
+<file path=word/footer1.xml><?xml version="1.0" encoding="utf-8"?>
+<w:ftr xmlns:wpc="http://schemas.microsoft.com/office/word/2010/wordprocessingCanvas" xmlns:mc="http://schemas.openxmlformats.org/markup-compatibility/2006" xmlns:o="urn:schemas-microsoft-com:office:office" xmlns:r="http://schemas.openxmlformats.org/officeDocument/2006/relationships" xmlns:m="http://schemas.openxmlformats.org/officeDocument/2006/math" xmlns:v="urn:schemas-microsoft-com:vml" xmlns:wp14="http://schemas.microsoft.com/office/word/2010/wordprocessingDrawing" xmlns:wp="http://schemas.openxmlformats.org/drawingml/2006/wordprocessingDrawing" xmlns:w10="urn:schemas-microsoft-com:office:word" xmlns:w="http://schemas.openxmlformats.org/wordprocessingml/2006/main" xmlns:w14="http://schemas.microsoft.com/office/word/2010/wordml" xmlns:wpg="http://schemas.microsoft.com/office/word/2010/wordprocessingGroup" xmlns:wpi="http://schemas.microsoft.com/office/word/2010/wordprocessingInk" xmlns:wne="http://schemas.microsoft.com/office/word/2006/wordml" xmlns:wps="http://schemas.microsoft.com/office/word/2010/wordprocessingShape" mc:Ignorable="w14 wp14">
+  <w:p>
+    <w:pPr>
+      <w:pStyle w:val="Piedepgina"/>
+    </w:pPr>
+    <w:r>
+      <w:rPr>
+        <w:noProof/>
+        <w:lang w:eastAsia="es-MX"/>
+      </w:rPr>
+      <mc:AlternateContent>
+        <mc:Choice Requires="wps">
+          <w:drawing>
+            <wp:anchor distT="0" distB="0" distL="114300" distR="114300" simplePos="0" relativeHeight="251663360" behindDoc="0" locked="0" layoutInCell="1" allowOverlap="1" wp14:anchorId="57C8E7D2" wp14:editId="517258DA">
+              <wp:simplePos x="0" y="0"/>
+              <wp:positionH relativeFrom="column">
+                <wp:posOffset>4025900</wp:posOffset>
+              </wp:positionH>
+              <wp:positionV relativeFrom="paragraph">
+                <wp:posOffset>-21590</wp:posOffset>
+              </wp:positionV>
+              <wp:extent cx="2152650" cy="495300"/>
+              <wp:effectExtent l="0" t="0" r="0" b="0"/>
+              <wp:wrapNone/>
+              <wp:docPr id="30" name="Text Box 30"/>
+              <wp:cNvGraphicFramePr/>
+              <a:graphic xmlns:a="http://schemas.openxmlformats.org/drawingml/2006/main">
+                <a:graphicData uri="http://schemas.microsoft.com/office/word/2010/wordprocessingShape">
+                  <wps:wsp>
+                    <wps:cNvSpPr txBox="1"/>
+                    <wps:spPr>
+                      <a:xfrm>
+                        <a:off x="0" y="0"/>
+                        <a:ext cx="2152650" cy="495300"/>
+                      </a:xfrm>
+                      <a:prstGeom prst="rect">
+                        <a:avLst/>
+                      </a:prstGeom>
+                      <a:noFill/>
+                      <a:ln w="6350">
+                        <a:noFill/>
+                      </a:ln>
+                      <a:effectLst/>
+                    </wps:spPr>
+                    <wps:style>
+                      <a:lnRef idx="0">
+                        <a:schemeClr val="accent1"/>
+                      </a:lnRef>
+                      <a:fillRef idx="0">
+                        <a:schemeClr val="accent1"/>
+                      </a:fillRef>
+                      <a:effectRef idx="0">
+                        <a:schemeClr val="accent1"/>
+                      </a:effectRef>
+                      <a:fontRef idx="minor">
+                        <a:schemeClr val="dk1"/>
+                      </a:fontRef>
+                    </wps:style>
+                    <wps:txbx>
+                      <w:txbxContent>
+                        <w:p>
+                          <w:pPr>
+                            <w:jc w:val="center"/>
+                            <w:rPr>
+                              <w:i/>
+                            </w:rPr>
+                          </w:pPr>
+                        </w:p>
+                      </w:txbxContent>
+                    </wps:txbx>
+                    <wps:bodyPr rot="0" spcFirstLastPara="0" vertOverflow="overflow" horzOverflow="overflow" vert="horz" wrap="square" lIns="91440" tIns="45720" rIns="91440" bIns="45720" numCol="1" spcCol="0" rtlCol="0" fromWordArt="0" anchor="t" anchorCtr="0" forceAA="0" compatLnSpc="1">
+                      <a:prstTxWarp prst="textNoShape">
+                        <a:avLst/>
+                      </a:prstTxWarp>
+                      <a:noAutofit/>
+                    </wps:bodyPr>
+                  </wps:wsp>
+                </a:graphicData>
+              </a:graphic>
+              <wp14:sizeRelH relativeFrom="margin">
+                <wp14:pctWidth>0</wp14:pctWidth>
+              </wp14:sizeRelH>
+              <wp14:sizeRelV relativeFrom="margin">
+                <wp14:pctHeight>0</wp14:pctHeight>
+              </wp14:sizeRelV>
+            </wp:anchor>
+          </w:drawing>
+        </mc:Choice>
+        <mc:Fallback>
+          <w:pict>
+            <v:shapetype id="_x0000_t202" coordsize="21600,21600" o:spt="202" path="m,l,21600r21600,l21600,xe">
+              <v:stroke joinstyle="miter"/>
+              <v:path gradientshapeok="t" o:connecttype="rect"/>
+            </v:shapetype>
+            <v:shape id="Text Box 30" o:spid="_x0000_s1029" type="#_x0000_t202" style="position:absolute;margin-left:317pt;margin-top:-1.7pt;width:169.5pt;height:39pt;z-index:251663360;visibility:visible;mso-wrap-style:square;mso-width-percent:0;mso-height-percent:0;mso-wrap-distance-left:9pt;mso-wrap-distance-top:0;mso-wrap-distance-right:9pt;mso-wrap-distance-bottom:0;mso-position-horizontal:absolute;mso-position-horizontal-relative:text;mso-position-vertical:absolute;mso-position-vertical-relative:text;mso-width-percent:0;mso-height-percent:0;mso-width-relative:margin;mso-height-relative:margin;v-text-anchor:top" o:gfxdata="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" filled="f" stroked="f" strokeweight=".5pt">
+              <v:textbox>
+                <w:txbxContent>
+                  <w:p>
+                    <w:pPr>
+                      <w:jc w:val="center"/>
+                      <w:rPr>
+                        <w:i/>
+                      </w:rPr>
+                    </w:pPr>
+                  </w:p>
+                </w:txbxContent>
+              </v:textbox>
+            </v:shape>
+          </w:pict>
+        </mc:Fallback>
+      </mc:AlternateContent>
+    </w:r>
+    <w:r>
+      <w:rPr>
+        <w:rFonts w:ascii="Frutiger 65 Bold" w:hAnsi="Frutiger 65 Bold"/>
+        <w:noProof/>
+        <w:lang w:eastAsia="es-MX"/>
+      </w:rPr>
+      <mc:AlternateContent>
+        <mc:Choice Requires="wps">
+          <w:drawing>
+            <wp:anchor distT="0" distB="0" distL="114300" distR="114300" simplePos="0" relativeHeight="251662336" behindDoc="0" locked="0" layoutInCell="1" allowOverlap="1" wp14:anchorId="2AC77CD0" wp14:editId="420BF454">
+              <wp:simplePos x="0" y="0"/>
+              <wp:positionH relativeFrom="column">
+                <wp:posOffset>6138867</wp:posOffset>
+              </wp:positionH>
+              <wp:positionV relativeFrom="paragraph">
+                <wp:posOffset>-19685</wp:posOffset>
+              </wp:positionV>
+              <wp:extent cx="424815" cy="300355"/>
+              <wp:effectExtent l="0" t="0" r="0" b="4445"/>
+              <wp:wrapNone/>
+              <wp:docPr id="945" name="Text Box 945"/>
+              <wp:cNvGraphicFramePr/>
+              <a:graphic xmlns:a="http://schemas.openxmlformats.org/drawingml/2006/main">
+                <a:graphicData uri="http://schemas.microsoft.com/office/word/2010/wordprocessingShape">
+                  <wps:wsp>
+                    <wps:cNvSpPr txBox="1"/>
+                    <wps:spPr>
+                      <a:xfrm>
+                        <a:off x="0" y="0"/>
+                        <a:ext cx="424815" cy="300355"/>
+                      </a:xfrm>
+                      <a:prstGeom prst="rect">
+                        <a:avLst/>
+                      </a:prstGeom>
+                      <a:noFill/>
+                      <a:ln w="6350">
+                        <a:noFill/>
+                      </a:ln>
+                      <a:effectLst/>
+                    </wps:spPr>
+                    <wps:style>
+                      <a:lnRef idx="0">
+                        <a:schemeClr val="accent1"/>
+                      </a:lnRef>
+                      <a:fillRef idx="0">
+                        <a:schemeClr val="accent1"/>
+                      </a:fillRef>
+                      <a:effectRef idx="0">
+                        <a:schemeClr val="accent1"/>
+                      </a:effectRef>
+                      <a:fontRef idx="minor">
+                        <a:schemeClr val="dk1"/>
+                      </a:fontRef>
+                    </wps:style>
+                    <wps:txbx>
+                      <w:txbxContent>
+                        <w:p>
+                          <w:pPr>
+                            <w:ind w:right="-62"/>
+                            <w:jc w:val="right"/>
+                            <w:rPr>
+                              <w:i/>
+                              <w:color w:val="FFFFFF" w:themeColor="background1"/>
+                            </w:rPr>
+                          </w:pPr>
+                          <w:r>
+                            <w:rPr>
+                              <w:i/>
+                              <w:color w:val="FFFFFF" w:themeColor="background1"/>
+                            </w:rPr>
+                            <w:fldChar w:fldCharType="begin"/>
+                          </w:r>
+                          <w:r>
+                            <w:rPr>
+                              <w:i/>
+                              <w:color w:val="FFFFFF" w:themeColor="background1"/>
+                            </w:rPr>
+                            <w:instrText xml:space="preserve"> PAGE   \* MERGEFORMAT </w:instrText>
+                          </w:r>
+                          <w:r>
+                            <w:rPr>
+                              <w:i/>
+                              <w:color w:val="FFFFFF" w:themeColor="background1"/>
+                            </w:rPr>
+                            <w:fldChar w:fldCharType="separate"/>
+                          </w:r>
+                          <w:r>
+                            <w:rPr>
+                              <w:i/>
+                              <w:noProof/>
+                              <w:color w:val="FFFFFF" w:themeColor="background1"/>
+                            </w:rPr>
+                            <w:t>6</w:t>
+                          </w:r>
+                          <w:r>
+                            <w:rPr>
+                              <w:i/>
+                              <w:noProof/>
+                              <w:color w:val="FFFFFF" w:themeColor="background1"/>
+                            </w:rPr>
+                            <w:fldChar w:fldCharType="end"/>
+                          </w:r>
+                        </w:p>
+                      </w:txbxContent>
+                    </wps:txbx>
+                    <wps:bodyPr rot="0" spcFirstLastPara="0" vertOverflow="overflow" horzOverflow="overflow" vert="horz" wrap="square" lIns="91440" tIns="45720" rIns="91440" bIns="45720" numCol="1" spcCol="0" rtlCol="0" fromWordArt="0" anchor="t" anchorCtr="0" forceAA="0" compatLnSpc="1">
+                      <a:prstTxWarp prst="textNoShape">
+                        <a:avLst/>
+                      </a:prstTxWarp>
+                      <a:noAutofit/>
+                    </wps:bodyPr>
+                  </wps:wsp>
+                </a:graphicData>
+              </a:graphic>
+              <wp14:sizeRelH relativeFrom="margin">
+                <wp14:pctWidth>0</wp14:pctWidth>
+              </wp14:sizeRelH>
+              <wp14:sizeRelV relativeFrom="margin">
+                <wp14:pctHeight>0</wp14:pctHeight>
+              </wp14:sizeRelV>
+            </wp:anchor>
+          </w:drawing>
+        </mc:Choice>
+        <mc:Fallback>
+          <w:pict>
+            <v:shape id="Text Box 945" o:spid="_x0000_s1030" type="#_x0000_t202" style="position:absolute;margin-left:483.4pt;margin-top:-1.55pt;width:33.45pt;height:23.65pt;z-index:251662336;visibility:visible;mso-wrap-style:square;mso-width-percent:0;mso-height-percent:0;mso-wrap-distance-left:9pt;mso-wrap-distance-top:0;mso-wrap-distance-right:9pt;mso-wrap-distance-bottom:0;mso-position-horizontal:absolute;mso-position-horizontal-relative:text;mso-position-vertical:absolute;mso-position-vertical-relative:text;mso-width-percent:0;mso-height-percent:0;mso-width-relative:margin;mso-height-relative:margin;v-text-anchor:top" o:gfxdata="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" filled="f" stroked="f" strokeweight=".5pt">
+              <v:textbox>
+                <w:txbxContent>
+                  <w:p>
+                    <w:pPr>
+                      <w:ind w:right="-62"/>
+                      <w:jc w:val="right"/>
+                      <w:rPr>
+                        <w:i/>
+                        <w:color w:val="FFFFFF" w:themeColor="background1"/>
+                      </w:rPr>
+                    </w:pPr>
+                    <w:r>
+                      <w:rPr>
+                        <w:i/>
+                        <w:color w:val="FFFFFF" w:themeColor="background1"/>
+                      </w:rPr>
+                      <w:fldChar w:fldCharType="begin"/>
+                    </w:r>
+                    <w:r>
+                      <w:rPr>
+                        <w:i/>
+                        <w:color w:val="FFFFFF" w:themeColor="background1"/>
+                      </w:rPr>
+                      <w:instrText xml:space="preserve"> PAGE   \* MERGEFORMAT </w:instrText>
+                    </w:r>
+                    <w:r>
+                      <w:rPr>
+                        <w:i/>
+                        <w:color w:val="FFFFFF" w:themeColor="background1"/>
+                      </w:rPr>
+                      <w:fldChar w:fldCharType="separate"/>
+                    </w:r>
+                    <w:r>
+                      <w:rPr>
+                        <w:i/>
+                        <w:noProof/>
+                        <w:color w:val="FFFFFF" w:themeColor="background1"/>
+                      </w:rPr>
+                      <w:t>6</w:t>
+                    </w:r>
+                    <w:r>
+                      <w:rPr>
+                        <w:i/>
+                        <w:noProof/>
+                        <w:color w:val="FFFFFF" w:themeColor="background1"/>
+                      </w:rPr>
+                      <w:fldChar w:fldCharType="end"/>
+                    </w:r>
+                  </w:p>
+                </w:txbxContent>
+              </v:textbox>
+            </v:shape>
+          </w:pict>
+        </mc:Fallback>
+      </mc:AlternateContent>
+    </w:r>
+  </w:p>
+</w:ftr>
+</file>
+
 <file path=word/footnotes.xml><?xml version="1.0" encoding="utf-8"?>
 <w:footnotes xmlns:wpc="http://schemas.microsoft.com/office/word/2010/wordprocessingCanvas" xmlns:mc="http://schemas.openxmlformats.org/markup-compatibility/2006" xmlns:o="urn:schemas-microsoft-com:office:office" xmlns:r="http://schemas.openxmlformats.org/officeDocument/2006/relationships" xmlns:m="http://schemas.openxmlformats.org/officeDocument/2006/math" xmlns:v="urn:schemas-microsoft-com:vml" xmlns:wp14="http://schemas.microsoft.com/office/word/2010/wordprocessingDrawing" xmlns:wp="http://schemas.openxmlformats.org/drawingml/2006/wordprocessingDrawing" xmlns:w10="urn:schemas-microsoft-com:office:word" xmlns:w="http://schemas.openxmlformats.org/wordprocessingml/2006/main" xmlns:w14="http://schemas.microsoft.com/office/word/2010/wordml" xmlns:wpg="http://schemas.microsoft.com/office/word/2010/wordprocessingGroup" xmlns:wpi="http://schemas.microsoft.com/office/word/2010/wordprocessingInk" xmlns:wne="http://schemas.microsoft.com/office/word/2006/wordml" xmlns:wps="http://schemas.microsoft.com/office/word/2010/wordprocessingShape" mc:Ignorable="w14 wp14">
   <w:footnote w:type="separator" w:id="-1">
@@ -3740,6 +4810,300 @@
 </file>
 
 <file path=word/header1.xml><?xml version="1.0" encoding="utf-8"?>
+<w:hdr xmlns:wpc="http://schemas.microsoft.com/office/word/2010/wordprocessingCanvas" xmlns:mc="http://schemas.openxmlformats.org/markup-compatibility/2006" xmlns:o="urn:schemas-microsoft-com:office:office" xmlns:r="http://schemas.openxmlformats.org/officeDocument/2006/relationships" xmlns:m="http://schemas.openxmlformats.org/officeDocument/2006/math" xmlns:v="urn:schemas-microsoft-com:vml" xmlns:wp14="http://schemas.microsoft.com/office/word/2010/wordprocessingDrawing" xmlns:wp="http://schemas.openxmlformats.org/drawingml/2006/wordprocessingDrawing" xmlns:w10="urn:schemas-microsoft-com:office:word" xmlns:w="http://schemas.openxmlformats.org/wordprocessingml/2006/main" xmlns:w14="http://schemas.microsoft.com/office/word/2010/wordml" xmlns:wpg="http://schemas.microsoft.com/office/word/2010/wordprocessingGroup" xmlns:wpi="http://schemas.microsoft.com/office/word/2010/wordprocessingInk" xmlns:wne="http://schemas.microsoft.com/office/word/2006/wordml" xmlns:wps="http://schemas.microsoft.com/office/word/2010/wordprocessingShape" mc:Ignorable="w14 wp14">
+  <w:p>
+    <w:pPr>
+      <w:pStyle w:val="Encabezado"/>
+    </w:pPr>
+    <w:r>
+      <w:rPr>
+        <w:noProof/>
+        <w:lang w:eastAsia="es-MX"/>
+      </w:rPr>
+      <mc:AlternateContent>
+        <mc:Choice Requires="wps">
+          <w:drawing>
+            <wp:anchor distT="0" distB="0" distL="114300" distR="114300" simplePos="0" relativeHeight="251661312" behindDoc="0" locked="0" layoutInCell="1" allowOverlap="1" wp14:anchorId="48FB4D44" wp14:editId="6BD00770">
+              <wp:simplePos x="0" y="0"/>
+              <wp:positionH relativeFrom="column">
+                <wp:posOffset>3194462</wp:posOffset>
+              </wp:positionH>
+              <wp:positionV relativeFrom="paragraph">
+                <wp:posOffset>-184068</wp:posOffset>
+              </wp:positionV>
+              <wp:extent cx="617517" cy="391795"/>
+              <wp:effectExtent l="0" t="0" r="0" b="0"/>
+              <wp:wrapNone/>
+              <wp:docPr id="947" name="Text Box 947"/>
+              <wp:cNvGraphicFramePr/>
+              <a:graphic xmlns:a="http://schemas.openxmlformats.org/drawingml/2006/main">
+                <a:graphicData uri="http://schemas.microsoft.com/office/word/2010/wordprocessingShape">
+                  <wps:wsp>
+                    <wps:cNvSpPr txBox="1"/>
+                    <wps:spPr>
+                      <a:xfrm>
+                        <a:off x="0" y="0"/>
+                        <a:ext cx="617517" cy="391795"/>
+                      </a:xfrm>
+                      <a:prstGeom prst="rect">
+                        <a:avLst/>
+                      </a:prstGeom>
+                      <a:noFill/>
+                      <a:ln w="6350">
+                        <a:noFill/>
+                      </a:ln>
+                      <a:effectLst/>
+                    </wps:spPr>
+                    <wps:style>
+                      <a:lnRef idx="0">
+                        <a:schemeClr val="accent1"/>
+                      </a:lnRef>
+                      <a:fillRef idx="0">
+                        <a:schemeClr val="accent1"/>
+                      </a:fillRef>
+                      <a:effectRef idx="0">
+                        <a:schemeClr val="accent1"/>
+                      </a:effectRef>
+                      <a:fontRef idx="minor">
+                        <a:schemeClr val="dk1"/>
+                      </a:fontRef>
+                    </wps:style>
+                    <wps:txbx>
+                      <w:txbxContent>
+                        <w:p>
+                          <w:pPr>
+                            <w:jc w:val="center"/>
+                            <w:rPr>
+                              <w:b/>
+                              <w:color w:val="595959" w:themeColor="text1" w:themeTint="A6"/>
+                              <w:sz w:val="24"/>
+                              <w:lang w:val="es-AR"/>
+                            </w:rPr>
+                          </w:pPr>
+                          <w:r>
+                            <w:rPr>
+                              <w:b/>
+                              <w:color w:val="595959" w:themeColor="text1" w:themeTint="A6"/>
+                              <w:sz w:val="24"/>
+                              <w:lang w:val="es-AR"/>
+                            </w:rPr>
+                            <w:t>2015</w:t>
+                          </w:r>
+                        </w:p>
+                      </w:txbxContent>
+                    </wps:txbx>
+                    <wps:bodyPr rot="0" spcFirstLastPara="0" vertOverflow="overflow" horzOverflow="overflow" vert="horz" wrap="square" lIns="91440" tIns="45720" rIns="91440" bIns="45720" numCol="1" spcCol="0" rtlCol="0" fromWordArt="0" anchor="t" anchorCtr="0" forceAA="0" compatLnSpc="1">
+                      <a:prstTxWarp prst="textNoShape">
+                        <a:avLst/>
+                      </a:prstTxWarp>
+                      <a:noAutofit/>
+                    </wps:bodyPr>
+                  </wps:wsp>
+                </a:graphicData>
+              </a:graphic>
+              <wp14:sizeRelH relativeFrom="margin">
+                <wp14:pctWidth>0</wp14:pctWidth>
+              </wp14:sizeRelH>
+            </wp:anchor>
+          </w:drawing>
+        </mc:Choice>
+        <mc:Fallback>
+          <w:pict>
+            <v:shapetype id="_x0000_t202" coordsize="21600,21600" o:spt="202" path="m,l,21600r21600,l21600,xe">
+              <v:stroke joinstyle="miter"/>
+              <v:path gradientshapeok="t" o:connecttype="rect"/>
+            </v:shapetype>
+            <v:shape id="Text Box 947" o:spid="_x0000_s1028" type="#_x0000_t202" style="position:absolute;margin-left:251.55pt;margin-top:-14.5pt;width:48.6pt;height:30.85pt;z-index:251661312;visibility:visible;mso-wrap-style:square;mso-width-percent:0;mso-wrap-distance-left:9pt;mso-wrap-distance-top:0;mso-wrap-distance-right:9pt;mso-wrap-distance-bottom:0;mso-position-horizontal:absolute;mso-position-horizontal-relative:text;mso-position-vertical:absolute;mso-position-vertical-relative:text;mso-width-percent:0;mso-width-relative:margin;v-text-anchor:top" o:gfxdata="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" filled="f" stroked="f" strokeweight=".5pt">
+              <v:textbox>
+                <w:txbxContent>
+                  <w:p>
+                    <w:pPr>
+                      <w:jc w:val="center"/>
+                      <w:rPr>
+                        <w:b/>
+                        <w:color w:val="595959" w:themeColor="text1" w:themeTint="A6"/>
+                        <w:sz w:val="24"/>
+                        <w:lang w:val="es-AR"/>
+                      </w:rPr>
+                    </w:pPr>
+                    <w:r>
+                      <w:rPr>
+                        <w:b/>
+                        <w:color w:val="595959" w:themeColor="text1" w:themeTint="A6"/>
+                        <w:sz w:val="24"/>
+                        <w:lang w:val="es-AR"/>
+                      </w:rPr>
+                      <w:t>2015</w:t>
+                    </w:r>
+                  </w:p>
+                </w:txbxContent>
+              </v:textbox>
+            </v:shape>
+          </w:pict>
+        </mc:Fallback>
+      </mc:AlternateContent>
+    </w:r>
+    <w:r>
+      <w:rPr>
+        <w:noProof/>
+        <w:lang w:eastAsia="es-MX"/>
+      </w:rPr>
+      <w:drawing>
+        <wp:anchor distT="0" distB="0" distL="114300" distR="114300" simplePos="0" relativeHeight="251659264" behindDoc="1" locked="0" layoutInCell="1" allowOverlap="1" wp14:anchorId="26BA3672" wp14:editId="50C77653">
+          <wp:simplePos x="0" y="0"/>
+          <wp:positionH relativeFrom="column">
+            <wp:posOffset>-496717</wp:posOffset>
+          </wp:positionH>
+          <wp:positionV relativeFrom="paragraph">
+            <wp:posOffset>-457200</wp:posOffset>
+          </wp:positionV>
+          <wp:extent cx="2541905" cy="799465"/>
+          <wp:effectExtent l="0" t="0" r="0" b="635"/>
+          <wp:wrapNone/>
+          <wp:docPr id="26" name="0 Imagen"/>
+          <wp:cNvGraphicFramePr>
+            <a:graphicFrameLocks xmlns:a="http://schemas.openxmlformats.org/drawingml/2006/main" noChangeAspect="1"/>
+          </wp:cNvGraphicFramePr>
+          <a:graphic xmlns:a="http://schemas.openxmlformats.org/drawingml/2006/main">
+            <a:graphicData uri="http://schemas.openxmlformats.org/drawingml/2006/picture">
+              <pic:pic xmlns:pic="http://schemas.openxmlformats.org/drawingml/2006/picture">
+                <pic:nvPicPr>
+                  <pic:cNvPr id="0" name="caratula 2.png"/>
+                  <pic:cNvPicPr/>
+                </pic:nvPicPr>
+                <pic:blipFill rotWithShape="1">
+                  <a:blip r:embed="rId1">
+                    <a:clrChange>
+                      <a:clrFrom>
+                        <a:srgbClr val="FFFFFF"/>
+                      </a:clrFrom>
+                      <a:clrTo>
+                        <a:srgbClr val="FFFFFF">
+                          <a:alpha val="0"/>
+                        </a:srgbClr>
+                      </a:clrTo>
+                    </a:clrChange>
+                    <a:extLst>
+                      <a:ext uri="{28A0092B-C50C-407E-A947-70E740481C1C}">
+                        <a14:useLocalDpi xmlns:a14="http://schemas.microsoft.com/office/drawing/2010/main" val="0"/>
+                      </a:ext>
+                    </a:extLst>
+                  </a:blip>
+                  <a:srcRect l="4441" t="4369" r="-4723" b="74703"/>
+                  <a:stretch/>
+                </pic:blipFill>
+                <pic:spPr bwMode="auto">
+                  <a:xfrm>
+                    <a:off x="0" y="0"/>
+                    <a:ext cx="2541905" cy="799465"/>
+                  </a:xfrm>
+                  <a:prstGeom prst="rect">
+                    <a:avLst/>
+                  </a:prstGeom>
+                  <a:ln>
+                    <a:noFill/>
+                  </a:ln>
+                  <a:extLst>
+                    <a:ext uri="{53640926-AAD7-44D8-BBD7-CCE9431645EC}">
+                      <a14:shadowObscured xmlns:a14="http://schemas.microsoft.com/office/drawing/2010/main"/>
+                    </a:ext>
+                  </a:extLst>
+                </pic:spPr>
+              </pic:pic>
+            </a:graphicData>
+          </a:graphic>
+          <wp14:sizeRelH relativeFrom="page">
+            <wp14:pctWidth>0</wp14:pctWidth>
+          </wp14:sizeRelH>
+          <wp14:sizeRelV relativeFrom="page">
+            <wp14:pctHeight>0</wp14:pctHeight>
+          </wp14:sizeRelV>
+        </wp:anchor>
+      </w:drawing>
+    </w:r>
+    <w:r>
+      <w:rPr>
+        <w:noProof/>
+        <w:lang w:eastAsia="es-MX"/>
+      </w:rPr>
+      <w:drawing>
+        <wp:anchor distT="0" distB="0" distL="114300" distR="114300" simplePos="0" relativeHeight="251660288" behindDoc="1" locked="0" layoutInCell="1" allowOverlap="1" wp14:anchorId="0F132FDD" wp14:editId="6E1FDF5D">
+          <wp:simplePos x="0" y="0"/>
+          <wp:positionH relativeFrom="column">
+            <wp:posOffset>-964565</wp:posOffset>
+          </wp:positionH>
+          <wp:positionV relativeFrom="paragraph">
+            <wp:posOffset>-457200</wp:posOffset>
+          </wp:positionV>
+          <wp:extent cx="2853690" cy="815340"/>
+          <wp:effectExtent l="0" t="0" r="0" b="3810"/>
+          <wp:wrapNone/>
+          <wp:docPr id="31" name="0 Imagen"/>
+          <wp:cNvGraphicFramePr>
+            <a:graphicFrameLocks xmlns:a="http://schemas.openxmlformats.org/drawingml/2006/main" noChangeAspect="1"/>
+          </wp:cNvGraphicFramePr>
+          <a:graphic xmlns:a="http://schemas.openxmlformats.org/drawingml/2006/main">
+            <a:graphicData uri="http://schemas.openxmlformats.org/drawingml/2006/picture">
+              <pic:pic xmlns:pic="http://schemas.openxmlformats.org/drawingml/2006/picture">
+                <pic:nvPicPr>
+                  <pic:cNvPr id="0" name="caratula 2.png"/>
+                  <pic:cNvPicPr/>
+                </pic:nvPicPr>
+                <pic:blipFill rotWithShape="1">
+                  <a:blip r:embed="rId1">
+                    <a:clrChange>
+                      <a:clrFrom>
+                        <a:srgbClr val="FFFFFF"/>
+                      </a:clrFrom>
+                      <a:clrTo>
+                        <a:srgbClr val="FFFFFF">
+                          <a:alpha val="0"/>
+                        </a:srgbClr>
+                      </a:clrTo>
+                    </a:clrChange>
+                    <a:extLst>
+                      <a:ext uri="{28A0092B-C50C-407E-A947-70E740481C1C}">
+                        <a14:useLocalDpi xmlns:a14="http://schemas.microsoft.com/office/drawing/2010/main" val="0"/>
+                      </a:ext>
+                    </a:extLst>
+                  </a:blip>
+                  <a:srcRect l="-283" t="80997"/>
+                  <a:stretch/>
+                </pic:blipFill>
+                <pic:spPr bwMode="auto">
+                  <a:xfrm flipH="1" flipV="1">
+                    <a:off x="0" y="0"/>
+                    <a:ext cx="2853690" cy="815340"/>
+                  </a:xfrm>
+                  <a:prstGeom prst="rect">
+                    <a:avLst/>
+                  </a:prstGeom>
+                  <a:ln>
+                    <a:noFill/>
+                  </a:ln>
+                  <a:extLst>
+                    <a:ext uri="{53640926-AAD7-44D8-BBD7-CCE9431645EC}">
+                      <a14:shadowObscured xmlns:a14="http://schemas.microsoft.com/office/drawing/2010/main"/>
+                    </a:ext>
+                  </a:extLst>
+                </pic:spPr>
+              </pic:pic>
+            </a:graphicData>
+          </a:graphic>
+          <wp14:sizeRelH relativeFrom="page">
+            <wp14:pctWidth>0</wp14:pctWidth>
+          </wp14:sizeRelH>
+          <wp14:sizeRelV relativeFrom="page">
+            <wp14:pctHeight>0</wp14:pctHeight>
+          </wp14:sizeRelV>
+        </wp:anchor>
+      </w:drawing>
+    </w:r>
+  </w:p>
+</w:hdr>
+</file>
+
+<file path=word/header2.xml><?xml version="1.0" encoding="utf-8"?>
 <w:hdr xmlns:wpc="http://schemas.microsoft.com/office/word/2010/wordprocessingCanvas" xmlns:mc="http://schemas.openxmlformats.org/markup-compatibility/2006" xmlns:o="urn:schemas-microsoft-com:office:office" xmlns:r="http://schemas.openxmlformats.org/officeDocument/2006/relationships" xmlns:m="http://schemas.openxmlformats.org/officeDocument/2006/math" xmlns:v="urn:schemas-microsoft-com:vml" xmlns:wp14="http://schemas.microsoft.com/office/word/2010/wordprocessingDrawing" xmlns:wp="http://schemas.openxmlformats.org/drawingml/2006/wordprocessingDrawing" xmlns:w10="urn:schemas-microsoft-com:office:word" xmlns:w="http://schemas.openxmlformats.org/wordprocessingml/2006/main" xmlns:w14="http://schemas.microsoft.com/office/word/2010/wordml" xmlns:wpg="http://schemas.microsoft.com/office/word/2010/wordprocessingGroup" xmlns:wpi="http://schemas.microsoft.com/office/word/2010/wordprocessingInk" xmlns:wne="http://schemas.microsoft.com/office/word/2006/wordml" xmlns:wps="http://schemas.microsoft.com/office/word/2010/wordprocessingShape" mc:Ignorable="w14 wp14">
   <w:p>
     <w:pPr>
@@ -4906,10 +6270,11 @@
     <w:lsdException w:name="toc 7" w:uiPriority="39"/>
     <w:lsdException w:name="toc 8" w:uiPriority="39"/>
     <w:lsdException w:name="toc 9" w:uiPriority="39"/>
-    <w:lsdException w:name="header" w:uiPriority="0"/>
+    <w:lsdException w:name="footer" w:uiPriority="0"/>
     <w:lsdException w:name="caption" w:uiPriority="35" w:qFormat="1"/>
-    <w:lsdException w:name="Title" w:semiHidden="0" w:uiPriority="10" w:unhideWhenUsed="0" w:qFormat="1"/>
+    <w:lsdException w:name="Title" w:semiHidden="0" w:uiPriority="0" w:unhideWhenUsed="0" w:qFormat="1"/>
     <w:lsdException w:name="Default Paragraph Font" w:uiPriority="1"/>
+    <w:lsdException w:name="Body Text" w:uiPriority="0"/>
     <w:lsdException w:name="Subtitle" w:semiHidden="0" w:uiPriority="11" w:unhideWhenUsed="0" w:qFormat="1"/>
     <w:lsdException w:name="Strong" w:semiHidden="0" w:uiPriority="22" w:unhideWhenUsed="0" w:qFormat="1"/>
     <w:lsdException w:name="Emphasis" w:semiHidden="0" w:uiPriority="20" w:unhideWhenUsed="0" w:qFormat="1"/>
@@ -5163,6 +6528,7 @@
     <w:name w:val="header"/>
     <w:basedOn w:val="Normal"/>
     <w:link w:val="EncabezadoCar"/>
+    <w:uiPriority w:val="99"/>
     <w:unhideWhenUsed/>
     <w:rsid w:val="00A23B3D"/>
     <w:pPr>
@@ -5177,6 +6543,7 @@
     <w:name w:val="Encabezado Car"/>
     <w:basedOn w:val="Fuentedeprrafopredeter"/>
     <w:link w:val="Encabezado"/>
+    <w:uiPriority w:val="99"/>
     <w:rsid w:val="00A23B3D"/>
   </w:style>
   <w:style w:type="character" w:customStyle="1" w:styleId="shorttext">
@@ -5403,7 +6770,6 @@
     <w:name w:val="footer"/>
     <w:basedOn w:val="Normal"/>
     <w:link w:val="PiedepginaCar"/>
-    <w:uiPriority w:val="99"/>
     <w:unhideWhenUsed/>
     <w:rsid w:val="0062215F"/>
     <w:pPr>
@@ -5441,7 +6807,6 @@
     <w:basedOn w:val="Ttulo1"/>
     <w:next w:val="Normal"/>
     <w:uiPriority w:val="39"/>
-    <w:semiHidden/>
     <w:unhideWhenUsed/>
     <w:qFormat/>
     <w:rsid w:val="00E423BB"/>
@@ -5530,6 +6895,108 @@
     <w:rPr>
       <w:rFonts w:eastAsiaTheme="minorEastAsia"/>
       <w:lang w:eastAsia="es-MX"/>
+    </w:rPr>
+  </w:style>
+  <w:style w:type="paragraph" w:styleId="Ttulo">
+    <w:name w:val="Title"/>
+    <w:basedOn w:val="Normal"/>
+    <w:next w:val="Normal"/>
+    <w:link w:val="TtuloCar"/>
+    <w:qFormat/>
+    <w:rsid w:val="00C57438"/>
+    <w:pPr>
+      <w:widowControl w:val="0"/>
+      <w:spacing w:after="0" w:line="240" w:lineRule="auto"/>
+      <w:jc w:val="center"/>
+    </w:pPr>
+    <w:rPr>
+      <w:rFonts w:eastAsia="Times New Roman" w:cs="Arial"/>
+      <w:bCs/>
+      <w:snapToGrid w:val="0"/>
+      <w:color w:val="9CC2E5" w:themeColor="accent1" w:themeTint="99"/>
+      <w:sz w:val="44"/>
+      <w:szCs w:val="36"/>
+      <w:lang w:val="en-US" w:eastAsia="es-ES"/>
+    </w:rPr>
+  </w:style>
+  <w:style w:type="character" w:customStyle="1" w:styleId="TtuloCar">
+    <w:name w:val="Título Car"/>
+    <w:basedOn w:val="Fuentedeprrafopredeter"/>
+    <w:link w:val="Ttulo"/>
+    <w:rsid w:val="00C57438"/>
+    <w:rPr>
+      <w:rFonts w:eastAsia="Times New Roman" w:cs="Arial"/>
+      <w:bCs/>
+      <w:snapToGrid w:val="0"/>
+      <w:color w:val="9CC2E5" w:themeColor="accent1" w:themeTint="99"/>
+      <w:sz w:val="44"/>
+      <w:szCs w:val="36"/>
+      <w:lang w:val="en-US" w:eastAsia="es-ES"/>
+    </w:rPr>
+  </w:style>
+  <w:style w:type="paragraph" w:styleId="Textoindependiente">
+    <w:name w:val="Body Text"/>
+    <w:basedOn w:val="Normal"/>
+    <w:link w:val="TextoindependienteCar"/>
+    <w:rsid w:val="00C57438"/>
+    <w:pPr>
+      <w:keepLines/>
+      <w:widowControl w:val="0"/>
+      <w:spacing w:after="120" w:line="240" w:lineRule="atLeast"/>
+      <w:ind w:left="720"/>
+    </w:pPr>
+    <w:rPr>
+      <w:rFonts w:ascii="Century Gothic" w:eastAsia="Times New Roman" w:hAnsi="Century Gothic" w:cs="Times New Roman"/>
+      <w:snapToGrid w:val="0"/>
+      <w:sz w:val="20"/>
+      <w:szCs w:val="20"/>
+      <w:lang w:val="en-US" w:eastAsia="es-ES"/>
+    </w:rPr>
+  </w:style>
+  <w:style w:type="character" w:customStyle="1" w:styleId="TextoindependienteCar">
+    <w:name w:val="Texto independiente Car"/>
+    <w:basedOn w:val="Fuentedeprrafopredeter"/>
+    <w:link w:val="Textoindependiente"/>
+    <w:rsid w:val="00C57438"/>
+    <w:rPr>
+      <w:rFonts w:ascii="Century Gothic" w:eastAsia="Times New Roman" w:hAnsi="Century Gothic" w:cs="Times New Roman"/>
+      <w:snapToGrid w:val="0"/>
+      <w:sz w:val="20"/>
+      <w:szCs w:val="20"/>
+      <w:lang w:val="en-US" w:eastAsia="es-ES"/>
+    </w:rPr>
+  </w:style>
+  <w:style w:type="paragraph" w:customStyle="1" w:styleId="InfoBlue">
+    <w:name w:val="InfoBlue"/>
+    <w:basedOn w:val="Normal"/>
+    <w:next w:val="Textoindependiente"/>
+    <w:autoRedefine/>
+    <w:rsid w:val="00C57438"/>
+    <w:pPr>
+      <w:widowControl w:val="0"/>
+      <w:spacing w:before="40" w:after="0" w:line="240" w:lineRule="atLeast"/>
+      <w:ind w:left="432"/>
+      <w:jc w:val="both"/>
+    </w:pPr>
+    <w:rPr>
+      <w:rFonts w:ascii="Century Gothic" w:eastAsia="Times New Roman" w:hAnsi="Century Gothic" w:cs="Arial"/>
+      <w:i/>
+      <w:iCs/>
+      <w:snapToGrid w:val="0"/>
+      <w:color w:val="0000FF"/>
+      <w:sz w:val="20"/>
+      <w:szCs w:val="20"/>
+      <w:lang w:val="es-ES" w:eastAsia="es-ES"/>
+    </w:rPr>
+  </w:style>
+  <w:style w:type="character" w:styleId="Textodelmarcadordeposicin">
+    <w:name w:val="Placeholder Text"/>
+    <w:basedOn w:val="Fuentedeprrafopredeter"/>
+    <w:uiPriority w:val="99"/>
+    <w:semiHidden/>
+    <w:rsid w:val="00C57438"/>
+    <w:rPr>
+      <w:color w:val="808080"/>
     </w:rPr>
   </w:style>
 </w:styles>
@@ -5572,10 +7039,11 @@
     <w:lsdException w:name="toc 7" w:uiPriority="39"/>
     <w:lsdException w:name="toc 8" w:uiPriority="39"/>
     <w:lsdException w:name="toc 9" w:uiPriority="39"/>
-    <w:lsdException w:name="header" w:uiPriority="0"/>
+    <w:lsdException w:name="footer" w:uiPriority="0"/>
     <w:lsdException w:name="caption" w:uiPriority="35" w:qFormat="1"/>
-    <w:lsdException w:name="Title" w:semiHidden="0" w:uiPriority="10" w:unhideWhenUsed="0" w:qFormat="1"/>
+    <w:lsdException w:name="Title" w:semiHidden="0" w:uiPriority="0" w:unhideWhenUsed="0" w:qFormat="1"/>
     <w:lsdException w:name="Default Paragraph Font" w:uiPriority="1"/>
+    <w:lsdException w:name="Body Text" w:uiPriority="0"/>
     <w:lsdException w:name="Subtitle" w:semiHidden="0" w:uiPriority="11" w:unhideWhenUsed="0" w:qFormat="1"/>
     <w:lsdException w:name="Strong" w:semiHidden="0" w:uiPriority="22" w:unhideWhenUsed="0" w:qFormat="1"/>
     <w:lsdException w:name="Emphasis" w:semiHidden="0" w:uiPriority="20" w:unhideWhenUsed="0" w:qFormat="1"/>
@@ -5829,6 +7297,7 @@
     <w:name w:val="header"/>
     <w:basedOn w:val="Normal"/>
     <w:link w:val="EncabezadoCar"/>
+    <w:uiPriority w:val="99"/>
     <w:unhideWhenUsed/>
     <w:rsid w:val="00A23B3D"/>
     <w:pPr>
@@ -5843,6 +7312,7 @@
     <w:name w:val="Encabezado Car"/>
     <w:basedOn w:val="Fuentedeprrafopredeter"/>
     <w:link w:val="Encabezado"/>
+    <w:uiPriority w:val="99"/>
     <w:rsid w:val="00A23B3D"/>
   </w:style>
   <w:style w:type="character" w:customStyle="1" w:styleId="shorttext">
@@ -6069,7 +7539,6 @@
     <w:name w:val="footer"/>
     <w:basedOn w:val="Normal"/>
     <w:link w:val="PiedepginaCar"/>
-    <w:uiPriority w:val="99"/>
     <w:unhideWhenUsed/>
     <w:rsid w:val="0062215F"/>
     <w:pPr>
@@ -6107,7 +7576,6 @@
     <w:basedOn w:val="Ttulo1"/>
     <w:next w:val="Normal"/>
     <w:uiPriority w:val="39"/>
-    <w:semiHidden/>
     <w:unhideWhenUsed/>
     <w:qFormat/>
     <w:rsid w:val="00E423BB"/>
@@ -6198,17 +7666,179 @@
       <w:lang w:eastAsia="es-MX"/>
     </w:rPr>
   </w:style>
+  <w:style w:type="paragraph" w:styleId="Ttulo">
+    <w:name w:val="Title"/>
+    <w:basedOn w:val="Normal"/>
+    <w:next w:val="Normal"/>
+    <w:link w:val="TtuloCar"/>
+    <w:qFormat/>
+    <w:rsid w:val="00C57438"/>
+    <w:pPr>
+      <w:widowControl w:val="0"/>
+      <w:spacing w:after="0" w:line="240" w:lineRule="auto"/>
+      <w:jc w:val="center"/>
+    </w:pPr>
+    <w:rPr>
+      <w:rFonts w:eastAsia="Times New Roman" w:cs="Arial"/>
+      <w:bCs/>
+      <w:snapToGrid w:val="0"/>
+      <w:color w:val="9CC2E5" w:themeColor="accent1" w:themeTint="99"/>
+      <w:sz w:val="44"/>
+      <w:szCs w:val="36"/>
+      <w:lang w:val="en-US" w:eastAsia="es-ES"/>
+    </w:rPr>
+  </w:style>
+  <w:style w:type="character" w:customStyle="1" w:styleId="TtuloCar">
+    <w:name w:val="Título Car"/>
+    <w:basedOn w:val="Fuentedeprrafopredeter"/>
+    <w:link w:val="Ttulo"/>
+    <w:rsid w:val="00C57438"/>
+    <w:rPr>
+      <w:rFonts w:eastAsia="Times New Roman" w:cs="Arial"/>
+      <w:bCs/>
+      <w:snapToGrid w:val="0"/>
+      <w:color w:val="9CC2E5" w:themeColor="accent1" w:themeTint="99"/>
+      <w:sz w:val="44"/>
+      <w:szCs w:val="36"/>
+      <w:lang w:val="en-US" w:eastAsia="es-ES"/>
+    </w:rPr>
+  </w:style>
+  <w:style w:type="paragraph" w:styleId="Textoindependiente">
+    <w:name w:val="Body Text"/>
+    <w:basedOn w:val="Normal"/>
+    <w:link w:val="TextoindependienteCar"/>
+    <w:rsid w:val="00C57438"/>
+    <w:pPr>
+      <w:keepLines/>
+      <w:widowControl w:val="0"/>
+      <w:spacing w:after="120" w:line="240" w:lineRule="atLeast"/>
+      <w:ind w:left="720"/>
+    </w:pPr>
+    <w:rPr>
+      <w:rFonts w:ascii="Century Gothic" w:eastAsia="Times New Roman" w:hAnsi="Century Gothic" w:cs="Times New Roman"/>
+      <w:snapToGrid w:val="0"/>
+      <w:sz w:val="20"/>
+      <w:szCs w:val="20"/>
+      <w:lang w:val="en-US" w:eastAsia="es-ES"/>
+    </w:rPr>
+  </w:style>
+  <w:style w:type="character" w:customStyle="1" w:styleId="TextoindependienteCar">
+    <w:name w:val="Texto independiente Car"/>
+    <w:basedOn w:val="Fuentedeprrafopredeter"/>
+    <w:link w:val="Textoindependiente"/>
+    <w:rsid w:val="00C57438"/>
+    <w:rPr>
+      <w:rFonts w:ascii="Century Gothic" w:eastAsia="Times New Roman" w:hAnsi="Century Gothic" w:cs="Times New Roman"/>
+      <w:snapToGrid w:val="0"/>
+      <w:sz w:val="20"/>
+      <w:szCs w:val="20"/>
+      <w:lang w:val="en-US" w:eastAsia="es-ES"/>
+    </w:rPr>
+  </w:style>
+  <w:style w:type="paragraph" w:customStyle="1" w:styleId="InfoBlue">
+    <w:name w:val="InfoBlue"/>
+    <w:basedOn w:val="Normal"/>
+    <w:next w:val="Textoindependiente"/>
+    <w:autoRedefine/>
+    <w:rsid w:val="00C57438"/>
+    <w:pPr>
+      <w:widowControl w:val="0"/>
+      <w:spacing w:before="40" w:after="0" w:line="240" w:lineRule="atLeast"/>
+      <w:ind w:left="432"/>
+      <w:jc w:val="both"/>
+    </w:pPr>
+    <w:rPr>
+      <w:rFonts w:ascii="Century Gothic" w:eastAsia="Times New Roman" w:hAnsi="Century Gothic" w:cs="Arial"/>
+      <w:i/>
+      <w:iCs/>
+      <w:snapToGrid w:val="0"/>
+      <w:color w:val="0000FF"/>
+      <w:sz w:val="20"/>
+      <w:szCs w:val="20"/>
+      <w:lang w:val="es-ES" w:eastAsia="es-ES"/>
+    </w:rPr>
+  </w:style>
+  <w:style w:type="character" w:styleId="Textodelmarcadordeposicin">
+    <w:name w:val="Placeholder Text"/>
+    <w:basedOn w:val="Fuentedeprrafopredeter"/>
+    <w:uiPriority w:val="99"/>
+    <w:semiHidden/>
+    <w:rsid w:val="00C57438"/>
+    <w:rPr>
+      <w:color w:val="808080"/>
+    </w:rPr>
+  </w:style>
 </w:styles>
 </file>
 
 <file path=word/glossary/document.xml><?xml version="1.0" encoding="utf-8"?>
-<w:glossaryDocument xmlns:wpc="http://schemas.microsoft.com/office/word/2010/wordprocessingCanvas" xmlns:mc="http://schemas.openxmlformats.org/markup-compatibility/2006" xmlns:o="urn:schemas-microsoft-com:office:office" xmlns:r="http://schemas.openxmlformats.org/officeDocument/2006/relationships" xmlns:m="http://schemas.openxmlformats.org/officeDocument/2006/math" xmlns:v="urn:schemas-microsoft-com:vml" xmlns:wp14="http://schemas.microsoft.com/office/word/2010/wordprocessingDrawing" xmlns:wp="http://schemas.openxmlformats.org/drawingml/2006/wordprocessingDrawing" xmlns:w10="urn:schemas-microsoft-com:office:word" xmlns:w="http://schemas.openxmlformats.org/wordprocessingml/2006/main" xmlns:w14="http://schemas.microsoft.com/office/word/2010/wordml" xmlns:wpg="http://schemas.microsoft.com/office/word/2010/wordprocessingGroup" xmlns:wpi="http://schemas.microsoft.com/office/word/2010/wordprocessingInk" xmlns:wne="http://schemas.microsoft.com/office/word/2006/wordml" xmlns:wps="http://schemas.microsoft.com/office/word/2010/wordprocessingShape" mc:Ignorable="w14 wp14"/>
+<w:glossaryDocument xmlns:wpc="http://schemas.microsoft.com/office/word/2010/wordprocessingCanvas" xmlns:mc="http://schemas.openxmlformats.org/markup-compatibility/2006" xmlns:o="urn:schemas-microsoft-com:office:office" xmlns:r="http://schemas.openxmlformats.org/officeDocument/2006/relationships" xmlns:m="http://schemas.openxmlformats.org/officeDocument/2006/math" xmlns:v="urn:schemas-microsoft-com:vml" xmlns:wp14="http://schemas.microsoft.com/office/word/2010/wordprocessingDrawing" xmlns:wp="http://schemas.openxmlformats.org/drawingml/2006/wordprocessingDrawing" xmlns:w10="urn:schemas-microsoft-com:office:word" xmlns:w="http://schemas.openxmlformats.org/wordprocessingml/2006/main" xmlns:w14="http://schemas.microsoft.com/office/word/2010/wordml" xmlns:wpg="http://schemas.microsoft.com/office/word/2010/wordprocessingGroup" xmlns:wpi="http://schemas.microsoft.com/office/word/2010/wordprocessingInk" xmlns:wne="http://schemas.microsoft.com/office/word/2006/wordml" xmlns:wps="http://schemas.microsoft.com/office/word/2010/wordprocessingShape" mc:Ignorable="w14 wp14">
+  <w:docParts>
+    <w:docPart>
+      <w:docPartPr>
+        <w:name w:val="2575C3524B48431C8E2B9B7FADF86DA1"/>
+        <w:category>
+          <w:name w:val="General"/>
+          <w:gallery w:val="placeholder"/>
+        </w:category>
+        <w:types>
+          <w:type w:val="bbPlcHdr"/>
+        </w:types>
+        <w:behaviors>
+          <w:behavior w:val="content"/>
+        </w:behaviors>
+        <w:guid w:val="{8C25085E-757B-4B57-8FCD-856856DA6DB6}"/>
+      </w:docPartPr>
+      <w:docPartBody>
+        <w:p>
+          <w:pPr>
+            <w:pStyle w:val="2575C3524B48431C8E2B9B7FADF86DA1"/>
+          </w:pPr>
+          <w:r>
+            <w:rPr>
+              <w:rStyle w:val="Textodelmarcadordeposicin"/>
+            </w:rPr>
+            <w:t>[Title]</w:t>
+          </w:r>
+        </w:p>
+      </w:docPartBody>
+    </w:docPart>
+    <w:docPart>
+      <w:docPartPr>
+        <w:name w:val="C88ECD20E52C4DF3B2A12C643BA73DEC"/>
+        <w:category>
+          <w:name w:val="General"/>
+          <w:gallery w:val="placeholder"/>
+        </w:category>
+        <w:types>
+          <w:type w:val="bbPlcHdr"/>
+        </w:types>
+        <w:behaviors>
+          <w:behavior w:val="content"/>
+        </w:behaviors>
+        <w:guid w:val="{D2BC957B-9294-419D-A9BE-5D78DAA52B41}"/>
+      </w:docPartPr>
+      <w:docPartBody>
+        <w:p>
+          <w:pPr>
+            <w:pStyle w:val="C88ECD20E52C4DF3B2A12C643BA73DEC"/>
+          </w:pPr>
+          <w:r>
+            <w:rPr>
+              <w:rStyle w:val="Textodelmarcadordeposicin"/>
+            </w:rPr>
+            <w:t>[Subject]</w:t>
+          </w:r>
+        </w:p>
+      </w:docPartBody>
+    </w:docPart>
+  </w:docParts>
+</w:glossaryDocument>
 </file>
 
 <file path=word/glossary/fontTable.xml><?xml version="1.0" encoding="utf-8"?>
 <w:fonts xmlns:mc="http://schemas.openxmlformats.org/markup-compatibility/2006" xmlns:r="http://schemas.openxmlformats.org/officeDocument/2006/relationships" xmlns:w="http://schemas.openxmlformats.org/wordprocessingml/2006/main" xmlns:w14="http://schemas.microsoft.com/office/word/2010/wordml" mc:Ignorable="w14">
   <w:font w:name="Arial">
-    <w:altName w:val="Arial"/>
     <w:panose1 w:val="020B0604020202020204"/>
     <w:charset w:val="00"/>
     <w:family w:val="swiss"/>
@@ -6264,6 +7894,34 @@
     <w:pitch w:val="variable"/>
     <w:sig w:usb0="E1002EFF" w:usb1="C000605B" w:usb2="00000029" w:usb3="00000000" w:csb0="000101FF" w:csb1="00000000"/>
   </w:font>
+  <w:font w:name="Century Gothic">
+    <w:panose1 w:val="020B0502020202020204"/>
+    <w:charset w:val="00"/>
+    <w:family w:val="swiss"/>
+    <w:pitch w:val="variable"/>
+    <w:sig w:usb0="00000287" w:usb1="00000000" w:usb2="00000000" w:usb3="00000000" w:csb0="0000009F" w:csb1="00000000"/>
+  </w:font>
+  <w:font w:name="Open Sans">
+    <w:altName w:val="LuzSans-Book"/>
+    <w:charset w:val="00"/>
+    <w:family w:val="swiss"/>
+    <w:pitch w:val="variable"/>
+    <w:sig w:usb0="00000001" w:usb1="4000205B" w:usb2="00000028" w:usb3="00000000" w:csb0="0000019F" w:csb1="00000000"/>
+  </w:font>
+  <w:font w:name="Open Sans Light">
+    <w:altName w:val="Segoe UI Semilight"/>
+    <w:charset w:val="00"/>
+    <w:family w:val="swiss"/>
+    <w:pitch w:val="variable"/>
+    <w:sig w:usb0="00000001" w:usb1="4000205B" w:usb2="00000028" w:usb3="00000000" w:csb0="0000019F" w:csb1="00000000"/>
+  </w:font>
+  <w:font w:name="Frutiger 65 Bold">
+    <w:altName w:val="Segoe UI Semibold"/>
+    <w:charset w:val="00"/>
+    <w:family w:val="swiss"/>
+    <w:pitch w:val="variable"/>
+    <w:sig w:usb0="00000003" w:usb1="00000000" w:usb2="00000000" w:usb3="00000000" w:csb0="00000001" w:csb1="00000000"/>
+  </w:font>
   <w:font w:name="Cambria">
     <w:panose1 w:val="02040503050406030204"/>
     <w:charset w:val="00"/>
@@ -6290,6 +7948,8 @@
   <w:rsids>
     <w:rsidRoot w:val="002414E9"/>
     <w:rsid w:val="002414E9"/>
+    <w:rsid w:val="006D6762"/>
+    <w:rsid w:val="008F2272"/>
     <w:rsid w:val="00A03486"/>
   </w:rsids>
   <m:mathPr>
@@ -6511,6 +8171,40 @@
     <w:name w:val="922AD34CBEE0448EB31F1E436E39273C"/>
     <w:rsid w:val="002414E9"/>
   </w:style>
+  <w:style w:type="character" w:styleId="Textodelmarcadordeposicin">
+    <w:name w:val="Placeholder Text"/>
+    <w:basedOn w:val="Fuentedeprrafopredeter"/>
+    <w:uiPriority w:val="99"/>
+    <w:semiHidden/>
+    <w:rsid w:val="008F2272"/>
+    <w:rPr>
+      <w:color w:val="808080"/>
+    </w:rPr>
+  </w:style>
+  <w:style w:type="paragraph" w:customStyle="1" w:styleId="31B747192C084899B29119E1656DAB5B">
+    <w:name w:val="31B747192C084899B29119E1656DAB5B"/>
+    <w:rsid w:val="008F2272"/>
+  </w:style>
+  <w:style w:type="paragraph" w:customStyle="1" w:styleId="5FE08636374148E9B9A6B62BDAFF8B38">
+    <w:name w:val="5FE08636374148E9B9A6B62BDAFF8B38"/>
+    <w:rsid w:val="008F2272"/>
+  </w:style>
+  <w:style w:type="paragraph" w:customStyle="1" w:styleId="7E8A28F30C554B45BCDB16799F88A5D1">
+    <w:name w:val="7E8A28F30C554B45BCDB16799F88A5D1"/>
+    <w:rsid w:val="008F2272"/>
+  </w:style>
+  <w:style w:type="paragraph" w:customStyle="1" w:styleId="04F522F997524839A1F6AC2F8D9A3518">
+    <w:name w:val="04F522F997524839A1F6AC2F8D9A3518"/>
+    <w:rsid w:val="008F2272"/>
+  </w:style>
+  <w:style w:type="paragraph" w:customStyle="1" w:styleId="2575C3524B48431C8E2B9B7FADF86DA1">
+    <w:name w:val="2575C3524B48431C8E2B9B7FADF86DA1"/>
+    <w:rsid w:val="008F2272"/>
+  </w:style>
+  <w:style w:type="paragraph" w:customStyle="1" w:styleId="C88ECD20E52C4DF3B2A12C643BA73DEC">
+    <w:name w:val="C88ECD20E52C4DF3B2A12C643BA73DEC"/>
+    <w:rsid w:val="008F2272"/>
+  </w:style>
 </w:styles>
 </file>
 
@@ -6712,6 +8406,40 @@
   <w:style w:type="paragraph" w:customStyle="1" w:styleId="922AD34CBEE0448EB31F1E436E39273C">
     <w:name w:val="922AD34CBEE0448EB31F1E436E39273C"/>
     <w:rsid w:val="002414E9"/>
+  </w:style>
+  <w:style w:type="character" w:styleId="Textodelmarcadordeposicin">
+    <w:name w:val="Placeholder Text"/>
+    <w:basedOn w:val="Fuentedeprrafopredeter"/>
+    <w:uiPriority w:val="99"/>
+    <w:semiHidden/>
+    <w:rsid w:val="008F2272"/>
+    <w:rPr>
+      <w:color w:val="808080"/>
+    </w:rPr>
+  </w:style>
+  <w:style w:type="paragraph" w:customStyle="1" w:styleId="31B747192C084899B29119E1656DAB5B">
+    <w:name w:val="31B747192C084899B29119E1656DAB5B"/>
+    <w:rsid w:val="008F2272"/>
+  </w:style>
+  <w:style w:type="paragraph" w:customStyle="1" w:styleId="5FE08636374148E9B9A6B62BDAFF8B38">
+    <w:name w:val="5FE08636374148E9B9A6B62BDAFF8B38"/>
+    <w:rsid w:val="008F2272"/>
+  </w:style>
+  <w:style w:type="paragraph" w:customStyle="1" w:styleId="7E8A28F30C554B45BCDB16799F88A5D1">
+    <w:name w:val="7E8A28F30C554B45BCDB16799F88A5D1"/>
+    <w:rsid w:val="008F2272"/>
+  </w:style>
+  <w:style w:type="paragraph" w:customStyle="1" w:styleId="04F522F997524839A1F6AC2F8D9A3518">
+    <w:name w:val="04F522F997524839A1F6AC2F8D9A3518"/>
+    <w:rsid w:val="008F2272"/>
+  </w:style>
+  <w:style w:type="paragraph" w:customStyle="1" w:styleId="2575C3524B48431C8E2B9B7FADF86DA1">
+    <w:name w:val="2575C3524B48431C8E2B9B7FADF86DA1"/>
+    <w:rsid w:val="008F2272"/>
+  </w:style>
+  <w:style w:type="paragraph" w:customStyle="1" w:styleId="C88ECD20E52C4DF3B2A12C643BA73DEC">
+    <w:name w:val="C88ECD20E52C4DF3B2A12C643BA73DEC"/>
+    <w:rsid w:val="008F2272"/>
   </w:style>
 </w:styles>
 </file>
@@ -6978,7 +8706,7 @@
   <a:extraClrSchemeLst/>
   <a:extLst>
     <a:ext uri="{05A4C25C-085E-4340-85A3-A5531E510DB2}">
-      <thm15:themeFamily xmlns="" xmlns:thm15="http://schemas.microsoft.com/office/thememl/2012/main" name="Office Theme" id="{62F939B6-93AF-4DB8-9C6B-D6C7DFDC589F}" vid="{4A3C46E8-61CC-4603-A589-7422A47A8E4A}"/>
+      <thm15:themeFamily xmlns:thm15="http://schemas.microsoft.com/office/thememl/2012/main" xmlns="" name="Office Theme" id="{62F939B6-93AF-4DB8-9C6B-D6C7DFDC589F}" vid="{4A3C46E8-61CC-4603-A589-7422A47A8E4A}"/>
     </a:ext>
   </a:extLst>
 </a:theme>
@@ -6989,7 +8717,7 @@
 </file>
 
 <file path=customXml/itemProps1.xml><?xml version="1.0" encoding="utf-8"?>
-<ds:datastoreItem xmlns:ds="http://schemas.openxmlformats.org/officeDocument/2006/customXml" ds:itemID="{90104B74-719A-4700-8006-DCE9184E9CCB}">
+<ds:datastoreItem xmlns:ds="http://schemas.openxmlformats.org/officeDocument/2006/customXml" ds:itemID="{EAD2B819-C7E0-4706-B802-4A36921F4A52}">
   <ds:schemaRefs>
     <ds:schemaRef ds:uri="http://schemas.openxmlformats.org/officeDocument/2006/bibliography"/>
   </ds:schemaRefs>

--- a/ afgmx/AFGMX/PROCESO_DESARROLLO/F2_REQUISITOS/ESPECIFICACION_DE_REQUISITOS.docx
+++ b/ afgmx/AFGMX/PROCESO_DESARROLLO/F2_REQUISITOS/ESPECIFICACION_DE_REQUISITOS.docx
@@ -8,6 +8,7 @@
           <w:rFonts w:eastAsiaTheme="minorHAnsi" w:cstheme="minorBidi"/>
           <w:b/>
           <w:bCs w:val="0"/>
+          <w:snapToGrid/>
           <w:color w:val="auto"/>
           <w:sz w:val="22"/>
           <w:szCs w:val="22"/>
@@ -22,7 +23,6 @@
       <w:sdtEndPr>
         <w:rPr>
           <w:b w:val="0"/>
-          <w:snapToGrid/>
         </w:rPr>
       </w:sdtEndPr>
       <w:sdtContent>
@@ -43,13 +43,13 @@
               <wp:anchor distT="0" distB="0" distL="114300" distR="114300" simplePos="0" relativeHeight="251663360" behindDoc="1" locked="0" layoutInCell="1" allowOverlap="1" wp14:anchorId="18D02083" wp14:editId="037C0242">
                 <wp:simplePos x="0" y="0"/>
                 <wp:positionH relativeFrom="column">
-                  <wp:posOffset>-910590</wp:posOffset>
+                  <wp:posOffset>-914400</wp:posOffset>
                 </wp:positionH>
                 <wp:positionV relativeFrom="paragraph">
-                  <wp:posOffset>-777240</wp:posOffset>
+                  <wp:posOffset>-899160</wp:posOffset>
                 </wp:positionV>
-                <wp:extent cx="7682230" cy="10728325"/>
-                <wp:effectExtent l="0" t="0" r="0" b="0"/>
+                <wp:extent cx="7681595" cy="10855325"/>
+                <wp:effectExtent l="0" t="0" r="0" b="3175"/>
                 <wp:wrapNone/>
                 <wp:docPr id="24" name="Imagen 4" descr="portada"/>
                 <wp:cNvGraphicFramePr>
@@ -80,7 +80,7 @@
                       <pic:spPr bwMode="auto">
                         <a:xfrm>
                           <a:off x="0" y="0"/>
-                          <a:ext cx="7682230" cy="10728325"/>
+                          <a:ext cx="7681595" cy="10855325"/>
                         </a:xfrm>
                         <a:prstGeom prst="rect">
                           <a:avLst/>
@@ -200,7 +200,6 @@
               <w:rFonts w:asciiTheme="majorHAnsi" w:hAnsiTheme="majorHAnsi" w:cstheme="majorHAnsi"/>
             </w:rPr>
           </w:pPr>
-          <w:bookmarkStart w:id="0" w:name="_GoBack"/>
           <w:r>
             <w:rPr>
               <w:rFonts w:asciiTheme="majorHAnsi" w:hAnsiTheme="majorHAnsi" w:cstheme="majorHAnsi"/>
@@ -283,7 +282,6 @@
               </mc:Fallback>
             </mc:AlternateContent>
           </w:r>
-          <w:bookmarkEnd w:id="0"/>
         </w:p>
         <w:p>
           <w:pPr>
@@ -656,6 +654,7 @@
               <w:dataBinding w:prefixMappings="xmlns:ns0='http://purl.org/dc/elements/1.1/' xmlns:ns1='http://schemas.openxmlformats.org/package/2006/metadata/core-properties' " w:xpath="/ns1:coreProperties[1]/ns0:title[1]" w:storeItemID="{6C3C8BC8-F283-45AE-878A-BAB7291924A1}"/>
               <w:text/>
             </w:sdtPr>
+            <w:sdtEndPr/>
             <w:sdtContent>
               <w:r>
                 <w:rPr>
@@ -773,6 +772,7 @@
             <w:dataBinding w:prefixMappings="xmlns:ns0='http://purl.org/dc/elements/1.1/' xmlns:ns1='http://schemas.openxmlformats.org/package/2006/metadata/core-properties' " w:xpath="/ns1:coreProperties[1]/ns0:subject[1]" w:storeItemID="{6C3C8BC8-F283-45AE-878A-BAB7291924A1}"/>
             <w:text/>
           </w:sdtPr>
+          <w:sdtEndPr/>
           <w:sdtContent>
             <w:p>
               <w:pPr>
@@ -2457,87 +2457,130 @@
     </w:p>
     <w:p>
       <w:pPr>
-        <w:jc w:val="both"/>
-        <w:rPr>
-          <w:rFonts w:ascii="Arial" w:eastAsia="Times New Roman" w:hAnsi="Arial" w:cs="Arial"/>
-          <w:b/>
+        <w:pStyle w:val="Ttulo1"/>
+        <w:rPr>
+          <w:rFonts w:ascii="Arial" w:hAnsi="Arial" w:cs="Arial"/>
+          <w:b w:val="0"/>
           <w:color w:val="000000" w:themeColor="text1"/>
-          <w:lang w:eastAsia="es-MX"/>
-        </w:rPr>
-      </w:pPr>
-    </w:p>
-    <w:p>
-      <w:pPr>
-        <w:jc w:val="both"/>
-        <w:rPr>
-          <w:rFonts w:ascii="Arial" w:eastAsia="Times New Roman" w:hAnsi="Arial" w:cs="Arial"/>
-          <w:b/>
+        </w:rPr>
+      </w:pPr>
+      <w:bookmarkStart w:id="0" w:name="_Toc413272536"/>
+      <w:r>
+        <w:rPr>
+          <w:rFonts w:ascii="Arial" w:hAnsi="Arial" w:cs="Arial"/>
           <w:color w:val="000000" w:themeColor="text1"/>
-          <w:lang w:eastAsia="es-MX"/>
-        </w:rPr>
-      </w:pPr>
-    </w:p>
-    <w:p>
-      <w:pPr>
-        <w:spacing w:after="0" w:line="240" w:lineRule="auto"/>
-        <w:jc w:val="both"/>
-        <w:rPr>
-          <w:rFonts w:ascii="Arial" w:eastAsia="Times New Roman" w:hAnsi="Arial" w:cs="Arial"/>
-          <w:color w:val="000000" w:themeColor="text1"/>
-          <w:lang w:eastAsia="es-MX"/>
-        </w:rPr>
-      </w:pPr>
-    </w:p>
-    <w:p>
-      <w:pPr>
-        <w:pStyle w:val="Ttulo1"/>
-        <w:rPr>
-          <w:rFonts w:ascii="Arial" w:eastAsia="Times New Roman" w:hAnsi="Arial" w:cs="Arial"/>
-          <w:color w:val="000000" w:themeColor="text1"/>
-          <w:lang w:eastAsia="es-MX"/>
-        </w:rPr>
-      </w:pPr>
-      <w:bookmarkStart w:id="1" w:name="_Toc410238844"/>
-      <w:r>
-        <w:rPr>
-          <w:rFonts w:ascii="Arial" w:eastAsia="Times New Roman" w:hAnsi="Arial" w:cs="Arial"/>
-          <w:color w:val="000000" w:themeColor="text1"/>
-          <w:lang w:eastAsia="es-MX"/>
-        </w:rPr>
-        <w:t>1- INTRODUCCIÓN</w:t>
-      </w:r>
-      <w:bookmarkEnd w:id="1"/>
-    </w:p>
-    <w:p>
-      <w:pPr>
-        <w:rPr>
-          <w:lang w:eastAsia="es-MX"/>
-        </w:rPr>
-      </w:pPr>
-    </w:p>
+        </w:rPr>
+        <w:lastRenderedPageBreak/>
+        <w:t>INTRODUCCIÓN</w:t>
+      </w:r>
+      <w:bookmarkEnd w:id="0"/>
+    </w:p>
+    <w:p/>
     <w:p>
       <w:pPr>
         <w:pStyle w:val="Ttulo2"/>
-        <w:numPr>
-          <w:ilvl w:val="1"/>
-          <w:numId w:val="11"/>
-        </w:numPr>
-        <w:rPr>
+        <w:rPr>
+          <w:b w:val="0"/>
           <w:sz w:val="24"/>
           <w:szCs w:val="24"/>
-          <w:lang w:val="es-MX"/>
-        </w:rPr>
-      </w:pPr>
-      <w:bookmarkStart w:id="2" w:name="_Toc410238845"/>
+        </w:rPr>
+      </w:pPr>
+      <w:bookmarkStart w:id="1" w:name="_Toc413272537"/>
       <w:r>
         <w:rPr>
           <w:sz w:val="24"/>
           <w:szCs w:val="24"/>
-          <w:lang w:val="es-MX"/>
         </w:rPr>
         <w:t>Propósito</w:t>
       </w:r>
+      <w:bookmarkEnd w:id="1"/>
+    </w:p>
+    <w:p/>
+    <w:p>
+      <w:pPr>
+        <w:jc w:val="both"/>
+        <w:rPr>
+          <w:rFonts w:ascii="Arial" w:eastAsia="Calibri" w:hAnsi="Arial" w:cs="Arial"/>
+          <w:color w:val="000000" w:themeColor="text1"/>
+        </w:rPr>
+      </w:pPr>
+      <w:r>
+        <w:rPr>
+          <w:rFonts w:ascii="Arial" w:eastAsia="Times New Roman" w:hAnsi="Arial" w:cs="Arial"/>
+          <w:color w:val="000000" w:themeColor="text1"/>
+          <w:lang w:eastAsia="es-MX"/>
+        </w:rPr>
+        <w:t xml:space="preserve">El objetivo del ERS (Estudio de Requerimientos del Software) </w:t>
+      </w:r>
+      <w:r>
+        <w:rPr>
+          <w:rFonts w:ascii="Arial" w:eastAsia="Calibri" w:hAnsi="Arial" w:cs="Arial"/>
+          <w:color w:val="000000" w:themeColor="text1"/>
+        </w:rPr>
+        <w:t>es para explicar detalladamente</w:t>
+      </w:r>
+      <w:r>
+        <w:rPr>
+          <w:rFonts w:ascii="Arial" w:eastAsia="Calibri" w:hAnsi="Arial" w:cs="Arial"/>
+          <w:color w:val="000000" w:themeColor="text1"/>
+        </w:rPr>
+        <w:t xml:space="preserve"> los </w:t>
+      </w:r>
+      <w:r>
+        <w:rPr>
+          <w:rFonts w:ascii="Arial" w:eastAsia="Calibri" w:hAnsi="Arial" w:cs="Arial"/>
+          <w:color w:val="000000" w:themeColor="text1"/>
+        </w:rPr>
+        <w:t>requerimientos del proyecto de Sistema de Consulta de S</w:t>
+      </w:r>
+      <w:r>
+        <w:rPr>
+          <w:rFonts w:ascii="Arial" w:eastAsia="Calibri" w:hAnsi="Arial" w:cs="Arial"/>
+          <w:color w:val="000000" w:themeColor="text1"/>
+        </w:rPr>
+        <w:t>uelos (AgroFinderGround). Con el objetivo de poder desarrollar la aplicación web para  que el sector el agropecuario  pueda identificar  qué tipo de suelo tiene en su propiedad y con ello poder determinar que cultivo es el óptimo para ser sembrado.</w:t>
+      </w:r>
+    </w:p>
+    <w:p>
+      <w:pPr>
+        <w:jc w:val="both"/>
+        <w:rPr>
+          <w:rFonts w:ascii="Arial" w:eastAsia="Calibri" w:hAnsi="Arial" w:cs="Arial"/>
+          <w:color w:val="000000" w:themeColor="text1"/>
+        </w:rPr>
+      </w:pPr>
+      <w:r>
+        <w:rPr>
+          <w:rFonts w:ascii="Arial" w:eastAsia="Calibri" w:hAnsi="Arial" w:cs="Arial"/>
+          <w:color w:val="000000" w:themeColor="text1"/>
+        </w:rPr>
+        <w:t>Obteniendo beneficios  los cuales permitan que haya  mayor competencia, diversidad y mayor demanda de los cultivos  en la  zona de Cuitláhuac con la aplicación web.</w:t>
+      </w:r>
+    </w:p>
+    <w:p>
+      <w:pPr>
+        <w:pStyle w:val="Ttulo2"/>
+        <w:rPr>
+          <w:b w:val="0"/>
+          <w:sz w:val="24"/>
+          <w:szCs w:val="24"/>
+        </w:rPr>
+      </w:pPr>
+      <w:bookmarkStart w:id="2" w:name="_Toc413272538"/>
+      <w:r>
+        <w:rPr>
+          <w:sz w:val="24"/>
+          <w:szCs w:val="24"/>
+        </w:rPr>
+        <w:t>Ámbito del sistema</w:t>
+      </w:r>
       <w:bookmarkEnd w:id="2"/>
+    </w:p>
+    <w:p>
+      <w:pPr>
+        <w:pStyle w:val="Prrafodelista"/>
+        <w:ind w:left="405"/>
+      </w:pPr>
     </w:p>
     <w:p>
       <w:pPr>
@@ -2549,288 +2592,155 @@
       </w:pPr>
       <w:r>
         <w:rPr>
-          <w:rFonts w:ascii="Arial" w:eastAsia="Times New Roman" w:hAnsi="Arial" w:cs="Arial"/>
-          <w:color w:val="000000" w:themeColor="text1"/>
-          <w:lang w:eastAsia="es-MX"/>
-        </w:rPr>
-        <w:t xml:space="preserve">El objetivo del ERS (Estudio de Requerimientos del Software) </w:t>
-      </w:r>
-      <w:r>
-        <w:rPr>
           <w:rFonts w:ascii="Arial" w:hAnsi="Arial" w:cs="Arial"/>
           <w:color w:val="000000" w:themeColor="text1"/>
         </w:rPr>
-        <w:t xml:space="preserve">El propósito de este software es que sirva para explicar más a detalle los requerimientos del proyecto de sistema de consulta de suelos. Con el objetivo de poder desarrollar la aplicación web para poder que el sector el agropecuario  por medio de este, pueda identificar  </w:t>
-      </w:r>
-      <w:r>
+        <w:t>Actualmente la zona de Cuitláhuac es un sector que en su mayoría se dedica a actividades agrícolas tornándose el principal medio de ingreso a las familias,  la  mayoría de los temporales (campesinos) cultivan lo más cotidiano  guiándose ya sea  en lo que el resto siembran, por tal motivo a veces hay pérdidas  ya que el producto resultante no permite recuperar los gastos invertidos o hay poca demanda por exceso  de cultivo, haciendo que  este sea desechado y malbaratado</w:t>
+      </w:r>
+    </w:p>
+    <w:p>
+      <w:pPr>
+        <w:jc w:val="both"/>
         <w:rPr>
           <w:rFonts w:ascii="Arial" w:hAnsi="Arial" w:cs="Arial"/>
           <w:color w:val="000000" w:themeColor="text1"/>
         </w:rPr>
-        <w:t>qué</w:t>
+      </w:pPr>
+      <w:r>
+        <w:rPr>
+          <w:rFonts w:ascii="Arial" w:hAnsi="Arial" w:cs="Arial"/>
+        </w:rPr>
+        <w:t xml:space="preserve">El sistema de consulta de suelos denominado </w:t>
+      </w:r>
+      <w:r>
+        <w:rPr>
+          <w:rFonts w:ascii="Arial" w:hAnsi="Arial" w:cs="Arial"/>
+          <w:i/>
+        </w:rPr>
+        <w:t xml:space="preserve">AgroFinderGround </w:t>
+      </w:r>
+      <w:r>
+        <w:rPr>
+          <w:rFonts w:ascii="Arial" w:hAnsi="Arial" w:cs="Arial"/>
+        </w:rPr>
+        <w:t xml:space="preserve">tiene  como objetivo ayudar a la mejora de producciones </w:t>
       </w:r>
       <w:r>
         <w:rPr>
           <w:rFonts w:ascii="Arial" w:hAnsi="Arial" w:cs="Arial"/>
           <w:color w:val="000000" w:themeColor="text1"/>
         </w:rPr>
-        <w:t xml:space="preserve"> tipo de suelo tiene en su propiedad y con ello poder determinar que cultivo es el </w:t>
-      </w:r>
-      <w:r>
+        <w:t>agrícolas con la consulta de datos basados en el tipo de suelo que exista en ese lugar.</w:t>
+      </w:r>
+    </w:p>
+    <w:p>
+      <w:pPr>
+        <w:spacing w:line="360" w:lineRule="auto"/>
+        <w:jc w:val="both"/>
         <w:rPr>
           <w:rFonts w:ascii="Arial" w:hAnsi="Arial" w:cs="Arial"/>
           <w:color w:val="000000" w:themeColor="text1"/>
         </w:rPr>
-        <w:t>óptimo</w:t>
-      </w:r>
-      <w:r>
-        <w:rPr>
-          <w:rFonts w:ascii="Arial" w:hAnsi="Arial" w:cs="Arial"/>
-          <w:color w:val="000000" w:themeColor="text1"/>
-        </w:rPr>
-        <w:t xml:space="preserve"> para ser sembrado.</w:t>
-      </w:r>
-    </w:p>
-    <w:p>
-      <w:pPr>
-        <w:jc w:val="both"/>
-        <w:rPr>
-          <w:rFonts w:ascii="Arial" w:hAnsi="Arial" w:cs="Arial"/>
-          <w:color w:val="000000" w:themeColor="text1"/>
-        </w:rPr>
-      </w:pPr>
-      <w:r>
-        <w:rPr>
-          <w:rFonts w:ascii="Arial" w:hAnsi="Arial" w:cs="Arial"/>
-          <w:color w:val="000000" w:themeColor="text1"/>
-        </w:rPr>
-        <w:t>Obteniendo beneficios  los cuales permitan que haya  mayor competencia, diversidad y mayor demanda de los cultivo  en la  zona de Cuitláhuac con la aplicación web.</w:t>
-      </w:r>
+      </w:pPr>
     </w:p>
     <w:p>
       <w:pPr>
         <w:pStyle w:val="Ttulo2"/>
-        <w:numPr>
-          <w:ilvl w:val="1"/>
-          <w:numId w:val="11"/>
-        </w:numPr>
-        <w:rPr>
+        <w:rPr>
+          <w:b w:val="0"/>
           <w:sz w:val="24"/>
           <w:szCs w:val="24"/>
         </w:rPr>
       </w:pPr>
+      <w:bookmarkStart w:id="3" w:name="_Toc413272539"/>
       <w:r>
         <w:rPr>
           <w:sz w:val="24"/>
           <w:szCs w:val="24"/>
         </w:rPr>
-        <w:t xml:space="preserve"> </w:t>
-      </w:r>
-      <w:bookmarkStart w:id="3" w:name="_Toc410238846"/>
-      <w:r>
-        <w:rPr>
+        <w:t>Definiciones, acrónimos y abreviaturas</w:t>
+      </w:r>
+      <w:bookmarkEnd w:id="3"/>
+    </w:p>
+    <w:p/>
+    <w:p>
+      <w:pPr>
+        <w:rPr>
+          <w:rFonts w:ascii="Arial" w:hAnsi="Arial" w:cs="Arial"/>
+        </w:rPr>
+      </w:pPr>
+      <w:r>
+        <w:rPr>
+          <w:rFonts w:ascii="Arial" w:hAnsi="Arial" w:cs="Arial"/>
+        </w:rPr>
+        <w:t>AgroFinderGround: Nombre asignado al sistema de consulta de suelos</w:t>
+      </w:r>
+    </w:p>
+    <w:p>
+      <w:pPr>
+        <w:rPr>
+          <w:rFonts w:ascii="Arial" w:hAnsi="Arial" w:cs="Arial"/>
+        </w:rPr>
+      </w:pPr>
+    </w:p>
+    <w:p>
+      <w:pPr>
+        <w:pStyle w:val="Ttulo2"/>
+        <w:rPr>
+          <w:b w:val="0"/>
           <w:sz w:val="24"/>
           <w:szCs w:val="24"/>
         </w:rPr>
-        <w:t>Ámbito del sistema.</w:t>
-      </w:r>
-      <w:bookmarkEnd w:id="3"/>
-    </w:p>
-    <w:p>
-      <w:pPr>
-        <w:pStyle w:val="Prrafodelista"/>
-        <w:ind w:left="360"/>
-        <w:jc w:val="both"/>
-        <w:rPr>
-          <w:rFonts w:ascii="Arial" w:hAnsi="Arial" w:cs="Arial"/>
-          <w:color w:val="000000" w:themeColor="text1"/>
-        </w:rPr>
-      </w:pPr>
-    </w:p>
-    <w:p>
-      <w:pPr>
-        <w:jc w:val="both"/>
-        <w:rPr>
-          <w:rFonts w:ascii="Arial" w:hAnsi="Arial" w:cs="Arial"/>
-          <w:color w:val="000000" w:themeColor="text1"/>
-        </w:rPr>
-      </w:pPr>
-      <w:r>
-        <w:rPr>
-          <w:rFonts w:ascii="Arial" w:hAnsi="Arial" w:cs="Arial"/>
-          <w:color w:val="000000" w:themeColor="text1"/>
-        </w:rPr>
-        <w:t>Actualmente la zona de Cuitláhuac es un sector que en su mayoría se dedica a actividades agrícolas tornándose el principal medio de ingreso a las familias,  la  mayoría de los temporales (campesinos) cultivan los más cotidiano  guiándose ya sea  en que los demás siembran, por tal motivo a veces hay perdidas  ya que el producto resultante no supera  los gastos invertidos o hay poca demanda por exceso  de cultivo, haciendo que  este sea desechado y malbaratado</w:t>
-      </w:r>
-    </w:p>
-    <w:p>
-      <w:pPr>
-        <w:pStyle w:val="Sinespaciado"/>
-        <w:rPr>
-          <w:rFonts w:ascii="Arial" w:hAnsi="Arial" w:cs="Arial"/>
-        </w:rPr>
-      </w:pPr>
-      <w:r>
-        <w:rPr>
-          <w:rFonts w:ascii="Arial" w:hAnsi="Arial" w:cs="Arial"/>
-        </w:rPr>
-        <w:t xml:space="preserve">El sistema de consulta de suelos denominado </w:t>
-      </w:r>
-      <w:r>
-        <w:rPr>
-          <w:rFonts w:ascii="Arial" w:hAnsi="Arial" w:cs="Arial"/>
-          <w:i/>
-        </w:rPr>
-        <w:t xml:space="preserve">Agro Finder Ground </w:t>
-      </w:r>
-      <w:r>
-        <w:rPr>
-          <w:rFonts w:ascii="Arial" w:hAnsi="Arial" w:cs="Arial"/>
-        </w:rPr>
-        <w:t>tiene  como objetivo</w:t>
-      </w:r>
-    </w:p>
-    <w:p>
-      <w:pPr>
-        <w:pStyle w:val="Sinespaciado"/>
-        <w:rPr>
-          <w:rFonts w:ascii="Arial" w:hAnsi="Arial" w:cs="Arial"/>
-          <w:color w:val="000000" w:themeColor="text1"/>
-        </w:rPr>
-      </w:pPr>
-      <w:r>
-        <w:rPr>
-          <w:rFonts w:ascii="Arial" w:hAnsi="Arial" w:cs="Arial"/>
-          <w:color w:val="000000" w:themeColor="text1"/>
-        </w:rPr>
-        <w:t>Ayudar a la mejora de producciones agrícolas con la consulta de datos basados en el tipo de suelo que exista en ese lugar.</w:t>
-      </w:r>
-    </w:p>
-    <w:p>
-      <w:pPr>
-        <w:pStyle w:val="Sinespaciado"/>
-        <w:rPr>
-          <w:rFonts w:ascii="Arial" w:hAnsi="Arial" w:cs="Arial"/>
-        </w:rPr>
-      </w:pPr>
-      <w:r>
-        <w:rPr>
-          <w:rFonts w:ascii="Arial" w:hAnsi="Arial" w:cs="Arial"/>
-          <w:color w:val="000000" w:themeColor="text1"/>
-        </w:rPr>
-        <w:t>.</w:t>
-      </w:r>
-    </w:p>
-    <w:p>
-      <w:pPr>
-        <w:ind w:left="1276" w:hanging="1156"/>
+      </w:pPr>
+      <w:bookmarkStart w:id="4" w:name="_Toc413272540"/>
+      <w:r>
         <w:rPr>
           <w:sz w:val="24"/>
           <w:szCs w:val="24"/>
-          <w:lang w:val="es-ES" w:eastAsia="ar-SA"/>
-        </w:rPr>
-      </w:pPr>
-    </w:p>
-    <w:p>
-      <w:pPr>
-        <w:pStyle w:val="Ttulo2"/>
-        <w:numPr>
-          <w:ilvl w:val="1"/>
-          <w:numId w:val="11"/>
-        </w:numPr>
-        <w:rPr>
-          <w:sz w:val="24"/>
-          <w:szCs w:val="24"/>
-        </w:rPr>
-      </w:pPr>
-      <w:r>
-        <w:rPr>
-          <w:sz w:val="24"/>
-          <w:szCs w:val="24"/>
-        </w:rPr>
-        <w:t xml:space="preserve"> </w:t>
-      </w:r>
-      <w:bookmarkStart w:id="4" w:name="_Toc410238847"/>
-      <w:r>
-        <w:rPr>
-          <w:sz w:val="24"/>
-          <w:szCs w:val="24"/>
-        </w:rPr>
-        <w:t>Definiciones, acrónimos y abreviaturas.</w:t>
+        </w:rPr>
+        <w:t>Referencias</w:t>
       </w:r>
       <w:bookmarkEnd w:id="4"/>
-      <w:r>
-        <w:rPr>
-          <w:sz w:val="24"/>
-          <w:szCs w:val="24"/>
-        </w:rPr>
-        <w:t xml:space="preserve"> </w:t>
-      </w:r>
-    </w:p>
-    <w:p>
-      <w:pPr>
-        <w:spacing w:before="240" w:after="0" w:line="240" w:lineRule="auto"/>
+    </w:p>
+    <w:p>
+      <w:pPr>
+        <w:rPr>
+          <w:rFonts w:ascii="Arial" w:hAnsi="Arial" w:cs="Arial"/>
+        </w:rPr>
+      </w:pPr>
+    </w:p>
+    <w:p>
+      <w:pPr>
         <w:jc w:val="both"/>
         <w:rPr>
           <w:rFonts w:ascii="Arial" w:hAnsi="Arial" w:cs="Arial"/>
-          <w:color w:val="000000" w:themeColor="text1"/>
         </w:rPr>
       </w:pPr>
       <w:r>
         <w:rPr>
           <w:rFonts w:ascii="Arial" w:hAnsi="Arial" w:cs="Arial"/>
-          <w:i/>
-        </w:rPr>
-        <w:t>Agro Finder Ground: Nombre asignado  al sistema de consulta de suelos.</w:t>
-      </w:r>
-    </w:p>
-    <w:p>
-      <w:pPr>
-        <w:pStyle w:val="Prrafodelista"/>
-        <w:ind w:left="1440"/>
-        <w:rPr>
-          <w:lang w:val="es-ES" w:eastAsia="ar-SA"/>
-        </w:rPr>
-      </w:pPr>
-    </w:p>
-    <w:p>
-      <w:pPr>
-        <w:pStyle w:val="Ttulo2"/>
-        <w:numPr>
-          <w:ilvl w:val="1"/>
-          <w:numId w:val="11"/>
-        </w:numPr>
-        <w:rPr>
-          <w:sz w:val="24"/>
-          <w:szCs w:val="24"/>
-        </w:rPr>
-      </w:pPr>
-      <w:bookmarkStart w:id="5" w:name="_Toc410238848"/>
-      <w:r>
-        <w:rPr>
-          <w:sz w:val="24"/>
-          <w:szCs w:val="24"/>
-        </w:rPr>
-        <w:t>Referencias</w:t>
-      </w:r>
-      <w:bookmarkEnd w:id="5"/>
-    </w:p>
-    <w:p>
-      <w:pPr>
-        <w:spacing w:before="240" w:after="0" w:line="240" w:lineRule="auto"/>
-        <w:jc w:val="both"/>
-        <w:rPr>
-          <w:rStyle w:val="Hipervnculo"/>
+        </w:rPr>
+        <w:t xml:space="preserve">(2008, 10). Especificación de Requisitos según el estándar de IEEE 830. Universidad Complutense </w:t>
+      </w:r>
+      <w:proofErr w:type="spellStart"/>
+      <w:r>
+        <w:rPr>
           <w:rFonts w:ascii="Arial" w:hAnsi="Arial" w:cs="Arial"/>
-          <w:color w:val="000000" w:themeColor="text1"/>
-        </w:rPr>
-      </w:pPr>
+        </w:rPr>
+        <w:t>Infórmatica</w:t>
+      </w:r>
+      <w:proofErr w:type="spellEnd"/>
+      <w:r>
+        <w:rPr>
+          <w:rFonts w:ascii="Arial" w:hAnsi="Arial" w:cs="Arial"/>
+        </w:rPr>
+        <w:t xml:space="preserve">. Recuperado 02, 2015, de </w:t>
+      </w:r>
       <w:hyperlink r:id="rId13" w:history="1">
         <w:r>
           <w:rPr>
             <w:rStyle w:val="Hipervnculo"/>
             <w:rFonts w:ascii="Arial" w:hAnsi="Arial" w:cs="Arial"/>
-            <w:color w:val="000000" w:themeColor="text1"/>
           </w:rPr>
           <w:t>http://www.fdi.ucm.es/profesor/gmendez/docs/is0809/ieee830.pdf</w:t>
         </w:r>
@@ -2838,7 +2748,36 @@
     </w:p>
     <w:p>
       <w:pPr>
+        <w:rPr>
+          <w:rFonts w:ascii="Arial" w:hAnsi="Arial" w:cs="Arial"/>
+        </w:rPr>
+      </w:pPr>
+    </w:p>
+    <w:p>
+      <w:pPr>
+        <w:pStyle w:val="Ttulo2"/>
+        <w:rPr>
+          <w:b w:val="0"/>
+          <w:sz w:val="24"/>
+          <w:szCs w:val="24"/>
+        </w:rPr>
+      </w:pPr>
+      <w:bookmarkStart w:id="5" w:name="_Toc413272541"/>
+      <w:r>
+        <w:rPr>
+          <w:sz w:val="24"/>
+          <w:szCs w:val="24"/>
+        </w:rPr>
+        <w:lastRenderedPageBreak/>
+        <w:t>Visión general del documento</w:t>
+      </w:r>
+      <w:bookmarkEnd w:id="5"/>
+    </w:p>
+    <w:p/>
+    <w:p>
+      <w:pPr>
         <w:pStyle w:val="NormalWeb"/>
+        <w:spacing w:after="0" w:line="276" w:lineRule="auto"/>
         <w:jc w:val="both"/>
         <w:rPr>
           <w:rFonts w:ascii="Arial" w:hAnsi="Arial" w:cs="Arial"/>
@@ -2854,20 +2793,17 @@
           <w:sz w:val="22"/>
           <w:szCs w:val="22"/>
         </w:rPr>
-        <w:t>Somerville Ian, Ingeniería de Software 6ta Edición.</w:t>
-      </w:r>
-    </w:p>
-    <w:p>
-      <w:pPr>
-        <w:pStyle w:val="NormalWeb"/>
-        <w:jc w:val="both"/>
+        <w:t>Este documento tiene por objetivo principal el declarar de forma oficial lo que requieren lo</w:t>
+      </w:r>
+      <w:r>
         <w:rPr>
           <w:rFonts w:ascii="Arial" w:hAnsi="Arial" w:cs="Arial"/>
           <w:color w:val="000000" w:themeColor="text1"/>
           <w:sz w:val="22"/>
           <w:szCs w:val="22"/>
         </w:rPr>
-      </w:pPr>
+        <w:t>s</w:t>
+      </w:r>
       <w:r>
         <w:rPr>
           <w:rFonts w:ascii="Arial" w:hAnsi="Arial" w:cs="Arial"/>
@@ -2875,57 +2811,13 @@
           <w:sz w:val="22"/>
           <w:szCs w:val="22"/>
         </w:rPr>
-        <w:lastRenderedPageBreak/>
-        <w:t>Pressman Roger S., Ingeniería del Software un enfoque práctico 4ta Edición.</w:t>
-      </w:r>
-    </w:p>
-    <w:p>
-      <w:pPr>
-        <w:rPr>
-          <w:lang w:eastAsia="ar-SA"/>
-        </w:rPr>
-      </w:pPr>
-    </w:p>
-    <w:p>
-      <w:pPr>
-        <w:pStyle w:val="Prrafodelista"/>
-        <w:ind w:left="1440"/>
-        <w:rPr>
-          <w:lang w:val="es-ES" w:eastAsia="ar-SA"/>
-        </w:rPr>
-      </w:pPr>
-    </w:p>
-    <w:p>
-      <w:pPr>
-        <w:pStyle w:val="Ttulo2"/>
-        <w:numPr>
-          <w:ilvl w:val="1"/>
-          <w:numId w:val="11"/>
-        </w:numPr>
-        <w:tabs>
-          <w:tab w:val="left" w:pos="851"/>
-        </w:tabs>
-        <w:rPr>
-          <w:sz w:val="24"/>
-          <w:szCs w:val="24"/>
-          <w:lang w:val="es-MX"/>
-        </w:rPr>
-      </w:pPr>
-      <w:bookmarkStart w:id="6" w:name="_Toc410238849"/>
-      <w:r>
-        <w:rPr>
-          <w:sz w:val="24"/>
-          <w:szCs w:val="24"/>
-          <w:lang w:val="es-MX"/>
-        </w:rPr>
-        <w:t>Visión General del Documento</w:t>
-      </w:r>
-      <w:bookmarkEnd w:id="6"/>
+        <w:t xml:space="preserve"> desarrolladores del sistema para su correcto desempeño. Este documento incluye tanto los requerimientos de los usuarios para el sistema como una especificación detallada de los requerimientos que son propios del sistema.</w:t>
+      </w:r>
     </w:p>
     <w:p>
       <w:pPr>
         <w:pStyle w:val="NormalWeb"/>
-        <w:spacing w:before="0" w:beforeAutospacing="0" w:after="0" w:afterAutospacing="0"/>
+        <w:spacing w:after="0" w:line="276" w:lineRule="auto"/>
         <w:jc w:val="both"/>
         <w:rPr>
           <w:rFonts w:ascii="Arial" w:hAnsi="Arial" w:cs="Arial"/>
@@ -2941,440 +2833,1446 @@
           <w:sz w:val="22"/>
           <w:szCs w:val="22"/>
         </w:rPr>
-        <w:t>Este documento tiene por objetivo principal el declarar de forma oficial lo que requieren lo desarrolladores del sistema para su correcto desempeño. Este documento incluye tanto los requerimientos de los usuarios para el sistema como una especificación detallada de los requerimientos que son propios del sistema.</w:t>
-      </w:r>
-    </w:p>
-    <w:p>
-      <w:pPr>
-        <w:pStyle w:val="NormalWeb"/>
-        <w:spacing w:before="0" w:beforeAutospacing="0" w:after="0" w:afterAutospacing="0"/>
+        <w:t>En este documento se declaran los requerimientos del proyecto que se desea implementar.</w:t>
+      </w:r>
+    </w:p>
+    <w:p>
+      <w:pPr>
+        <w:pStyle w:val="Ttulo1"/>
+        <w:rPr>
+          <w:rFonts w:ascii="Arial" w:hAnsi="Arial" w:cs="Arial"/>
+          <w:color w:val="auto"/>
+        </w:rPr>
+      </w:pPr>
+    </w:p>
+    <w:p>
+      <w:pPr>
+        <w:pStyle w:val="Ttulo1"/>
+        <w:rPr>
+          <w:rFonts w:ascii="Arial" w:hAnsi="Arial" w:cs="Arial"/>
+          <w:b w:val="0"/>
+          <w:color w:val="auto"/>
+        </w:rPr>
+      </w:pPr>
+      <w:bookmarkStart w:id="6" w:name="_Toc413272542"/>
+      <w:r>
+        <w:rPr>
+          <w:rFonts w:ascii="Arial" w:hAnsi="Arial" w:cs="Arial"/>
+          <w:color w:val="auto"/>
+        </w:rPr>
+        <w:t>DESCRIPCIÓN GENERAL</w:t>
+      </w:r>
+      <w:bookmarkEnd w:id="6"/>
+    </w:p>
+    <w:p/>
+    <w:p>
+      <w:pPr>
+        <w:spacing w:before="240" w:after="0"/>
         <w:jc w:val="both"/>
         <w:rPr>
+          <w:rFonts w:ascii="Arial" w:eastAsia="Times New Roman" w:hAnsi="Arial" w:cs="Arial"/>
+          <w:color w:val="000000" w:themeColor="text1"/>
+          <w:lang w:eastAsia="es-MX"/>
+        </w:rPr>
+      </w:pPr>
+      <w:r>
+        <w:rPr>
           <w:rFonts w:ascii="Arial" w:hAnsi="Arial" w:cs="Arial"/>
+          <w:color w:val="000000"/>
+        </w:rPr>
+        <w:t>En esta sección se realiza una descripción a alto nivel de AgroFinderGround, focalizándose en las funciones que realizará, así como en aquellas restricciones generales que afectan al mismo.</w:t>
+      </w:r>
+    </w:p>
+    <w:p/>
+    <w:p>
+      <w:pPr>
+        <w:pStyle w:val="Ttulo2"/>
+        <w:rPr>
+          <w:b w:val="0"/>
+          <w:sz w:val="24"/>
+          <w:szCs w:val="24"/>
+        </w:rPr>
+      </w:pPr>
+      <w:bookmarkStart w:id="7" w:name="_Toc413272543"/>
+      <w:r>
+        <w:rPr>
+          <w:sz w:val="24"/>
+          <w:szCs w:val="24"/>
+        </w:rPr>
+        <w:t>Perspectiva del producto</w:t>
+      </w:r>
+      <w:bookmarkEnd w:id="7"/>
+    </w:p>
+    <w:p>
+      <w:pPr>
+        <w:jc w:val="both"/>
+      </w:pPr>
+    </w:p>
+    <w:p>
+      <w:pPr>
+        <w:jc w:val="both"/>
+        <w:rPr>
+          <w:rFonts w:ascii="Arial" w:hAnsi="Arial" w:cs="Arial"/>
+        </w:rPr>
+      </w:pPr>
+      <w:r>
+        <w:rPr>
+          <w:rFonts w:ascii="Arial" w:hAnsi="Arial" w:cs="Arial"/>
+        </w:rPr>
+        <w:t xml:space="preserve">Se proyecta implementar un Sistema de Información que permita consultar datos climáticos de la zona de Cuitláhuac y con la ayuda de un mapa de la zona que facilite el reconocimiento del lugar. El sistema a implementar solo dependerá de web </w:t>
+      </w:r>
+      <w:proofErr w:type="spellStart"/>
+      <w:r>
+        <w:rPr>
+          <w:rFonts w:ascii="Arial" w:hAnsi="Arial" w:cs="Arial"/>
+        </w:rPr>
+        <w:t>services</w:t>
+      </w:r>
+      <w:proofErr w:type="spellEnd"/>
+      <w:r>
+        <w:rPr>
+          <w:rFonts w:ascii="Arial" w:hAnsi="Arial" w:cs="Arial"/>
+        </w:rPr>
+        <w:t xml:space="preserve"> ya que se necesita  para cargar el mapa.</w:t>
+      </w:r>
+    </w:p>
+    <w:p>
+      <w:pPr>
+        <w:jc w:val="both"/>
+        <w:rPr>
+          <w:rFonts w:ascii="Arial" w:hAnsi="Arial" w:cs="Arial"/>
+        </w:rPr>
+      </w:pPr>
+    </w:p>
+    <w:p>
+      <w:pPr>
+        <w:pStyle w:val="Ttulo2"/>
+        <w:rPr>
+          <w:b w:val="0"/>
+          <w:sz w:val="24"/>
+          <w:szCs w:val="24"/>
+        </w:rPr>
+      </w:pPr>
+      <w:bookmarkStart w:id="8" w:name="_Toc413272544"/>
+      <w:r>
+        <w:rPr>
+          <w:sz w:val="24"/>
+          <w:szCs w:val="24"/>
+        </w:rPr>
+        <w:t>Funciones del producto</w:t>
+      </w:r>
+      <w:bookmarkEnd w:id="8"/>
+    </w:p>
+    <w:p/>
+    <w:p>
+      <w:pPr>
+        <w:jc w:val="both"/>
+        <w:rPr>
+          <w:rFonts w:ascii="Arial" w:hAnsi="Arial" w:cs="Arial"/>
+          <w:color w:val="000000" w:themeColor="text1"/>
+        </w:rPr>
+      </w:pPr>
+      <w:r>
+        <w:rPr>
+          <w:rFonts w:ascii="Arial" w:hAnsi="Arial" w:cs="Arial"/>
+          <w:color w:val="000000" w:themeColor="text1"/>
+        </w:rPr>
+        <w:t>La aplicación será capaz de mostrar al usuario un mapa de la región de Cuitláhuac el cual estará dividido por distintas zonas las cuales tendrán un color diferente diferenciando una de otra el cual representa cada tipo de suelo que en esa zona existe, al usuario se le proporcionaran datos como pron</w:t>
+      </w:r>
+      <w:r>
+        <w:rPr>
+          <w:rFonts w:ascii="Arial" w:hAnsi="Arial" w:cs="Arial"/>
+          <w:color w:val="000000" w:themeColor="text1"/>
+        </w:rPr>
+        <w:t>ó</w:t>
+      </w:r>
+      <w:r>
+        <w:rPr>
+          <w:rFonts w:ascii="Arial" w:hAnsi="Arial" w:cs="Arial"/>
+          <w:color w:val="000000" w:themeColor="text1"/>
+        </w:rPr>
+        <w:t>stico climático de la zona, humedad, velocidad del viento, características del tipo de suelo, pH, altura e iluminación así como también se ofrecerán sugerencias de cultivo dependiendo del tipo de suelo, factores climáticos y ambientales.</w:t>
+      </w:r>
+    </w:p>
+    <w:p>
+      <w:pPr>
+        <w:jc w:val="both"/>
+        <w:rPr>
+          <w:rFonts w:ascii="Arial" w:hAnsi="Arial" w:cs="Arial"/>
+          <w:b/>
+          <w:color w:val="000000" w:themeColor="text1"/>
+        </w:rPr>
+      </w:pPr>
+    </w:p>
+    <w:p>
+      <w:pPr>
+        <w:pStyle w:val="Ttulo2"/>
+        <w:rPr>
+          <w:b w:val="0"/>
+          <w:color w:val="000000" w:themeColor="text1"/>
+          <w:sz w:val="24"/>
+          <w:szCs w:val="24"/>
+        </w:rPr>
+      </w:pPr>
+      <w:bookmarkStart w:id="9" w:name="_Toc413272545"/>
+      <w:r>
+        <w:rPr>
+          <w:color w:val="000000" w:themeColor="text1"/>
+          <w:sz w:val="24"/>
+          <w:szCs w:val="24"/>
+        </w:rPr>
+        <w:lastRenderedPageBreak/>
+        <w:t>Características de los usuarios</w:t>
+      </w:r>
+      <w:bookmarkEnd w:id="9"/>
+    </w:p>
+    <w:p>
+      <w:pPr>
+        <w:jc w:val="both"/>
+        <w:rPr>
+          <w:rFonts w:ascii="Arial" w:hAnsi="Arial" w:cs="Arial"/>
+        </w:rPr>
+      </w:pPr>
+    </w:p>
+    <w:p>
+      <w:pPr>
+        <w:jc w:val="both"/>
+        <w:rPr>
+          <w:rFonts w:ascii="Arial" w:hAnsi="Arial" w:cs="Arial"/>
+        </w:rPr>
+      </w:pPr>
+      <w:r>
+        <w:rPr>
+          <w:rFonts w:ascii="Arial" w:hAnsi="Arial" w:cs="Arial"/>
+        </w:rPr>
+        <w:t>Para el uso adecuado de aplicación el usuario debe tener conocimientos en primero en como consultar  para que se pueda realizar la búsqueda que desea de la zona  y la segunda es con respecto a la consulta de suelos.</w:t>
+      </w:r>
+    </w:p>
+    <w:p/>
+    <w:p>
+      <w:pPr>
+        <w:pStyle w:val="Ttulo2"/>
+        <w:rPr>
+          <w:b w:val="0"/>
+          <w:sz w:val="24"/>
+          <w:szCs w:val="24"/>
+        </w:rPr>
+      </w:pPr>
+      <w:bookmarkStart w:id="10" w:name="_Toc413272546"/>
+      <w:r>
+        <w:rPr>
+          <w:sz w:val="24"/>
+          <w:szCs w:val="24"/>
+        </w:rPr>
+        <w:t>Restricciones</w:t>
+      </w:r>
+      <w:bookmarkEnd w:id="10"/>
+    </w:p>
+    <w:p/>
+    <w:p>
+      <w:pPr>
+        <w:jc w:val="both"/>
+        <w:rPr>
+          <w:rFonts w:ascii="Arial" w:hAnsi="Arial" w:cs="Arial"/>
+          <w:color w:val="000000" w:themeColor="text1"/>
+        </w:rPr>
+      </w:pPr>
+      <w:r>
+        <w:rPr>
+          <w:rFonts w:ascii="Arial" w:hAnsi="Arial" w:cs="Arial"/>
+          <w:color w:val="000000" w:themeColor="text1"/>
+        </w:rPr>
+        <w:t>La aplicación solo será de uso WEB usando conexión a internet para poder mostrar el mapa, necesitara un navegador con soporte de HTML5, y tendrá la limitación a idioma español, ser de acceso restringido al público ya que será de uso educativo y de apoyo para el sector agrícola.</w:t>
+      </w:r>
+    </w:p>
+    <w:p>
+      <w:pPr>
+        <w:jc w:val="both"/>
+        <w:rPr>
+          <w:rFonts w:ascii="Arial" w:hAnsi="Arial" w:cs="Arial"/>
+          <w:color w:val="000000" w:themeColor="text1"/>
+        </w:rPr>
+      </w:pPr>
+    </w:p>
+    <w:p>
+      <w:pPr>
+        <w:pStyle w:val="Ttulo2"/>
+        <w:rPr>
+          <w:b w:val="0"/>
+          <w:color w:val="000000" w:themeColor="text1"/>
+          <w:sz w:val="24"/>
+          <w:szCs w:val="24"/>
+        </w:rPr>
+      </w:pPr>
+      <w:bookmarkStart w:id="11" w:name="_Toc413272547"/>
+      <w:r>
+        <w:rPr>
+          <w:color w:val="000000" w:themeColor="text1"/>
+          <w:sz w:val="24"/>
+          <w:szCs w:val="24"/>
+        </w:rPr>
+        <w:t>Suposiciones y dependencias</w:t>
+      </w:r>
+      <w:bookmarkEnd w:id="11"/>
+    </w:p>
+    <w:p>
+      <w:pPr>
+        <w:jc w:val="both"/>
+      </w:pPr>
+    </w:p>
+    <w:p>
+      <w:pPr>
+        <w:jc w:val="both"/>
+        <w:rPr>
+          <w:rFonts w:ascii="Arial" w:hAnsi="Arial" w:cs="Arial"/>
+          <w:color w:val="000000" w:themeColor="text1"/>
+        </w:rPr>
+      </w:pPr>
+      <w:r>
+        <w:rPr>
+          <w:rFonts w:ascii="Arial" w:hAnsi="Arial" w:cs="Arial"/>
+          <w:color w:val="000000" w:themeColor="text1"/>
+        </w:rPr>
+        <w:t>Se ha asumido que el programa será utilizado por personas que conocen el funcionamiento de este tipo</w:t>
+      </w:r>
+      <w:r>
+        <w:rPr>
+          <w:rFonts w:ascii="Arial" w:hAnsi="Arial" w:cs="Arial"/>
+          <w:color w:val="000000" w:themeColor="text1"/>
+        </w:rPr>
+        <w:t xml:space="preserve"> </w:t>
+      </w:r>
+      <w:r>
+        <w:rPr>
+          <w:rFonts w:ascii="Arial" w:hAnsi="Arial" w:cs="Arial"/>
+          <w:color w:val="000000" w:themeColor="text1"/>
+        </w:rPr>
+        <w:t>de herramientas, por lo que a la hora de entregar el proyecto no se brindará capacitación alguna,</w:t>
+      </w:r>
+      <w:r>
+        <w:rPr>
+          <w:rFonts w:ascii="Arial" w:hAnsi="Arial" w:cs="Arial"/>
+          <w:color w:val="000000" w:themeColor="text1"/>
+        </w:rPr>
+        <w:t xml:space="preserve"> </w:t>
+      </w:r>
+      <w:r>
+        <w:rPr>
+          <w:rFonts w:ascii="Arial" w:hAnsi="Arial" w:cs="Arial"/>
+          <w:color w:val="000000" w:themeColor="text1"/>
+        </w:rPr>
+        <w:t>únicamente se brindará una pequeña guía del sitio.</w:t>
+      </w:r>
+      <w:r>
+        <w:rPr>
+          <w:rFonts w:ascii="Arial" w:hAnsi="Arial" w:cs="Arial"/>
+          <w:color w:val="000000" w:themeColor="text1"/>
+        </w:rPr>
+        <w:t xml:space="preserve"> </w:t>
+      </w:r>
+      <w:r>
+        <w:rPr>
+          <w:rFonts w:ascii="Arial" w:hAnsi="Arial" w:cs="Arial"/>
+          <w:color w:val="000000" w:themeColor="text1"/>
+        </w:rPr>
+        <w:t>Además, se ha asumido que este programa debe funcionar similarmente a los demás programas de este</w:t>
+      </w:r>
+      <w:r>
+        <w:rPr>
+          <w:rFonts w:ascii="Arial" w:hAnsi="Arial" w:cs="Arial"/>
+          <w:color w:val="000000" w:themeColor="text1"/>
+        </w:rPr>
+        <w:t xml:space="preserve"> </w:t>
+      </w:r>
+      <w:r>
+        <w:rPr>
+          <w:rFonts w:ascii="Arial" w:hAnsi="Arial" w:cs="Arial"/>
+          <w:color w:val="000000" w:themeColor="text1"/>
+        </w:rPr>
+        <w:t>tipo, es decir, no se han incluido funciones especiales en su funcionamiento, únicamente las solicitadas</w:t>
+      </w:r>
+      <w:r>
+        <w:rPr>
+          <w:rFonts w:ascii="Arial" w:hAnsi="Arial" w:cs="Arial"/>
+          <w:color w:val="000000" w:themeColor="text1"/>
+        </w:rPr>
+        <w:t xml:space="preserve"> </w:t>
+      </w:r>
+      <w:r>
+        <w:rPr>
+          <w:rFonts w:ascii="Arial" w:hAnsi="Arial" w:cs="Arial"/>
+          <w:color w:val="000000" w:themeColor="text1"/>
+        </w:rPr>
+        <w:t xml:space="preserve">por el usuario. </w:t>
+      </w:r>
+    </w:p>
+    <w:p>
+      <w:pPr>
+        <w:jc w:val="both"/>
+        <w:rPr>
+          <w:rFonts w:ascii="Arial" w:hAnsi="Arial" w:cs="Arial"/>
+          <w:color w:val="000000" w:themeColor="text1"/>
+        </w:rPr>
+      </w:pPr>
+      <w:r>
+        <w:rPr>
+          <w:rFonts w:ascii="Arial" w:hAnsi="Arial" w:cs="Arial"/>
+          <w:color w:val="000000" w:themeColor="text1"/>
+        </w:rPr>
+        <w:t>Otra suposición que se ha hecho para la elaboración de este proyecto es que se utilizaran navegadores</w:t>
+      </w:r>
+      <w:r>
+        <w:rPr>
+          <w:rFonts w:ascii="Arial" w:hAnsi="Arial" w:cs="Arial"/>
+          <w:color w:val="000000" w:themeColor="text1"/>
+        </w:rPr>
+        <w:t xml:space="preserve"> </w:t>
+      </w:r>
+      <w:r>
+        <w:rPr>
+          <w:rFonts w:ascii="Arial" w:hAnsi="Arial" w:cs="Arial"/>
+          <w:color w:val="000000" w:themeColor="text1"/>
+        </w:rPr>
+        <w:t>conocidos para acceder a la página (Por ejemplo, Google Chrome, Firefox, IE)</w:t>
+      </w:r>
+    </w:p>
+    <w:p>
+      <w:pPr>
+        <w:jc w:val="both"/>
+        <w:rPr>
+          <w:rFonts w:ascii="Arial" w:hAnsi="Arial" w:cs="Arial"/>
+          <w:color w:val="000000" w:themeColor="text1"/>
+        </w:rPr>
+      </w:pPr>
+    </w:p>
+    <w:p>
+      <w:pPr>
+        <w:pStyle w:val="Ttulo1"/>
+        <w:rPr>
+          <w:rFonts w:ascii="Arial" w:hAnsi="Arial" w:cs="Arial"/>
+          <w:b w:val="0"/>
+          <w:color w:val="000000" w:themeColor="text1"/>
+        </w:rPr>
+      </w:pPr>
+      <w:bookmarkStart w:id="12" w:name="_Toc413272548"/>
+      <w:r>
+        <w:rPr>
+          <w:rFonts w:ascii="Arial" w:hAnsi="Arial" w:cs="Arial"/>
+          <w:color w:val="000000" w:themeColor="text1"/>
+        </w:rPr>
+        <w:t>REQUISITOS ESPECÍFICOS</w:t>
+      </w:r>
+      <w:bookmarkEnd w:id="12"/>
+    </w:p>
+    <w:p/>
+    <w:p>
+      <w:pPr>
+        <w:pStyle w:val="Ttulo2"/>
+        <w:rPr>
+          <w:b w:val="0"/>
+          <w:color w:val="000000" w:themeColor="text1"/>
+          <w:sz w:val="24"/>
+          <w:szCs w:val="24"/>
+        </w:rPr>
+      </w:pPr>
+      <w:bookmarkStart w:id="13" w:name="_Toc413272549"/>
+      <w:r>
+        <w:rPr>
+          <w:color w:val="000000" w:themeColor="text1"/>
+          <w:sz w:val="24"/>
+          <w:szCs w:val="24"/>
+        </w:rPr>
+        <w:t>Funciones</w:t>
+      </w:r>
+      <w:bookmarkEnd w:id="13"/>
+    </w:p>
+    <w:p/>
+    <w:p>
+      <w:pPr>
+        <w:spacing w:after="120"/>
+        <w:jc w:val="both"/>
+        <w:rPr>
+          <w:rFonts w:ascii="Arial" w:eastAsia="Times New Roman" w:hAnsi="Arial" w:cs="Arial"/>
+          <w:color w:val="000000"/>
+          <w:lang w:eastAsia="es-MX"/>
+        </w:rPr>
+      </w:pPr>
+      <w:r>
+        <w:rPr>
+          <w:rFonts w:ascii="Arial" w:eastAsia="Times New Roman" w:hAnsi="Arial" w:cs="Arial"/>
+          <w:color w:val="000000"/>
+          <w:lang w:eastAsia="es-MX"/>
+        </w:rPr>
+        <w:t>Requerimiento 1: Módulo de inicio de sesión</w:t>
+      </w:r>
+    </w:p>
+    <w:p>
+      <w:pPr>
+        <w:spacing w:after="120"/>
+        <w:jc w:val="both"/>
+        <w:rPr>
+          <w:rFonts w:ascii="Arial" w:eastAsia="Times New Roman" w:hAnsi="Arial" w:cs="Arial"/>
+          <w:color w:val="000000"/>
+          <w:lang w:eastAsia="es-MX"/>
+        </w:rPr>
+      </w:pPr>
+      <w:r>
+        <w:rPr>
+          <w:rFonts w:ascii="Arial" w:eastAsia="Times New Roman" w:hAnsi="Arial" w:cs="Arial"/>
+          <w:color w:val="000000"/>
+          <w:lang w:eastAsia="es-MX"/>
+        </w:rPr>
+        <w:t>Función:</w:t>
+      </w:r>
+      <w:r>
+        <w:rPr>
+          <w:rFonts w:ascii="Arial" w:eastAsia="Times New Roman" w:hAnsi="Arial" w:cs="Arial"/>
+          <w:color w:val="000000"/>
+          <w:lang w:eastAsia="es-MX"/>
+        </w:rPr>
+        <w:t xml:space="preserve"> El sistema </w:t>
+      </w:r>
+      <w:r>
+        <w:rPr>
+          <w:rFonts w:ascii="Arial" w:eastAsia="Times New Roman" w:hAnsi="Arial" w:cs="Arial"/>
+          <w:color w:val="000000"/>
+          <w:lang w:eastAsia="es-MX"/>
+        </w:rPr>
+        <w:t>proporcionará como pantalla inicial un i</w:t>
+      </w:r>
+      <w:r>
+        <w:rPr>
+          <w:rFonts w:ascii="Arial" w:eastAsia="Times New Roman" w:hAnsi="Arial" w:cs="Arial"/>
+          <w:color w:val="000000"/>
+          <w:lang w:eastAsia="es-MX"/>
+        </w:rPr>
+        <w:t xml:space="preserve">nicio de sesión con los campos </w:t>
+      </w:r>
+      <w:r>
+        <w:rPr>
+          <w:rFonts w:ascii="Arial" w:eastAsia="Times New Roman" w:hAnsi="Arial" w:cs="Arial"/>
+          <w:color w:val="000000"/>
+          <w:lang w:eastAsia="es-MX"/>
+        </w:rPr>
+        <w:t>usuario y contraseña para poder acceder al menú de la aplicación</w:t>
+      </w:r>
+    </w:p>
+    <w:p>
+      <w:pPr>
+        <w:tabs>
+          <w:tab w:val="left" w:pos="787"/>
+        </w:tabs>
+        <w:spacing w:after="120"/>
+        <w:jc w:val="both"/>
+        <w:rPr>
+          <w:rFonts w:ascii="Arial" w:eastAsia="Times New Roman" w:hAnsi="Arial" w:cs="Arial"/>
+          <w:color w:val="000000"/>
+          <w:lang w:eastAsia="es-MX"/>
+        </w:rPr>
+      </w:pPr>
+      <w:r>
+        <w:rPr>
+          <w:rFonts w:ascii="Arial" w:eastAsia="Times New Roman" w:hAnsi="Arial" w:cs="Arial"/>
+          <w:color w:val="000000"/>
+          <w:lang w:eastAsia="es-MX"/>
+        </w:rPr>
+        <w:t xml:space="preserve">  </w:t>
+      </w:r>
+      <w:r>
+        <w:rPr>
+          <w:rFonts w:ascii="Arial" w:eastAsia="Times New Roman" w:hAnsi="Arial" w:cs="Arial"/>
+          <w:color w:val="000000"/>
+          <w:lang w:eastAsia="es-MX"/>
+        </w:rPr>
+        <w:tab/>
+      </w:r>
+    </w:p>
+    <w:p>
+      <w:pPr>
+        <w:spacing w:after="120"/>
+        <w:jc w:val="both"/>
+        <w:rPr>
+          <w:rFonts w:ascii="Arial" w:eastAsia="Times New Roman" w:hAnsi="Arial" w:cs="Arial"/>
+          <w:color w:val="000000"/>
+          <w:lang w:eastAsia="es-MX"/>
+        </w:rPr>
+      </w:pPr>
+      <w:r>
+        <w:rPr>
+          <w:rFonts w:ascii="Arial" w:eastAsia="Times New Roman" w:hAnsi="Arial" w:cs="Arial"/>
+          <w:color w:val="000000"/>
+          <w:lang w:eastAsia="es-MX"/>
+        </w:rPr>
+        <w:lastRenderedPageBreak/>
+        <w:t>Requerimiento 2: Módulo de registro de usuarios</w:t>
+      </w:r>
+    </w:p>
+    <w:p>
+      <w:pPr>
+        <w:spacing w:after="120"/>
+        <w:jc w:val="both"/>
+        <w:rPr>
+          <w:rFonts w:ascii="Arial" w:eastAsia="Times New Roman" w:hAnsi="Arial" w:cs="Arial"/>
+          <w:color w:val="000000"/>
+          <w:lang w:eastAsia="es-MX"/>
+        </w:rPr>
+      </w:pPr>
+      <w:r>
+        <w:rPr>
+          <w:rFonts w:ascii="Arial" w:eastAsia="Times New Roman" w:hAnsi="Arial" w:cs="Arial"/>
+          <w:color w:val="000000"/>
+          <w:lang w:eastAsia="es-MX"/>
+        </w:rPr>
+        <w:t>Función</w:t>
+      </w:r>
+      <w:r>
+        <w:rPr>
+          <w:rFonts w:ascii="Arial" w:eastAsia="Times New Roman" w:hAnsi="Arial" w:cs="Arial"/>
+          <w:color w:val="000000"/>
+          <w:lang w:eastAsia="es-MX"/>
+        </w:rPr>
+        <w:t xml:space="preserve">: El sistema es </w:t>
+      </w:r>
+      <w:r>
+        <w:rPr>
+          <w:rFonts w:ascii="Arial" w:eastAsia="Times New Roman" w:hAnsi="Arial" w:cs="Arial"/>
+          <w:color w:val="000000"/>
+          <w:lang w:eastAsia="es-MX"/>
+        </w:rPr>
+        <w:t>capaz de proporcionar al usuario la op</w:t>
+      </w:r>
+      <w:r>
+        <w:rPr>
+          <w:rFonts w:ascii="Arial" w:eastAsia="Times New Roman" w:hAnsi="Arial" w:cs="Arial"/>
+          <w:color w:val="000000"/>
+          <w:lang w:eastAsia="es-MX"/>
+        </w:rPr>
+        <w:t xml:space="preserve">ción de registrarse en caso de </w:t>
+      </w:r>
+      <w:r>
+        <w:rPr>
+          <w:rFonts w:ascii="Arial" w:eastAsia="Times New Roman" w:hAnsi="Arial" w:cs="Arial"/>
+          <w:color w:val="000000"/>
+          <w:lang w:eastAsia="es-MX"/>
+        </w:rPr>
+        <w:t>que este no este registrado en el sistema.</w:t>
+      </w:r>
+    </w:p>
+    <w:p>
+      <w:pPr>
+        <w:spacing w:after="120"/>
+        <w:jc w:val="both"/>
+        <w:rPr>
+          <w:rFonts w:ascii="Arial" w:eastAsia="Times New Roman" w:hAnsi="Arial" w:cs="Arial"/>
+          <w:color w:val="000000"/>
+          <w:lang w:eastAsia="es-MX"/>
+        </w:rPr>
+      </w:pPr>
+    </w:p>
+    <w:p>
+      <w:pPr>
+        <w:spacing w:after="120"/>
+        <w:jc w:val="both"/>
+        <w:rPr>
+          <w:rFonts w:ascii="Arial" w:eastAsia="Times New Roman" w:hAnsi="Arial" w:cs="Arial"/>
+          <w:color w:val="000000"/>
+          <w:lang w:eastAsia="es-MX"/>
+        </w:rPr>
+      </w:pPr>
+      <w:r>
+        <w:rPr>
+          <w:rFonts w:ascii="Arial" w:eastAsia="Times New Roman" w:hAnsi="Arial" w:cs="Arial"/>
+          <w:color w:val="000000"/>
+          <w:lang w:eastAsia="es-MX"/>
+        </w:rPr>
+        <w:t>Requerimiento: Módulo de perfil de usuario</w:t>
+      </w:r>
+    </w:p>
+    <w:p>
+      <w:pPr>
+        <w:spacing w:after="120"/>
+        <w:jc w:val="both"/>
+        <w:rPr>
+          <w:rFonts w:ascii="Arial" w:eastAsia="Times New Roman" w:hAnsi="Arial" w:cs="Arial"/>
+          <w:color w:val="000000"/>
+          <w:lang w:eastAsia="es-MX"/>
+        </w:rPr>
+      </w:pPr>
+      <w:r>
+        <w:rPr>
+          <w:rFonts w:ascii="Arial" w:eastAsia="Times New Roman" w:hAnsi="Arial" w:cs="Arial"/>
+          <w:color w:val="000000"/>
+          <w:lang w:eastAsia="es-MX"/>
+        </w:rPr>
+        <w:t>Función</w:t>
+      </w:r>
+      <w:r>
+        <w:rPr>
+          <w:rFonts w:ascii="Arial" w:eastAsia="Times New Roman" w:hAnsi="Arial" w:cs="Arial"/>
+          <w:color w:val="000000"/>
+          <w:lang w:eastAsia="es-MX"/>
+        </w:rPr>
+        <w:t xml:space="preserve">: El sistema será capaz </w:t>
+      </w:r>
+      <w:r>
+        <w:rPr>
+          <w:rFonts w:ascii="Arial" w:eastAsia="Times New Roman" w:hAnsi="Arial" w:cs="Arial"/>
+          <w:color w:val="000000"/>
+          <w:lang w:eastAsia="es-MX"/>
+        </w:rPr>
+        <w:t>de mostrar al usuario sus datos perso</w:t>
+      </w:r>
+      <w:r>
+        <w:rPr>
+          <w:rFonts w:ascii="Arial" w:eastAsia="Times New Roman" w:hAnsi="Arial" w:cs="Arial"/>
+          <w:color w:val="000000"/>
+          <w:lang w:eastAsia="es-MX"/>
+        </w:rPr>
+        <w:t xml:space="preserve">nales para poder actualizar su </w:t>
+      </w:r>
+      <w:r>
+        <w:rPr>
+          <w:rFonts w:ascii="Arial" w:eastAsia="Times New Roman" w:hAnsi="Arial" w:cs="Arial"/>
+          <w:color w:val="000000"/>
+          <w:lang w:eastAsia="es-MX"/>
+        </w:rPr>
+        <w:t>información.</w:t>
+      </w:r>
+    </w:p>
+    <w:p>
+      <w:pPr>
+        <w:spacing w:after="120"/>
+        <w:jc w:val="both"/>
+        <w:rPr>
+          <w:rFonts w:ascii="Arial" w:eastAsia="Times New Roman" w:hAnsi="Arial" w:cs="Arial"/>
+          <w:color w:val="000000"/>
+          <w:lang w:eastAsia="es-MX"/>
+        </w:rPr>
+      </w:pPr>
+    </w:p>
+    <w:p>
+      <w:pPr>
+        <w:spacing w:after="120"/>
+        <w:jc w:val="both"/>
+        <w:rPr>
+          <w:rFonts w:ascii="Arial" w:eastAsia="Times New Roman" w:hAnsi="Arial" w:cs="Arial"/>
+          <w:color w:val="000000"/>
+          <w:lang w:eastAsia="es-MX"/>
+        </w:rPr>
+      </w:pPr>
+      <w:r>
+        <w:rPr>
+          <w:rFonts w:ascii="Arial" w:eastAsia="Times New Roman" w:hAnsi="Arial" w:cs="Arial"/>
+          <w:color w:val="000000"/>
+          <w:lang w:eastAsia="es-MX"/>
+        </w:rPr>
+        <w:t>Requerimiento 4: Módulo de administración de usuarios</w:t>
+      </w:r>
+    </w:p>
+    <w:p>
+      <w:pPr>
+        <w:spacing w:after="120"/>
+        <w:jc w:val="both"/>
+        <w:rPr>
+          <w:rFonts w:ascii="Arial" w:eastAsia="Times New Roman" w:hAnsi="Arial" w:cs="Arial"/>
+          <w:color w:val="000000"/>
+          <w:lang w:eastAsia="es-MX"/>
+        </w:rPr>
+      </w:pPr>
+      <w:r>
+        <w:rPr>
+          <w:rFonts w:ascii="Arial" w:eastAsia="Times New Roman" w:hAnsi="Arial" w:cs="Arial"/>
+          <w:color w:val="000000"/>
+          <w:lang w:eastAsia="es-MX"/>
+        </w:rPr>
+        <w:t xml:space="preserve">Función: El sistema </w:t>
+      </w:r>
+      <w:r>
+        <w:rPr>
+          <w:rFonts w:ascii="Arial" w:eastAsia="Times New Roman" w:hAnsi="Arial" w:cs="Arial"/>
+          <w:color w:val="000000"/>
+          <w:lang w:eastAsia="es-MX"/>
+        </w:rPr>
+        <w:tab/>
+        <w:t xml:space="preserve">será capaz de gestionar a los usuarios registrados en el </w:t>
+      </w:r>
+      <w:r>
+        <w:rPr>
+          <w:rFonts w:ascii="Arial" w:eastAsia="Times New Roman" w:hAnsi="Arial" w:cs="Arial"/>
+          <w:color w:val="000000"/>
+          <w:lang w:eastAsia="es-MX"/>
+        </w:rPr>
+        <w:t xml:space="preserve">sistema para llevar </w:t>
+      </w:r>
+      <w:r>
+        <w:rPr>
+          <w:rFonts w:ascii="Arial" w:eastAsia="Times New Roman" w:hAnsi="Arial" w:cs="Arial"/>
+          <w:color w:val="000000"/>
+          <w:lang w:eastAsia="es-MX"/>
+        </w:rPr>
+        <w:t>un control de los mismos.</w:t>
+      </w:r>
+    </w:p>
+    <w:p>
+      <w:pPr>
+        <w:spacing w:after="120"/>
+        <w:jc w:val="both"/>
+        <w:rPr>
+          <w:rFonts w:ascii="Arial" w:eastAsia="Times New Roman" w:hAnsi="Arial" w:cs="Arial"/>
+          <w:color w:val="000000"/>
+          <w:lang w:eastAsia="es-MX"/>
+        </w:rPr>
+      </w:pPr>
+    </w:p>
+    <w:p>
+      <w:pPr>
+        <w:spacing w:after="120"/>
+        <w:jc w:val="both"/>
+        <w:rPr>
+          <w:rFonts w:ascii="Arial" w:eastAsia="Times New Roman" w:hAnsi="Arial" w:cs="Arial"/>
+          <w:color w:val="000000"/>
+          <w:lang w:eastAsia="es-MX"/>
+        </w:rPr>
+      </w:pPr>
+      <w:r>
+        <w:rPr>
+          <w:rFonts w:ascii="Arial" w:eastAsia="Times New Roman" w:hAnsi="Arial" w:cs="Arial"/>
+          <w:color w:val="000000"/>
+          <w:lang w:eastAsia="es-MX"/>
+        </w:rPr>
+        <w:t>Requerimiento 5: Módulo de pantalla principal</w:t>
+      </w:r>
+    </w:p>
+    <w:p>
+      <w:pPr>
+        <w:spacing w:after="120"/>
+        <w:jc w:val="both"/>
+        <w:rPr>
+          <w:rFonts w:ascii="Arial" w:eastAsia="Times New Roman" w:hAnsi="Arial" w:cs="Arial"/>
+          <w:color w:val="000000"/>
+          <w:lang w:eastAsia="es-MX"/>
+        </w:rPr>
+      </w:pPr>
+      <w:r>
+        <w:rPr>
+          <w:rFonts w:ascii="Arial" w:eastAsia="Times New Roman" w:hAnsi="Arial" w:cs="Arial"/>
+          <w:color w:val="000000"/>
+          <w:lang w:eastAsia="es-MX"/>
+        </w:rPr>
+        <w:t xml:space="preserve">Función: El sistema </w:t>
+      </w:r>
+      <w:r>
+        <w:rPr>
+          <w:rFonts w:ascii="Arial" w:eastAsia="Times New Roman" w:hAnsi="Arial" w:cs="Arial"/>
+          <w:color w:val="000000"/>
+          <w:lang w:eastAsia="es-MX"/>
+        </w:rPr>
+        <w:tab/>
+        <w:t>proporcionará al usuario un mapa mostrando de la</w:t>
+      </w:r>
+      <w:r>
+        <w:rPr>
+          <w:rFonts w:ascii="Arial" w:eastAsia="Times New Roman" w:hAnsi="Arial" w:cs="Arial"/>
+          <w:color w:val="000000"/>
+          <w:lang w:eastAsia="es-MX"/>
+        </w:rPr>
+        <w:t xml:space="preserve"> zona Cuitláhuac dividido </w:t>
+      </w:r>
+      <w:r>
+        <w:rPr>
+          <w:rFonts w:ascii="Arial" w:eastAsia="Times New Roman" w:hAnsi="Arial" w:cs="Arial"/>
+          <w:color w:val="000000"/>
+          <w:lang w:eastAsia="es-MX"/>
+        </w:rPr>
+        <w:t>p</w:t>
+      </w:r>
+      <w:r>
+        <w:rPr>
+          <w:rFonts w:ascii="Arial" w:eastAsia="Times New Roman" w:hAnsi="Arial" w:cs="Arial"/>
+          <w:color w:val="000000"/>
+          <w:lang w:eastAsia="es-MX"/>
+        </w:rPr>
+        <w:t xml:space="preserve">or la taxonomía del suelo  y un </w:t>
+      </w:r>
+      <w:r>
+        <w:rPr>
+          <w:rFonts w:ascii="Arial" w:eastAsia="Times New Roman" w:hAnsi="Arial" w:cs="Arial"/>
+          <w:color w:val="000000"/>
+          <w:lang w:eastAsia="es-MX"/>
+        </w:rPr>
+        <w:t xml:space="preserve">menú que permitirá la </w:t>
+      </w:r>
+      <w:r>
+        <w:rPr>
+          <w:rFonts w:ascii="Arial" w:eastAsia="Times New Roman" w:hAnsi="Arial" w:cs="Arial"/>
+          <w:color w:val="000000"/>
+          <w:lang w:eastAsia="es-MX"/>
+        </w:rPr>
+        <w:t xml:space="preserve">interacción del </w:t>
+      </w:r>
+      <w:r>
+        <w:rPr>
+          <w:rFonts w:ascii="Arial" w:eastAsia="Times New Roman" w:hAnsi="Arial" w:cs="Arial"/>
+          <w:color w:val="000000"/>
+          <w:lang w:eastAsia="es-MX"/>
+        </w:rPr>
+        <w:t xml:space="preserve">mapa con el usuario.    </w:t>
+      </w:r>
+    </w:p>
+    <w:p>
+      <w:pPr>
+        <w:spacing w:after="120"/>
+        <w:jc w:val="both"/>
+        <w:rPr>
+          <w:rFonts w:ascii="Arial" w:eastAsia="Times New Roman" w:hAnsi="Arial" w:cs="Arial"/>
+          <w:color w:val="000000"/>
+          <w:lang w:eastAsia="es-MX"/>
+        </w:rPr>
+      </w:pPr>
+      <w:r>
+        <w:rPr>
+          <w:rFonts w:ascii="Arial" w:eastAsia="Times New Roman" w:hAnsi="Arial" w:cs="Arial"/>
+          <w:color w:val="000000"/>
+          <w:lang w:eastAsia="es-MX"/>
+        </w:rPr>
+        <w:t>Requerimiento 6: Trazabilidad de métodos de muestreo del suelo</w:t>
+      </w:r>
+    </w:p>
+    <w:p>
+      <w:pPr>
+        <w:spacing w:after="120"/>
+        <w:jc w:val="both"/>
+        <w:rPr>
+          <w:rFonts w:ascii="Arial" w:eastAsia="Times New Roman" w:hAnsi="Arial" w:cs="Arial"/>
+          <w:color w:val="000000"/>
+          <w:lang w:eastAsia="es-MX"/>
+        </w:rPr>
+      </w:pPr>
+      <w:r>
+        <w:rPr>
+          <w:rFonts w:ascii="Arial" w:eastAsia="Times New Roman" w:hAnsi="Arial" w:cs="Arial"/>
+          <w:color w:val="000000"/>
+          <w:lang w:eastAsia="es-MX"/>
+        </w:rPr>
+        <w:t>Función</w:t>
+      </w:r>
+      <w:r>
+        <w:rPr>
+          <w:rFonts w:ascii="Arial" w:eastAsia="Times New Roman" w:hAnsi="Arial" w:cs="Arial"/>
+          <w:color w:val="000000"/>
+          <w:lang w:eastAsia="es-MX"/>
+        </w:rPr>
+        <w:t xml:space="preserve">: El </w:t>
+      </w:r>
+      <w:r>
+        <w:rPr>
+          <w:rFonts w:ascii="Arial" w:eastAsia="Times New Roman" w:hAnsi="Arial" w:cs="Arial"/>
+          <w:color w:val="000000"/>
+          <w:lang w:eastAsia="es-MX"/>
+        </w:rPr>
+        <w:t>sistema mostrará al usuario puntos de geolo</w:t>
+      </w:r>
+      <w:r>
+        <w:rPr>
+          <w:rFonts w:ascii="Arial" w:eastAsia="Times New Roman" w:hAnsi="Arial" w:cs="Arial"/>
+          <w:color w:val="000000"/>
+          <w:lang w:eastAsia="es-MX"/>
+        </w:rPr>
+        <w:t xml:space="preserve">calización donde se muestra el </w:t>
+      </w:r>
+      <w:r>
+        <w:rPr>
+          <w:rFonts w:ascii="Arial" w:eastAsia="Times New Roman" w:hAnsi="Arial" w:cs="Arial"/>
+          <w:color w:val="000000"/>
+          <w:lang w:eastAsia="es-MX"/>
+        </w:rPr>
+        <w:t>método de muestro que se realizó en esa zona.</w:t>
+      </w:r>
+    </w:p>
+    <w:p>
+      <w:pPr>
+        <w:spacing w:after="120"/>
+        <w:jc w:val="both"/>
+        <w:rPr>
+          <w:rFonts w:ascii="Arial" w:eastAsia="Times New Roman" w:hAnsi="Arial" w:cs="Arial"/>
+          <w:color w:val="000000"/>
+          <w:lang w:eastAsia="es-MX"/>
+        </w:rPr>
+      </w:pPr>
+    </w:p>
+    <w:p>
+      <w:pPr>
+        <w:spacing w:after="120"/>
+        <w:jc w:val="both"/>
+        <w:rPr>
+          <w:rFonts w:ascii="Arial" w:eastAsia="Times New Roman" w:hAnsi="Arial" w:cs="Arial"/>
+          <w:color w:val="000000"/>
+          <w:lang w:eastAsia="es-MX"/>
+        </w:rPr>
+      </w:pPr>
+      <w:r>
+        <w:rPr>
+          <w:rFonts w:ascii="Arial" w:eastAsia="Times New Roman" w:hAnsi="Arial" w:cs="Arial"/>
+          <w:color w:val="000000"/>
+          <w:lang w:eastAsia="es-MX"/>
+        </w:rPr>
+        <w:t>Requerimiento 7: Mostrar información  climática</w:t>
+      </w:r>
+    </w:p>
+    <w:p>
+      <w:pPr>
+        <w:spacing w:after="120"/>
+        <w:jc w:val="both"/>
+        <w:rPr>
+          <w:rFonts w:ascii="Arial" w:eastAsia="Times New Roman" w:hAnsi="Arial" w:cs="Arial"/>
+          <w:color w:val="000000"/>
+          <w:lang w:eastAsia="es-MX"/>
+        </w:rPr>
+      </w:pPr>
+      <w:r>
+        <w:rPr>
+          <w:rFonts w:ascii="Arial" w:eastAsia="Times New Roman" w:hAnsi="Arial" w:cs="Arial"/>
+          <w:color w:val="000000"/>
+          <w:lang w:eastAsia="es-MX"/>
+        </w:rPr>
+        <w:t xml:space="preserve">Función: El sistema </w:t>
+      </w:r>
+      <w:r>
+        <w:rPr>
+          <w:rFonts w:ascii="Arial" w:eastAsia="Times New Roman" w:hAnsi="Arial" w:cs="Arial"/>
+          <w:color w:val="000000"/>
+          <w:lang w:eastAsia="es-MX"/>
+        </w:rPr>
+        <w:tab/>
+        <w:t>proporciona al usuario la</w:t>
+      </w:r>
+      <w:r>
+        <w:rPr>
+          <w:rFonts w:ascii="Arial" w:eastAsia="Times New Roman" w:hAnsi="Arial" w:cs="Arial"/>
+          <w:color w:val="000000"/>
+          <w:lang w:eastAsia="es-MX"/>
+        </w:rPr>
+        <w:t xml:space="preserve"> </w:t>
+      </w:r>
+      <w:r>
+        <w:rPr>
+          <w:rFonts w:ascii="Arial" w:eastAsia="Times New Roman" w:hAnsi="Arial" w:cs="Arial"/>
+          <w:color w:val="000000"/>
+          <w:lang w:eastAsia="es-MX"/>
+        </w:rPr>
+        <w:t>información c</w:t>
+      </w:r>
+      <w:r>
+        <w:rPr>
+          <w:rFonts w:ascii="Arial" w:eastAsia="Times New Roman" w:hAnsi="Arial" w:cs="Arial"/>
+          <w:color w:val="000000"/>
+          <w:lang w:eastAsia="es-MX"/>
+        </w:rPr>
+        <w:t xml:space="preserve">limática actual de la región en </w:t>
+      </w:r>
+      <w:r>
+        <w:rPr>
+          <w:rFonts w:ascii="Arial" w:eastAsia="Times New Roman" w:hAnsi="Arial" w:cs="Arial"/>
+          <w:color w:val="000000"/>
+          <w:lang w:eastAsia="es-MX"/>
+        </w:rPr>
+        <w:t>donde se encuentra.</w:t>
+      </w:r>
+    </w:p>
+    <w:p>
+      <w:pPr>
+        <w:spacing w:after="120"/>
+        <w:jc w:val="both"/>
+        <w:rPr>
+          <w:rFonts w:ascii="Arial" w:eastAsia="Times New Roman" w:hAnsi="Arial" w:cs="Arial"/>
+          <w:color w:val="000000"/>
+          <w:lang w:eastAsia="es-MX"/>
+        </w:rPr>
+      </w:pPr>
+      <w:r>
+        <w:rPr>
+          <w:rFonts w:ascii="Arial" w:eastAsia="Times New Roman" w:hAnsi="Arial" w:cs="Arial"/>
+          <w:color w:val="000000"/>
+          <w:lang w:eastAsia="es-MX"/>
+        </w:rPr>
+        <w:tab/>
+      </w:r>
+      <w:r>
+        <w:rPr>
+          <w:rFonts w:ascii="Arial" w:eastAsia="Times New Roman" w:hAnsi="Arial" w:cs="Arial"/>
+          <w:color w:val="000000"/>
+          <w:lang w:eastAsia="es-MX"/>
+        </w:rPr>
+        <w:tab/>
+      </w:r>
+    </w:p>
+    <w:p>
+      <w:pPr>
+        <w:spacing w:after="120"/>
+        <w:jc w:val="both"/>
+        <w:rPr>
+          <w:rFonts w:ascii="Arial" w:eastAsia="Times New Roman" w:hAnsi="Arial" w:cs="Arial"/>
+          <w:color w:val="000000"/>
+          <w:lang w:eastAsia="es-MX"/>
+        </w:rPr>
+      </w:pPr>
+      <w:r>
+        <w:rPr>
+          <w:rFonts w:ascii="Arial" w:eastAsia="Times New Roman" w:hAnsi="Arial" w:cs="Arial"/>
+          <w:color w:val="000000"/>
+          <w:lang w:eastAsia="es-MX"/>
+        </w:rPr>
+        <w:t>Requerimiento 8: Histórico climático</w:t>
+      </w:r>
+    </w:p>
+    <w:p>
+      <w:pPr>
+        <w:spacing w:after="120"/>
+        <w:jc w:val="both"/>
+        <w:rPr>
+          <w:rFonts w:ascii="Arial" w:eastAsia="Times New Roman" w:hAnsi="Arial" w:cs="Arial"/>
+          <w:color w:val="000000"/>
+          <w:lang w:eastAsia="es-MX"/>
+        </w:rPr>
+      </w:pPr>
+      <w:r>
+        <w:rPr>
+          <w:rFonts w:ascii="Arial" w:eastAsia="Times New Roman" w:hAnsi="Arial" w:cs="Arial"/>
+          <w:color w:val="000000"/>
+          <w:lang w:eastAsia="es-MX"/>
+        </w:rPr>
+        <w:t>Función: E</w:t>
+      </w:r>
+      <w:r>
+        <w:rPr>
+          <w:rFonts w:ascii="Arial" w:eastAsia="Times New Roman" w:hAnsi="Arial" w:cs="Arial"/>
+          <w:color w:val="000000"/>
+          <w:lang w:eastAsia="es-MX"/>
+        </w:rPr>
+        <w:t xml:space="preserve">l sistema mostrará una gráfica </w:t>
+      </w:r>
+      <w:r>
+        <w:rPr>
+          <w:rFonts w:ascii="Arial" w:eastAsia="Times New Roman" w:hAnsi="Arial" w:cs="Arial"/>
+          <w:color w:val="000000"/>
+          <w:lang w:eastAsia="es-MX"/>
+        </w:rPr>
+        <w:t>lineal donde se mostrarán el registro climáti</w:t>
+      </w:r>
+      <w:r>
+        <w:rPr>
+          <w:rFonts w:ascii="Arial" w:eastAsia="Times New Roman" w:hAnsi="Arial" w:cs="Arial"/>
+          <w:color w:val="000000"/>
+          <w:lang w:eastAsia="es-MX"/>
+        </w:rPr>
+        <w:t xml:space="preserve">co de los 3 meses anteriores a </w:t>
+      </w:r>
+      <w:r>
+        <w:rPr>
+          <w:rFonts w:ascii="Arial" w:eastAsia="Times New Roman" w:hAnsi="Arial" w:cs="Arial"/>
+          <w:color w:val="000000"/>
+          <w:lang w:eastAsia="es-MX"/>
+        </w:rPr>
+        <w:t>la fecha presente.</w:t>
+      </w:r>
+    </w:p>
+    <w:p>
+      <w:pPr>
+        <w:spacing w:after="120"/>
+        <w:jc w:val="both"/>
+        <w:rPr>
+          <w:rFonts w:ascii="Arial" w:eastAsia="Times New Roman" w:hAnsi="Arial" w:cs="Arial"/>
+          <w:color w:val="000000"/>
+          <w:lang w:eastAsia="es-MX"/>
+        </w:rPr>
+      </w:pPr>
+    </w:p>
+    <w:p>
+      <w:pPr>
+        <w:spacing w:after="120"/>
+        <w:jc w:val="both"/>
+        <w:rPr>
+          <w:rFonts w:ascii="Arial" w:eastAsia="Times New Roman" w:hAnsi="Arial" w:cs="Arial"/>
+          <w:color w:val="000000"/>
+          <w:lang w:eastAsia="es-MX"/>
+        </w:rPr>
+      </w:pPr>
+      <w:r>
+        <w:rPr>
+          <w:rFonts w:ascii="Arial" w:eastAsia="Times New Roman" w:hAnsi="Arial" w:cs="Arial"/>
+          <w:color w:val="000000"/>
+          <w:lang w:eastAsia="es-MX"/>
+        </w:rPr>
+        <w:t>Requerimiento 9: Mostrar información de humedad</w:t>
+      </w:r>
+    </w:p>
+    <w:p>
+      <w:pPr>
+        <w:spacing w:after="120"/>
+        <w:jc w:val="both"/>
+        <w:rPr>
+          <w:rFonts w:ascii="Arial" w:eastAsia="Times New Roman" w:hAnsi="Arial" w:cs="Arial"/>
+          <w:color w:val="000000"/>
+          <w:lang w:eastAsia="es-MX"/>
+        </w:rPr>
+      </w:pPr>
+      <w:r>
+        <w:rPr>
+          <w:rFonts w:ascii="Arial" w:eastAsia="Times New Roman" w:hAnsi="Arial" w:cs="Arial"/>
+          <w:color w:val="000000"/>
+          <w:lang w:eastAsia="es-MX"/>
+        </w:rPr>
+        <w:t>Función: El sistema proporcionará al usuario información de la</w:t>
+      </w:r>
+      <w:r>
+        <w:rPr>
+          <w:rFonts w:ascii="Arial" w:eastAsia="Times New Roman" w:hAnsi="Arial" w:cs="Arial"/>
+          <w:color w:val="000000"/>
+          <w:lang w:eastAsia="es-MX"/>
+        </w:rPr>
+        <w:t xml:space="preserve"> humedad actual re la región en </w:t>
+      </w:r>
+      <w:r>
+        <w:rPr>
+          <w:rFonts w:ascii="Arial" w:eastAsia="Times New Roman" w:hAnsi="Arial" w:cs="Arial"/>
+          <w:color w:val="000000"/>
+          <w:lang w:eastAsia="es-MX"/>
+        </w:rPr>
+        <w:t>donde se encuentra.</w:t>
+      </w:r>
+    </w:p>
+    <w:p>
+      <w:pPr>
+        <w:spacing w:after="120"/>
+        <w:jc w:val="both"/>
+        <w:rPr>
+          <w:rFonts w:ascii="Arial" w:eastAsia="Times New Roman" w:hAnsi="Arial" w:cs="Arial"/>
+          <w:color w:val="000000"/>
+          <w:lang w:eastAsia="es-MX"/>
+        </w:rPr>
+      </w:pPr>
+      <w:r>
+        <w:rPr>
+          <w:rFonts w:ascii="Arial" w:eastAsia="Times New Roman" w:hAnsi="Arial" w:cs="Arial"/>
+          <w:color w:val="000000"/>
+          <w:lang w:eastAsia="es-MX"/>
+        </w:rPr>
+        <w:t>Requerimiento 10: Histórico de humedad</w:t>
+      </w:r>
+    </w:p>
+    <w:p>
+      <w:pPr>
+        <w:jc w:val="both"/>
+        <w:rPr>
+          <w:rFonts w:ascii="Arial" w:eastAsia="Times New Roman" w:hAnsi="Arial" w:cs="Arial"/>
+          <w:color w:val="000000"/>
+          <w:lang w:eastAsia="es-MX"/>
+        </w:rPr>
+      </w:pPr>
+      <w:r>
+        <w:rPr>
+          <w:rFonts w:ascii="Arial" w:eastAsia="Times New Roman" w:hAnsi="Arial" w:cs="Arial"/>
+          <w:color w:val="000000"/>
+          <w:lang w:eastAsia="es-MX"/>
+        </w:rPr>
+        <w:t xml:space="preserve">Función: El sistema mostrará una </w:t>
+      </w:r>
+      <w:r>
+        <w:rPr>
+          <w:rFonts w:ascii="Arial" w:eastAsia="Times New Roman" w:hAnsi="Arial" w:cs="Arial"/>
+          <w:color w:val="000000"/>
+          <w:lang w:eastAsia="es-MX"/>
+        </w:rPr>
+        <w:tab/>
+        <w:t>gráfica lineal donde se muestran los registros de humedad de los 3 meses anteriores a la fecha presente.</w:t>
+      </w:r>
+    </w:p>
+    <w:p>
+      <w:pPr>
+        <w:jc w:val="both"/>
+        <w:rPr>
+          <w:rFonts w:ascii="Arial" w:eastAsia="Times New Roman" w:hAnsi="Arial" w:cs="Arial"/>
+          <w:color w:val="000000"/>
+          <w:lang w:eastAsia="es-MX"/>
+        </w:rPr>
+      </w:pPr>
+    </w:p>
+    <w:p>
+      <w:pPr>
+        <w:pStyle w:val="Ttulo2"/>
+        <w:rPr>
+          <w:b w:val="0"/>
+          <w:color w:val="000000" w:themeColor="text1"/>
+          <w:sz w:val="24"/>
+          <w:szCs w:val="24"/>
+          <w:lang w:eastAsia="es-MX"/>
+        </w:rPr>
+      </w:pPr>
+      <w:bookmarkStart w:id="14" w:name="_Toc413272550"/>
+      <w:r>
+        <w:rPr>
+          <w:color w:val="000000" w:themeColor="text1"/>
+          <w:sz w:val="24"/>
+          <w:szCs w:val="24"/>
+          <w:lang w:eastAsia="es-MX"/>
+        </w:rPr>
+        <w:t>Requerimientos no funcionales</w:t>
+      </w:r>
+      <w:bookmarkEnd w:id="14"/>
+    </w:p>
+    <w:p>
+      <w:pPr>
+        <w:jc w:val="both"/>
+        <w:rPr>
+          <w:rFonts w:ascii="Arial" w:eastAsia="Times New Roman" w:hAnsi="Arial" w:cs="Arial"/>
+          <w:color w:val="000000"/>
+          <w:lang w:eastAsia="es-MX"/>
+        </w:rPr>
+      </w:pPr>
+    </w:p>
+    <w:p>
+      <w:pPr>
+        <w:jc w:val="both"/>
+        <w:rPr>
+          <w:rFonts w:ascii="Arial" w:eastAsia="Times New Roman" w:hAnsi="Arial" w:cs="Arial"/>
+          <w:color w:val="000000"/>
+          <w:lang w:eastAsia="es-MX"/>
+        </w:rPr>
+      </w:pPr>
+      <w:r>
+        <w:rPr>
+          <w:rFonts w:ascii="Arial" w:eastAsia="Times New Roman" w:hAnsi="Arial" w:cs="Arial"/>
+          <w:color w:val="000000"/>
+          <w:lang w:eastAsia="es-MX"/>
+        </w:rPr>
+        <w:t xml:space="preserve">Escalabilidad: El sistema debe estar en capacidad de permitir en el futuro el desarrollo de nuevas </w:t>
+      </w:r>
+      <w:r>
+        <w:rPr>
+          <w:rFonts w:ascii="Arial" w:eastAsia="Times New Roman" w:hAnsi="Arial" w:cs="Arial"/>
+          <w:color w:val="000000"/>
+          <w:lang w:eastAsia="es-MX"/>
+        </w:rPr>
+        <w:t>funcionalidades, modificar</w:t>
+      </w:r>
+      <w:r>
+        <w:rPr>
+          <w:rFonts w:ascii="Arial" w:eastAsia="Times New Roman" w:hAnsi="Arial" w:cs="Arial"/>
+          <w:color w:val="000000"/>
+          <w:lang w:eastAsia="es-MX"/>
+        </w:rPr>
+        <w:t xml:space="preserve"> o eliminar funcionalidades.</w:t>
+      </w:r>
+    </w:p>
+    <w:p>
+      <w:pPr>
+        <w:jc w:val="both"/>
+        <w:rPr>
+          <w:rFonts w:ascii="Arial" w:eastAsia="Times New Roman" w:hAnsi="Arial" w:cs="Arial"/>
+          <w:color w:val="000000"/>
+          <w:lang w:eastAsia="es-MX"/>
+        </w:rPr>
+      </w:pPr>
+      <w:r>
+        <w:rPr>
+          <w:rFonts w:ascii="Arial" w:eastAsia="Times New Roman" w:hAnsi="Arial" w:cs="Arial"/>
+          <w:color w:val="000000"/>
+          <w:lang w:eastAsia="es-MX"/>
+        </w:rPr>
+        <w:t xml:space="preserve">Usabilidad: El sistema será fácil de usar por el usuario que desee consultar la </w:t>
+      </w:r>
+      <w:r>
+        <w:rPr>
+          <w:rFonts w:ascii="Arial" w:eastAsia="Times New Roman" w:hAnsi="Arial" w:cs="Arial"/>
+          <w:color w:val="000000"/>
+          <w:lang w:eastAsia="es-MX"/>
+        </w:rPr>
+        <w:t>información</w:t>
+      </w:r>
+      <w:r>
+        <w:rPr>
+          <w:rFonts w:ascii="Arial" w:eastAsia="Times New Roman" w:hAnsi="Arial" w:cs="Arial"/>
+          <w:color w:val="000000"/>
+          <w:lang w:eastAsia="es-MX"/>
+        </w:rPr>
+        <w:t>.</w:t>
+      </w:r>
+    </w:p>
+    <w:p>
+      <w:pPr>
+        <w:pStyle w:val="Ttulo2"/>
+        <w:rPr>
+          <w:b w:val="0"/>
+          <w:color w:val="000000" w:themeColor="text1"/>
+          <w:sz w:val="24"/>
+          <w:szCs w:val="24"/>
+          <w:lang w:eastAsia="es-MX"/>
+        </w:rPr>
+      </w:pPr>
+      <w:bookmarkStart w:id="15" w:name="_Toc413272551"/>
+      <w:r>
+        <w:rPr>
+          <w:color w:val="000000" w:themeColor="text1"/>
+          <w:sz w:val="24"/>
+          <w:szCs w:val="24"/>
+          <w:lang w:eastAsia="es-MX"/>
+        </w:rPr>
+        <w:t>Requisitos de rendimiento</w:t>
+      </w:r>
+      <w:bookmarkEnd w:id="15"/>
+    </w:p>
+    <w:p>
+      <w:pPr>
+        <w:rPr>
+          <w:lang w:eastAsia="es-MX"/>
+        </w:rPr>
+      </w:pPr>
+    </w:p>
+    <w:p>
+      <w:pPr>
+        <w:pStyle w:val="Default"/>
+        <w:spacing w:line="276" w:lineRule="auto"/>
+        <w:jc w:val="both"/>
+        <w:rPr>
+          <w:rFonts w:ascii="Arial" w:eastAsia="Times New Roman" w:hAnsi="Arial" w:cs="Arial"/>
           <w:color w:val="000000" w:themeColor="text1"/>
           <w:sz w:val="22"/>
           <w:szCs w:val="22"/>
-        </w:rPr>
-      </w:pPr>
-      <w:r>
-        <w:rPr>
-          <w:rFonts w:ascii="Arial" w:hAnsi="Arial" w:cs="Arial"/>
+          <w:lang w:eastAsia="es-MX"/>
+        </w:rPr>
+      </w:pPr>
+      <w:r>
+        <w:rPr>
+          <w:rFonts w:ascii="Arial" w:eastAsia="Times New Roman" w:hAnsi="Arial" w:cs="Arial"/>
           <w:color w:val="000000" w:themeColor="text1"/>
           <w:sz w:val="22"/>
           <w:szCs w:val="22"/>
-        </w:rPr>
-        <w:t>En este documento se declaran los requerimientos del proyecto que se desea implementar.</w:t>
-      </w:r>
-    </w:p>
-    <w:p>
-      <w:pPr>
-        <w:pStyle w:val="Prrafodelista"/>
-        <w:ind w:left="1440"/>
-        <w:rPr>
-          <w:lang w:eastAsia="ar-SA"/>
-        </w:rPr>
-      </w:pPr>
-    </w:p>
-    <w:p>
-      <w:pPr>
-        <w:pStyle w:val="Ttulo1"/>
-        <w:rPr>
-          <w:rFonts w:ascii="Arial" w:eastAsia="Times New Roman" w:hAnsi="Arial" w:cs="Arial"/>
-          <w:color w:val="000000" w:themeColor="text1"/>
-          <w:sz w:val="22"/>
-          <w:lang w:eastAsia="es-MX"/>
-        </w:rPr>
-      </w:pPr>
-      <w:bookmarkStart w:id="7" w:name="_Toc410238850"/>
-      <w:r>
-        <w:rPr>
-          <w:rFonts w:ascii="Arial" w:eastAsia="Times New Roman" w:hAnsi="Arial" w:cs="Arial"/>
-          <w:color w:val="000000" w:themeColor="text1"/>
-          <w:lang w:eastAsia="es-MX"/>
-        </w:rPr>
-        <w:t>2 DESCRIPCIÓN GENERAL.</w:t>
-      </w:r>
-      <w:bookmarkEnd w:id="7"/>
-    </w:p>
-    <w:p>
-      <w:pPr>
-        <w:spacing w:before="240" w:after="0" w:line="240" w:lineRule="auto"/>
-        <w:jc w:val="both"/>
-        <w:rPr>
-          <w:rFonts w:ascii="Arial" w:eastAsia="Times New Roman" w:hAnsi="Arial" w:cs="Arial"/>
-          <w:color w:val="000000" w:themeColor="text1"/>
-          <w:lang w:eastAsia="es-MX"/>
-        </w:rPr>
-      </w:pPr>
-      <w:r>
-        <w:rPr>
-          <w:rFonts w:ascii="Arial" w:hAnsi="Arial" w:cs="Arial"/>
-          <w:color w:val="000000"/>
-        </w:rPr>
-        <w:t>En esta sección se realiza una descripción a alto nivel de AgroFinderGround, focalizándose en las funciones que realizará, así como en aquellas restricciones generales que afectan al mismo.</w:t>
-      </w:r>
-    </w:p>
-    <w:p>
-      <w:pPr>
-        <w:pStyle w:val="NormalWeb"/>
-        <w:spacing w:line="360" w:lineRule="auto"/>
-        <w:ind w:left="1276" w:hanging="1156"/>
-        <w:jc w:val="both"/>
-        <w:rPr>
-          <w:rFonts w:ascii="Arial" w:hAnsi="Arial" w:cs="Arial"/>
-          <w:b/>
-          <w:color w:val="000000" w:themeColor="text1"/>
-        </w:rPr>
-      </w:pPr>
+          <w:lang w:eastAsia="es-MX"/>
+        </w:rPr>
+        <w:t>Esta aplicación puede soportar dos usuarios al conectarse a la base de datos, soportara los reportes que cada usuario genere, la problemática es que la empresa solo cuenta con un equipo de cómputo.</w:t>
+      </w:r>
+    </w:p>
+    <w:p>
+      <w:pPr>
+        <w:rPr>
+          <w:lang w:eastAsia="es-MX"/>
+        </w:rPr>
+      </w:pPr>
+      <w:bookmarkStart w:id="16" w:name="_GoBack"/>
+      <w:bookmarkEnd w:id="16"/>
     </w:p>
     <w:p>
       <w:pPr>
         <w:pStyle w:val="Ttulo2"/>
-        <w:ind w:left="1276" w:hanging="1156"/>
-        <w:rPr>
-          <w:sz w:val="24"/>
-          <w:szCs w:val="24"/>
-        </w:rPr>
-      </w:pPr>
-      <w:bookmarkStart w:id="8" w:name="_Toc410238851"/>
-      <w:r>
-        <w:rPr>
-          <w:sz w:val="24"/>
-          <w:szCs w:val="24"/>
-        </w:rPr>
-        <w:t>2.1 Perspectiva del Producto.</w:t>
-      </w:r>
-      <w:bookmarkEnd w:id="8"/>
-    </w:p>
-    <w:p>
-      <w:pPr>
-        <w:pStyle w:val="Ttulo2"/>
-        <w:ind w:left="1276" w:hanging="1156"/>
-        <w:rPr>
-          <w:sz w:val="24"/>
-          <w:szCs w:val="24"/>
-          <w:lang w:val="es-MX"/>
-        </w:rPr>
-      </w:pPr>
-      <w:bookmarkStart w:id="9" w:name="_Toc410238852"/>
-      <w:r>
-        <w:rPr>
-          <w:sz w:val="24"/>
-          <w:szCs w:val="24"/>
-          <w:lang w:val="es-MX"/>
-        </w:rPr>
-        <w:t>2.2 Funciones del Producto.</w:t>
-      </w:r>
-      <w:bookmarkEnd w:id="9"/>
-    </w:p>
-    <w:p>
-      <w:pPr>
-        <w:jc w:val="both"/>
-        <w:rPr>
-          <w:rFonts w:ascii="Arial" w:hAnsi="Arial" w:cs="Arial"/>
-          <w:color w:val="000000" w:themeColor="text1"/>
-        </w:rPr>
-      </w:pPr>
-      <w:r>
-        <w:rPr>
-          <w:rFonts w:ascii="Arial" w:hAnsi="Arial" w:cs="Arial"/>
-          <w:color w:val="000000" w:themeColor="text1"/>
-        </w:rPr>
-        <w:t>La aplicación será capaz de mostrar al usuario un mapa de la región de Cuitláhuac el cual estará dividido por distintas zonas las cuales tendrán un color diferente diferenciando una de otra el cual representa cada tipo de suelo que en esa zona existe, al usuario se le proporcionaran datos como pronostico climático de la zona, humedad, velocidad del viento, características del tipo de suelo, pH, altura e iluminación así como también se ofrecerán sugerencias de cultivo dependiendo del tipo de suelo, factores climáticos y ambientales.</w:t>
-      </w:r>
-    </w:p>
-    <w:p>
-      <w:pPr>
-        <w:spacing w:before="240" w:after="0" w:line="240" w:lineRule="auto"/>
-        <w:jc w:val="both"/>
-        <w:rPr>
-          <w:rFonts w:ascii="Arial" w:hAnsi="Arial" w:cs="Arial"/>
-          <w:color w:val="000000" w:themeColor="text1"/>
-        </w:rPr>
-      </w:pPr>
-      <w:r>
-        <w:rPr>
-          <w:rFonts w:ascii="Arial" w:hAnsi="Arial" w:cs="Arial"/>
-          <w:color w:val="000000" w:themeColor="text1"/>
-        </w:rPr>
-        <w:t>La aplicación realizara las siguientes tareas:</w:t>
-      </w:r>
-    </w:p>
-    <w:p>
-      <w:pPr>
-        <w:spacing w:before="240" w:after="0" w:line="240" w:lineRule="auto"/>
-        <w:jc w:val="both"/>
-        <w:rPr>
-          <w:rFonts w:ascii="Arial" w:hAnsi="Arial" w:cs="Arial"/>
-          <w:color w:val="000000" w:themeColor="text1"/>
-        </w:rPr>
-      </w:pPr>
-      <w:r>
-        <w:rPr>
-          <w:rFonts w:ascii="Arial" w:hAnsi="Arial" w:cs="Arial"/>
-          <w:color w:val="000000" w:themeColor="text1"/>
-        </w:rPr>
-        <w:t>Datos</w:t>
-      </w:r>
-      <w:r>
-        <w:rPr>
-          <w:rFonts w:ascii="Arial" w:hAnsi="Arial" w:cs="Arial"/>
-          <w:color w:val="000000" w:themeColor="text1"/>
-        </w:rPr>
-        <w:t xml:space="preserve"> </w:t>
-      </w:r>
-      <w:r>
-        <w:rPr>
-          <w:rFonts w:ascii="Arial" w:hAnsi="Arial" w:cs="Arial"/>
-          <w:color w:val="000000" w:themeColor="text1"/>
-        </w:rPr>
-        <w:t>gráficos</w:t>
-      </w:r>
-      <w:r>
-        <w:rPr>
-          <w:rFonts w:ascii="Arial" w:hAnsi="Arial" w:cs="Arial"/>
-          <w:color w:val="000000" w:themeColor="text1"/>
-        </w:rPr>
-        <w:t xml:space="preserve">: </w:t>
-      </w:r>
-    </w:p>
-    <w:p>
-      <w:pPr>
-        <w:spacing w:before="240" w:after="0" w:line="240" w:lineRule="auto"/>
-        <w:jc w:val="both"/>
-        <w:rPr>
-          <w:rFonts w:ascii="Arial" w:hAnsi="Arial" w:cs="Arial"/>
-          <w:color w:val="000000" w:themeColor="text1"/>
-        </w:rPr>
-      </w:pPr>
-      <w:r>
-        <w:rPr>
-          <w:rFonts w:ascii="Arial" w:hAnsi="Arial" w:cs="Arial"/>
-          <w:color w:val="000000" w:themeColor="text1"/>
-        </w:rPr>
-        <w:t xml:space="preserve"> Se mostrara un del clima</w:t>
-      </w:r>
-    </w:p>
-    <w:p>
-      <w:pPr>
-        <w:rPr>
-          <w:lang w:eastAsia="ar-SA"/>
-        </w:rPr>
-      </w:pPr>
-    </w:p>
-    <w:p>
-      <w:pPr>
-        <w:pStyle w:val="Ttulo2"/>
-        <w:ind w:left="1276" w:hanging="1156"/>
-        <w:rPr>
-          <w:sz w:val="24"/>
-          <w:szCs w:val="24"/>
-        </w:rPr>
-      </w:pPr>
-      <w:bookmarkStart w:id="10" w:name="_Toc410238853"/>
-      <w:r>
-        <w:rPr>
-          <w:sz w:val="24"/>
-          <w:szCs w:val="24"/>
-        </w:rPr>
-        <w:t>2.3 características de los usuarios</w:t>
-      </w:r>
-      <w:bookmarkEnd w:id="10"/>
-    </w:p>
-    <w:p>
-      <w:pPr>
-        <w:spacing w:before="240" w:after="0" w:line="240" w:lineRule="auto"/>
-        <w:jc w:val="both"/>
-        <w:rPr>
-          <w:rFonts w:ascii="Arial" w:hAnsi="Arial" w:cs="Arial"/>
-          <w:b/>
-          <w:color w:val="000000" w:themeColor="text1"/>
-        </w:rPr>
-      </w:pPr>
-      <w:r>
-        <w:rPr>
-          <w:rFonts w:ascii="Arial" w:hAnsi="Arial" w:cs="Arial"/>
-          <w:color w:val="000000"/>
-        </w:rPr>
-        <w:t xml:space="preserve">Existen tres tipos de usuarios: </w:t>
-      </w:r>
-      <w:r>
-        <w:rPr>
-          <w:rFonts w:ascii="Arial" w:hAnsi="Arial" w:cs="Arial"/>
-          <w:color w:val="000000"/>
-        </w:rPr>
-        <w:t>Administrador</w:t>
-      </w:r>
-      <w:r>
-        <w:rPr>
-          <w:rFonts w:ascii="Arial" w:hAnsi="Arial" w:cs="Arial"/>
-          <w:color w:val="000000"/>
-        </w:rPr>
-        <w:t xml:space="preserve">, alumnos y Profesores. Cada uno de estos usuarios, por formación y desarrollo, pueden tener una habitualidad muy distinta para con los sistemas software. Por </w:t>
-      </w:r>
-      <w:r>
-        <w:rPr>
-          <w:rFonts w:ascii="Arial" w:hAnsi="Arial" w:cs="Arial"/>
-          <w:color w:val="000000"/>
-        </w:rPr>
-        <w:t>ello,</w:t>
-      </w:r>
-      <w:r>
-        <w:rPr>
-          <w:rFonts w:ascii="Arial" w:hAnsi="Arial" w:cs="Arial"/>
-          <w:color w:val="000000"/>
-        </w:rPr>
-        <w:t xml:space="preserve"> el sistema deberá ofrecer una interfaz de usuario intuitivo, </w:t>
-      </w:r>
-      <w:r>
-        <w:rPr>
-          <w:rFonts w:ascii="Arial" w:hAnsi="Arial" w:cs="Arial"/>
-          <w:color w:val="000000"/>
-        </w:rPr>
-        <w:lastRenderedPageBreak/>
-        <w:t>fácil de aprender y sencillo de manejar. Se deberá proporcionar ayuda en línea para todas las funciones del sistema.</w:t>
-      </w:r>
-    </w:p>
-    <w:p>
-      <w:pPr>
-        <w:ind w:left="1276" w:hanging="1156"/>
-        <w:rPr>
-          <w:sz w:val="24"/>
-          <w:szCs w:val="24"/>
-          <w:lang w:eastAsia="ar-SA"/>
-        </w:rPr>
-      </w:pPr>
-    </w:p>
-    <w:p>
-      <w:pPr>
-        <w:pStyle w:val="Ttulo2"/>
-        <w:ind w:left="1276" w:hanging="1156"/>
-        <w:rPr>
-          <w:sz w:val="24"/>
-          <w:szCs w:val="24"/>
-        </w:rPr>
-      </w:pPr>
-      <w:bookmarkStart w:id="11" w:name="_Toc410238854"/>
-      <w:r>
-        <w:rPr>
-          <w:sz w:val="24"/>
-          <w:szCs w:val="24"/>
-        </w:rPr>
-        <w:t>2.4. Restricciones</w:t>
-      </w:r>
-      <w:bookmarkEnd w:id="11"/>
-    </w:p>
-    <w:p>
-      <w:pPr>
-        <w:jc w:val="both"/>
-        <w:rPr>
-          <w:rFonts w:ascii="Arial" w:hAnsi="Arial" w:cs="Arial"/>
-          <w:color w:val="000000" w:themeColor="text1"/>
-        </w:rPr>
-      </w:pPr>
-      <w:r>
-        <w:rPr>
-          <w:rFonts w:ascii="Arial" w:hAnsi="Arial" w:cs="Arial"/>
-          <w:color w:val="000000" w:themeColor="text1"/>
-        </w:rPr>
-        <w:t>La aplicación solo será de uso WEB usando conexión a internet para poder mostrar el mapa, necesitara un navegador con soporte de HTML5, y tendrá la limitación a idioma español, ser de acceso restringido al público ya que será de uso educativo y de apoyo para el sector agrícola.</w:t>
-      </w:r>
-    </w:p>
-    <w:p>
-      <w:pPr>
-        <w:ind w:left="1276" w:hanging="1156"/>
-        <w:jc w:val="both"/>
-        <w:rPr>
-          <w:rFonts w:ascii="Arial" w:hAnsi="Arial" w:cs="Arial"/>
-          <w:b/>
+        <w:rPr>
+          <w:b w:val="0"/>
           <w:color w:val="000000" w:themeColor="text1"/>
           <w:sz w:val="24"/>
           <w:szCs w:val="24"/>
-        </w:rPr>
-      </w:pPr>
-    </w:p>
-    <w:p>
-      <w:pPr>
-        <w:pStyle w:val="Ttulo2"/>
-        <w:ind w:left="1276" w:hanging="1156"/>
-        <w:rPr>
-          <w:sz w:val="24"/>
-          <w:szCs w:val="24"/>
-          <w:lang w:val="es-MX"/>
-        </w:rPr>
-      </w:pPr>
-      <w:bookmarkStart w:id="12" w:name="_Toc410238855"/>
-      <w:r>
-        <w:rPr>
-          <w:sz w:val="24"/>
-          <w:szCs w:val="24"/>
-          <w:lang w:val="es-MX"/>
-        </w:rPr>
-        <w:t>2.5. Suposiciones y Dependencias</w:t>
-      </w:r>
-      <w:bookmarkEnd w:id="12"/>
-    </w:p>
-    <w:p>
-      <w:pPr>
-        <w:pStyle w:val="Ttulo2"/>
-        <w:ind w:left="1276" w:hanging="1156"/>
-        <w:rPr>
-          <w:sz w:val="24"/>
-          <w:szCs w:val="24"/>
-          <w:lang w:val="es-MX"/>
-        </w:rPr>
-      </w:pPr>
-      <w:bookmarkStart w:id="13" w:name="_Toc410238856"/>
-      <w:r>
-        <w:rPr>
-          <w:sz w:val="24"/>
-          <w:szCs w:val="24"/>
-          <w:lang w:val="es-MX"/>
-        </w:rPr>
-        <w:t>2.6. Requisitos Futuros</w:t>
-      </w:r>
-      <w:bookmarkEnd w:id="13"/>
-    </w:p>
-    <w:p>
-      <w:pPr>
-        <w:pStyle w:val="Ttulo1"/>
-        <w:rPr>
-          <w:rFonts w:ascii="Arial" w:hAnsi="Arial" w:cs="Arial"/>
-        </w:rPr>
-      </w:pPr>
-      <w:bookmarkStart w:id="14" w:name="_Toc410238857"/>
-      <w:r>
-        <w:rPr>
-          <w:rFonts w:ascii="Arial" w:hAnsi="Arial" w:cs="Arial"/>
-          <w:color w:val="000000" w:themeColor="text1"/>
-        </w:rPr>
-        <w:t>3. REQUISITOS ESPECÍFICOS.</w:t>
-      </w:r>
-      <w:bookmarkEnd w:id="14"/>
-    </w:p>
-    <w:p>
-      <w:pPr>
-        <w:pStyle w:val="Default"/>
-        <w:jc w:val="both"/>
-        <w:rPr>
-          <w:rFonts w:ascii="Arial" w:eastAsia="Times New Roman" w:hAnsi="Arial" w:cs="Arial"/>
-          <w:color w:val="000000" w:themeColor="text1"/>
-          <w:sz w:val="22"/>
-          <w:szCs w:val="22"/>
-          <w:lang w:eastAsia="es-MX"/>
-        </w:rPr>
-      </w:pPr>
-    </w:p>
-    <w:p>
-      <w:pPr>
-        <w:pStyle w:val="Ttulo2"/>
-        <w:ind w:left="1276" w:hanging="1156"/>
-        <w:rPr>
-          <w:sz w:val="24"/>
-          <w:szCs w:val="24"/>
-        </w:rPr>
-      </w:pPr>
-      <w:bookmarkStart w:id="15" w:name="_Toc410238858"/>
+          <w:lang w:eastAsia="es-MX"/>
+        </w:rPr>
+      </w:pPr>
+      <w:bookmarkStart w:id="17" w:name="_Toc413272552"/>
       <w:r>
         <w:rPr>
           <w:color w:val="000000" w:themeColor="text1"/>
@@ -3382,62 +4280,96 @@
           <w:szCs w:val="24"/>
           <w:lang w:eastAsia="es-MX"/>
         </w:rPr>
-        <w:t>3.1 interfaces externas</w:t>
-      </w:r>
-      <w:bookmarkEnd w:id="15"/>
+        <w:t>Restricciones de diseño</w:t>
+      </w:r>
+      <w:bookmarkEnd w:id="17"/>
+    </w:p>
+    <w:p>
+      <w:pPr>
+        <w:rPr>
+          <w:lang w:eastAsia="es-MX"/>
+        </w:rPr>
+      </w:pPr>
+    </w:p>
+    <w:p>
+      <w:pPr>
+        <w:rPr>
+          <w:rFonts w:ascii="Arial" w:eastAsia="Times New Roman" w:hAnsi="Arial" w:cs="Arial"/>
+          <w:color w:val="000000" w:themeColor="text1"/>
+          <w:lang w:eastAsia="es-MX"/>
+        </w:rPr>
+      </w:pPr>
+      <w:r>
+        <w:rPr>
+          <w:rFonts w:ascii="Arial" w:eastAsia="Times New Roman" w:hAnsi="Arial" w:cs="Arial"/>
+          <w:color w:val="000000" w:themeColor="text1"/>
+          <w:lang w:eastAsia="es-MX"/>
+        </w:rPr>
+        <w:t>La aplicación su interfaz deberá tener un color adecuada a la consulta de suelos</w:t>
+      </w:r>
+    </w:p>
+    <w:p>
+      <w:pPr>
+        <w:rPr>
+          <w:rFonts w:ascii="Arial" w:eastAsia="Times New Roman" w:hAnsi="Arial" w:cs="Arial"/>
+          <w:color w:val="000000" w:themeColor="text1"/>
+          <w:lang w:eastAsia="es-MX"/>
+        </w:rPr>
+      </w:pPr>
     </w:p>
     <w:p>
       <w:pPr>
         <w:pStyle w:val="Ttulo2"/>
-        <w:ind w:left="1276" w:hanging="1156"/>
-        <w:rPr>
+        <w:rPr>
+          <w:b w:val="0"/>
+          <w:color w:val="000000" w:themeColor="text1"/>
           <w:sz w:val="24"/>
           <w:szCs w:val="24"/>
-        </w:rPr>
-      </w:pPr>
-      <w:bookmarkStart w:id="16" w:name="_Toc410238859"/>
-      <w:r>
-        <w:rPr>
+          <w:lang w:eastAsia="es-MX"/>
+        </w:rPr>
+      </w:pPr>
+      <w:bookmarkStart w:id="18" w:name="_Toc413272553"/>
+      <w:r>
+        <w:rPr>
+          <w:color w:val="000000" w:themeColor="text1"/>
           <w:sz w:val="24"/>
           <w:szCs w:val="24"/>
-        </w:rPr>
-        <w:t>3.2 funciones</w:t>
-      </w:r>
-      <w:bookmarkEnd w:id="16"/>
-    </w:p>
-    <w:p>
-      <w:pPr>
-        <w:spacing w:after="120" w:line="240" w:lineRule="atLeast"/>
+          <w:lang w:eastAsia="es-MX"/>
+        </w:rPr>
+        <w:t>Atributos del sistema</w:t>
+      </w:r>
+      <w:bookmarkEnd w:id="18"/>
+    </w:p>
+    <w:p>
+      <w:pPr>
         <w:jc w:val="both"/>
         <w:rPr>
-          <w:rFonts w:ascii="Arial" w:eastAsia="Times New Roman" w:hAnsi="Arial" w:cs="Arial"/>
-          <w:color w:val="000000"/>
-          <w:lang w:eastAsia="es-MX"/>
-        </w:rPr>
-      </w:pPr>
-    </w:p>
-    <w:p>
-      <w:pPr>
-        <w:spacing w:after="120" w:line="240" w:lineRule="atLeast"/>
+          <w:rFonts w:eastAsia="Times New Roman" w:cs="Times New Roman"/>
+          <w:color w:val="000000" w:themeColor="text1"/>
+          <w:sz w:val="24"/>
+          <w:lang w:eastAsia="es-MX"/>
+        </w:rPr>
+      </w:pPr>
+    </w:p>
+    <w:p>
+      <w:pPr>
         <w:jc w:val="both"/>
         <w:rPr>
-          <w:rFonts w:ascii="Arial" w:eastAsia="Times New Roman" w:hAnsi="Arial" w:cs="Arial"/>
-          <w:color w:val="000000"/>
-          <w:lang w:eastAsia="es-MX"/>
-        </w:rPr>
-      </w:pPr>
-      <w:r>
-        <w:rPr>
-          <w:rFonts w:ascii="Arial" w:eastAsia="Times New Roman" w:hAnsi="Arial" w:cs="Arial"/>
-          <w:color w:val="000000"/>
-          <w:lang w:eastAsia="es-MX"/>
-        </w:rPr>
-        <w:t>Requerimiento 1: Módulo de inicio de sesión</w:t>
-      </w:r>
-    </w:p>
-    <w:p>
-      <w:pPr>
-        <w:spacing w:after="120" w:line="240" w:lineRule="atLeast"/>
+          <w:rFonts w:ascii="Arial" w:hAnsi="Arial" w:cs="Arial"/>
+          <w:lang w:eastAsia="es-MX"/>
+        </w:rPr>
+      </w:pPr>
+      <w:r>
+        <w:rPr>
+          <w:rFonts w:ascii="Arial" w:eastAsia="Times New Roman" w:hAnsi="Arial" w:cs="Arial"/>
+          <w:color w:val="000000" w:themeColor="text1"/>
+          <w:lang w:eastAsia="es-MX"/>
+        </w:rPr>
+        <w:t>El atributo más importante que hemos decidido darle a nuestro software es la seguridad, por lo que cuando un usuario intente utilizar el sistema deberá introducir su nombre y clave de acceso, y el software deberá comprobar que se trata de un usuario autorizado. Caso contrario si los datos ingresados no corresponden a un usuario autorizado o la clave no coincide con la almacenada, se dará una indicación de error y no permitirá a este usuario ingresar al software.</w:t>
+      </w:r>
+    </w:p>
+    <w:p>
+      <w:pPr>
         <w:jc w:val="both"/>
         <w:rPr>
           <w:rFonts w:ascii="Arial" w:eastAsia="Times New Roman" w:hAnsi="Arial" w:cs="Arial"/>
@@ -3445,980 +4377,27 @@
           <w:lang w:eastAsia="es-MX"/>
         </w:rPr>
       </w:pPr>
-      <w:r>
-        <w:rPr>
-          <w:rFonts w:ascii="Arial" w:eastAsia="Times New Roman" w:hAnsi="Arial" w:cs="Arial"/>
-          <w:color w:val="000000"/>
-          <w:lang w:eastAsia="es-MX"/>
-        </w:rPr>
-        <w:t>Función</w:t>
-      </w:r>
-      <w:r>
-        <w:rPr>
-          <w:rFonts w:ascii="Arial" w:eastAsia="Times New Roman" w:hAnsi="Arial" w:cs="Arial"/>
-          <w:color w:val="000000"/>
-          <w:lang w:eastAsia="es-MX"/>
-        </w:rPr>
-        <w:t>:</w:t>
-      </w:r>
-      <w:r>
-        <w:rPr>
-          <w:rFonts w:ascii="Arial" w:eastAsia="Times New Roman" w:hAnsi="Arial" w:cs="Arial"/>
-          <w:color w:val="000000"/>
-          <w:lang w:eastAsia="es-MX"/>
-        </w:rPr>
-        <w:t xml:space="preserve"> El sistema </w:t>
-      </w:r>
-      <w:r>
-        <w:rPr>
-          <w:rFonts w:ascii="Arial" w:eastAsia="Times New Roman" w:hAnsi="Arial" w:cs="Arial"/>
-          <w:color w:val="000000"/>
-          <w:lang w:eastAsia="es-MX"/>
-        </w:rPr>
-        <w:t>proporcionará como pantalla inicial un i</w:t>
-      </w:r>
-      <w:r>
-        <w:rPr>
-          <w:rFonts w:ascii="Arial" w:eastAsia="Times New Roman" w:hAnsi="Arial" w:cs="Arial"/>
-          <w:color w:val="000000"/>
-          <w:lang w:eastAsia="es-MX"/>
-        </w:rPr>
-        <w:t xml:space="preserve">nicio de sesión con los campos </w:t>
-      </w:r>
-      <w:r>
-        <w:rPr>
-          <w:rFonts w:ascii="Arial" w:eastAsia="Times New Roman" w:hAnsi="Arial" w:cs="Arial"/>
-          <w:color w:val="000000"/>
-          <w:lang w:eastAsia="es-MX"/>
-        </w:rPr>
-        <w:t>usuario y contraseña para poder acceder al menú de la aplicación</w:t>
-      </w:r>
-    </w:p>
-    <w:p>
-      <w:pPr>
-        <w:tabs>
-          <w:tab w:val="left" w:pos="787"/>
-        </w:tabs>
-        <w:spacing w:after="120" w:line="240" w:lineRule="atLeast"/>
-        <w:jc w:val="both"/>
-        <w:rPr>
-          <w:rFonts w:ascii="Arial" w:eastAsia="Times New Roman" w:hAnsi="Arial" w:cs="Arial"/>
-          <w:color w:val="000000"/>
-          <w:lang w:eastAsia="es-MX"/>
-        </w:rPr>
-      </w:pPr>
-      <w:r>
-        <w:rPr>
-          <w:rFonts w:ascii="Arial" w:eastAsia="Times New Roman" w:hAnsi="Arial" w:cs="Arial"/>
-          <w:color w:val="000000"/>
-          <w:lang w:eastAsia="es-MX"/>
-        </w:rPr>
-        <w:t xml:space="preserve">  </w:t>
-      </w:r>
-      <w:r>
-        <w:rPr>
-          <w:rFonts w:ascii="Arial" w:eastAsia="Times New Roman" w:hAnsi="Arial" w:cs="Arial"/>
-          <w:color w:val="000000"/>
-          <w:lang w:eastAsia="es-MX"/>
-        </w:rPr>
-        <w:tab/>
-      </w:r>
-    </w:p>
-    <w:p>
-      <w:pPr>
-        <w:spacing w:after="120" w:line="240" w:lineRule="atLeast"/>
-        <w:jc w:val="both"/>
-        <w:rPr>
-          <w:rFonts w:ascii="Arial" w:eastAsia="Times New Roman" w:hAnsi="Arial" w:cs="Arial"/>
-          <w:color w:val="000000"/>
-          <w:lang w:eastAsia="es-MX"/>
-        </w:rPr>
-      </w:pPr>
-      <w:r>
-        <w:rPr>
-          <w:rFonts w:ascii="Arial" w:eastAsia="Times New Roman" w:hAnsi="Arial" w:cs="Arial"/>
-          <w:color w:val="000000"/>
-          <w:lang w:eastAsia="es-MX"/>
-        </w:rPr>
-        <w:t>Requerimiento 2: Módulo de registro de usuarios</w:t>
-      </w:r>
-    </w:p>
-    <w:p>
-      <w:pPr>
-        <w:spacing w:after="120" w:line="240" w:lineRule="atLeast"/>
-        <w:jc w:val="both"/>
-        <w:rPr>
-          <w:rFonts w:ascii="Arial" w:eastAsia="Times New Roman" w:hAnsi="Arial" w:cs="Arial"/>
-          <w:color w:val="000000"/>
-          <w:lang w:eastAsia="es-MX"/>
-        </w:rPr>
-      </w:pPr>
-      <w:r>
-        <w:rPr>
-          <w:rFonts w:ascii="Arial" w:eastAsia="Times New Roman" w:hAnsi="Arial" w:cs="Arial"/>
-          <w:color w:val="000000"/>
-          <w:lang w:eastAsia="es-MX"/>
-        </w:rPr>
-        <w:t>Función</w:t>
-      </w:r>
-      <w:r>
-        <w:rPr>
-          <w:rFonts w:ascii="Arial" w:eastAsia="Times New Roman" w:hAnsi="Arial" w:cs="Arial"/>
-          <w:color w:val="000000"/>
-          <w:lang w:eastAsia="es-MX"/>
-        </w:rPr>
-        <w:t xml:space="preserve">: El sistema es </w:t>
-      </w:r>
-      <w:r>
-        <w:rPr>
-          <w:rFonts w:ascii="Arial" w:eastAsia="Times New Roman" w:hAnsi="Arial" w:cs="Arial"/>
-          <w:color w:val="000000"/>
-          <w:lang w:eastAsia="es-MX"/>
-        </w:rPr>
-        <w:t>capaz de proporcionar al usuario la op</w:t>
-      </w:r>
-      <w:r>
-        <w:rPr>
-          <w:rFonts w:ascii="Arial" w:eastAsia="Times New Roman" w:hAnsi="Arial" w:cs="Arial"/>
-          <w:color w:val="000000"/>
-          <w:lang w:eastAsia="es-MX"/>
-        </w:rPr>
-        <w:t xml:space="preserve">ción de registrarse en caso de </w:t>
-      </w:r>
-      <w:r>
-        <w:rPr>
-          <w:rFonts w:ascii="Arial" w:eastAsia="Times New Roman" w:hAnsi="Arial" w:cs="Arial"/>
-          <w:color w:val="000000"/>
-          <w:lang w:eastAsia="es-MX"/>
-        </w:rPr>
-        <w:t>que este no este registrado en el sistema.</w:t>
-      </w:r>
-    </w:p>
-    <w:p>
-      <w:pPr>
-        <w:spacing w:after="120" w:line="240" w:lineRule="atLeast"/>
-        <w:jc w:val="both"/>
-        <w:rPr>
-          <w:rFonts w:ascii="Arial" w:eastAsia="Times New Roman" w:hAnsi="Arial" w:cs="Arial"/>
-          <w:color w:val="000000"/>
-          <w:lang w:eastAsia="es-MX"/>
-        </w:rPr>
-      </w:pPr>
-    </w:p>
-    <w:p>
-      <w:pPr>
-        <w:spacing w:after="120" w:line="240" w:lineRule="atLeast"/>
-        <w:jc w:val="both"/>
-        <w:rPr>
-          <w:rFonts w:ascii="Arial" w:eastAsia="Times New Roman" w:hAnsi="Arial" w:cs="Arial"/>
-          <w:color w:val="000000"/>
-          <w:lang w:eastAsia="es-MX"/>
-        </w:rPr>
-      </w:pPr>
-      <w:r>
-        <w:rPr>
-          <w:rFonts w:ascii="Arial" w:eastAsia="Times New Roman" w:hAnsi="Arial" w:cs="Arial"/>
-          <w:color w:val="000000"/>
-          <w:lang w:eastAsia="es-MX"/>
-        </w:rPr>
-        <w:t xml:space="preserve"> Requerimiento: Módulo de perfil de usuario</w:t>
-      </w:r>
-    </w:p>
-    <w:p>
-      <w:pPr>
-        <w:spacing w:after="120" w:line="240" w:lineRule="atLeast"/>
-        <w:jc w:val="both"/>
-        <w:rPr>
-          <w:rFonts w:ascii="Arial" w:eastAsia="Times New Roman" w:hAnsi="Arial" w:cs="Arial"/>
-          <w:color w:val="000000"/>
-          <w:lang w:eastAsia="es-MX"/>
-        </w:rPr>
-      </w:pPr>
-      <w:r>
-        <w:rPr>
-          <w:rFonts w:ascii="Arial" w:eastAsia="Times New Roman" w:hAnsi="Arial" w:cs="Arial"/>
-          <w:color w:val="000000"/>
-          <w:lang w:eastAsia="es-MX"/>
-        </w:rPr>
-        <w:t>Función</w:t>
-      </w:r>
-      <w:r>
-        <w:rPr>
-          <w:rFonts w:ascii="Arial" w:eastAsia="Times New Roman" w:hAnsi="Arial" w:cs="Arial"/>
-          <w:color w:val="000000"/>
-          <w:lang w:eastAsia="es-MX"/>
-        </w:rPr>
-        <w:t xml:space="preserve">: El sistema será capaz </w:t>
-      </w:r>
-      <w:r>
-        <w:rPr>
-          <w:rFonts w:ascii="Arial" w:eastAsia="Times New Roman" w:hAnsi="Arial" w:cs="Arial"/>
-          <w:color w:val="000000"/>
-          <w:lang w:eastAsia="es-MX"/>
-        </w:rPr>
-        <w:tab/>
-        <w:t>de mostrar al usuario sus datos perso</w:t>
-      </w:r>
-      <w:r>
-        <w:rPr>
-          <w:rFonts w:ascii="Arial" w:eastAsia="Times New Roman" w:hAnsi="Arial" w:cs="Arial"/>
-          <w:color w:val="000000"/>
-          <w:lang w:eastAsia="es-MX"/>
-        </w:rPr>
-        <w:t xml:space="preserve">nales para poder actualizar su </w:t>
-      </w:r>
-      <w:r>
-        <w:rPr>
-          <w:rFonts w:ascii="Arial" w:eastAsia="Times New Roman" w:hAnsi="Arial" w:cs="Arial"/>
-          <w:color w:val="000000"/>
-          <w:lang w:eastAsia="es-MX"/>
-        </w:rPr>
-        <w:t>información.</w:t>
-      </w:r>
-    </w:p>
-    <w:p>
-      <w:pPr>
-        <w:spacing w:after="120" w:line="240" w:lineRule="atLeast"/>
-        <w:jc w:val="both"/>
-        <w:rPr>
-          <w:rFonts w:ascii="Arial" w:eastAsia="Times New Roman" w:hAnsi="Arial" w:cs="Arial"/>
-          <w:color w:val="000000"/>
-          <w:lang w:eastAsia="es-MX"/>
-        </w:rPr>
-      </w:pPr>
-    </w:p>
-    <w:p>
-      <w:pPr>
-        <w:spacing w:after="120" w:line="240" w:lineRule="atLeast"/>
-        <w:jc w:val="both"/>
-        <w:rPr>
-          <w:rFonts w:ascii="Arial" w:eastAsia="Times New Roman" w:hAnsi="Arial" w:cs="Arial"/>
-          <w:color w:val="000000"/>
-          <w:lang w:eastAsia="es-MX"/>
-        </w:rPr>
-      </w:pPr>
-      <w:r>
-        <w:rPr>
-          <w:rFonts w:ascii="Arial" w:eastAsia="Times New Roman" w:hAnsi="Arial" w:cs="Arial"/>
-          <w:color w:val="000000"/>
-          <w:lang w:eastAsia="es-MX"/>
-        </w:rPr>
-        <w:t xml:space="preserve"> Requerimiento 4: Módulo de administración de usuarios</w:t>
-      </w:r>
-    </w:p>
-    <w:p>
-      <w:pPr>
-        <w:spacing w:after="120" w:line="240" w:lineRule="atLeast"/>
-        <w:jc w:val="both"/>
-        <w:rPr>
-          <w:rFonts w:ascii="Arial" w:eastAsia="Times New Roman" w:hAnsi="Arial" w:cs="Arial"/>
-          <w:color w:val="000000"/>
-          <w:lang w:eastAsia="es-MX"/>
-        </w:rPr>
-      </w:pPr>
-      <w:r>
-        <w:rPr>
-          <w:rFonts w:ascii="Arial" w:eastAsia="Times New Roman" w:hAnsi="Arial" w:cs="Arial"/>
-          <w:color w:val="000000"/>
-          <w:lang w:eastAsia="es-MX"/>
-        </w:rPr>
-        <w:t>Función</w:t>
-      </w:r>
-      <w:r>
-        <w:rPr>
-          <w:rFonts w:ascii="Arial" w:eastAsia="Times New Roman" w:hAnsi="Arial" w:cs="Arial"/>
-          <w:color w:val="000000"/>
-          <w:lang w:eastAsia="es-MX"/>
-        </w:rPr>
-        <w:t xml:space="preserve">: El sistema </w:t>
-      </w:r>
-      <w:r>
-        <w:rPr>
-          <w:rFonts w:ascii="Arial" w:eastAsia="Times New Roman" w:hAnsi="Arial" w:cs="Arial"/>
-          <w:color w:val="000000"/>
-          <w:lang w:eastAsia="es-MX"/>
-        </w:rPr>
-        <w:tab/>
-        <w:t xml:space="preserve">será capaz de gestionar a los usuarios registrados en el </w:t>
-      </w:r>
-      <w:r>
-        <w:rPr>
-          <w:rFonts w:ascii="Arial" w:eastAsia="Times New Roman" w:hAnsi="Arial" w:cs="Arial"/>
-          <w:color w:val="000000"/>
-          <w:lang w:eastAsia="es-MX"/>
-        </w:rPr>
-        <w:t xml:space="preserve">sistema para llevar </w:t>
-      </w:r>
-      <w:r>
-        <w:rPr>
-          <w:rFonts w:ascii="Arial" w:eastAsia="Times New Roman" w:hAnsi="Arial" w:cs="Arial"/>
-          <w:color w:val="000000"/>
-          <w:lang w:eastAsia="es-MX"/>
-        </w:rPr>
-        <w:t>un control de los mismos.</w:t>
-      </w:r>
-    </w:p>
-    <w:p>
-      <w:pPr>
-        <w:spacing w:after="120" w:line="240" w:lineRule="atLeast"/>
-        <w:jc w:val="both"/>
-        <w:rPr>
-          <w:rFonts w:ascii="Arial" w:eastAsia="Times New Roman" w:hAnsi="Arial" w:cs="Arial"/>
-          <w:color w:val="000000"/>
-          <w:lang w:eastAsia="es-MX"/>
-        </w:rPr>
-      </w:pPr>
-    </w:p>
-    <w:p>
-      <w:pPr>
-        <w:spacing w:after="120" w:line="240" w:lineRule="atLeast"/>
-        <w:jc w:val="both"/>
-        <w:rPr>
-          <w:rFonts w:ascii="Arial" w:eastAsia="Times New Roman" w:hAnsi="Arial" w:cs="Arial"/>
-          <w:color w:val="000000"/>
-          <w:lang w:eastAsia="es-MX"/>
-        </w:rPr>
-      </w:pPr>
-      <w:r>
-        <w:rPr>
-          <w:rFonts w:ascii="Arial" w:eastAsia="Times New Roman" w:hAnsi="Arial" w:cs="Arial"/>
-          <w:color w:val="000000"/>
-          <w:lang w:eastAsia="es-MX"/>
-        </w:rPr>
-        <w:t xml:space="preserve"> Requerimiento 5: Módulo de pantalla principal</w:t>
-      </w:r>
-    </w:p>
-    <w:p>
-      <w:pPr>
-        <w:spacing w:after="120" w:line="240" w:lineRule="atLeast"/>
-        <w:jc w:val="both"/>
-        <w:rPr>
-          <w:rFonts w:ascii="Arial" w:eastAsia="Times New Roman" w:hAnsi="Arial" w:cs="Arial"/>
-          <w:color w:val="000000"/>
-          <w:lang w:eastAsia="es-MX"/>
-        </w:rPr>
-      </w:pPr>
-      <w:r>
-        <w:rPr>
-          <w:rFonts w:ascii="Arial" w:eastAsia="Times New Roman" w:hAnsi="Arial" w:cs="Arial"/>
-          <w:color w:val="000000"/>
-          <w:lang w:eastAsia="es-MX"/>
-        </w:rPr>
-        <w:t>Función</w:t>
-      </w:r>
-      <w:r>
-        <w:rPr>
-          <w:rFonts w:ascii="Arial" w:eastAsia="Times New Roman" w:hAnsi="Arial" w:cs="Arial"/>
-          <w:color w:val="000000"/>
-          <w:lang w:eastAsia="es-MX"/>
-        </w:rPr>
-        <w:t xml:space="preserve">: El sistema </w:t>
-      </w:r>
-      <w:r>
-        <w:rPr>
-          <w:rFonts w:ascii="Arial" w:eastAsia="Times New Roman" w:hAnsi="Arial" w:cs="Arial"/>
-          <w:color w:val="000000"/>
-          <w:lang w:eastAsia="es-MX"/>
-        </w:rPr>
-        <w:tab/>
-        <w:t>proporcionará al usuario un mapa mostrando de la</w:t>
-      </w:r>
-      <w:r>
-        <w:rPr>
-          <w:rFonts w:ascii="Arial" w:eastAsia="Times New Roman" w:hAnsi="Arial" w:cs="Arial"/>
-          <w:color w:val="000000"/>
-          <w:lang w:eastAsia="es-MX"/>
-        </w:rPr>
-        <w:t xml:space="preserve"> zona Cuitláhuac dividido </w:t>
-      </w:r>
-      <w:r>
-        <w:rPr>
-          <w:rFonts w:ascii="Arial" w:eastAsia="Times New Roman" w:hAnsi="Arial" w:cs="Arial"/>
-          <w:color w:val="000000"/>
-          <w:lang w:eastAsia="es-MX"/>
-        </w:rPr>
-        <w:t xml:space="preserve">por la taxonomía del suelo  y un </w:t>
-      </w:r>
-      <w:r>
-        <w:rPr>
-          <w:rFonts w:ascii="Arial" w:eastAsia="Times New Roman" w:hAnsi="Arial" w:cs="Arial"/>
-          <w:color w:val="000000"/>
-          <w:lang w:eastAsia="es-MX"/>
-        </w:rPr>
-        <w:tab/>
-        <w:t xml:space="preserve">menú que permitirá la </w:t>
-      </w:r>
-      <w:r>
-        <w:rPr>
-          <w:rFonts w:ascii="Arial" w:eastAsia="Times New Roman" w:hAnsi="Arial" w:cs="Arial"/>
-          <w:color w:val="000000"/>
-          <w:lang w:eastAsia="es-MX"/>
-        </w:rPr>
-        <w:t xml:space="preserve">interacción del </w:t>
-      </w:r>
-      <w:r>
-        <w:rPr>
-          <w:rFonts w:ascii="Arial" w:eastAsia="Times New Roman" w:hAnsi="Arial" w:cs="Arial"/>
-          <w:color w:val="000000"/>
-          <w:lang w:eastAsia="es-MX"/>
-        </w:rPr>
-        <w:t xml:space="preserve">mapa con el usuario.    </w:t>
-      </w:r>
-    </w:p>
-    <w:p>
-      <w:pPr>
-        <w:spacing w:after="120" w:line="240" w:lineRule="atLeast"/>
-        <w:jc w:val="both"/>
-        <w:rPr>
-          <w:rFonts w:ascii="Arial" w:eastAsia="Times New Roman" w:hAnsi="Arial" w:cs="Arial"/>
-          <w:color w:val="000000"/>
-          <w:lang w:eastAsia="es-MX"/>
-        </w:rPr>
-      </w:pPr>
-      <w:r>
-        <w:rPr>
-          <w:rFonts w:ascii="Arial" w:eastAsia="Times New Roman" w:hAnsi="Arial" w:cs="Arial"/>
-          <w:color w:val="000000"/>
-          <w:lang w:eastAsia="es-MX"/>
-        </w:rPr>
-        <w:lastRenderedPageBreak/>
-        <w:t xml:space="preserve"> </w:t>
-      </w:r>
-      <w:r>
-        <w:rPr>
-          <w:rFonts w:ascii="Arial" w:eastAsia="Times New Roman" w:hAnsi="Arial" w:cs="Arial"/>
-          <w:color w:val="000000"/>
-          <w:lang w:eastAsia="es-MX"/>
-        </w:rPr>
-        <w:t>Requerimiento 6: Trazabilidad de métodos de muestreo del suelo</w:t>
-      </w:r>
-    </w:p>
-    <w:p>
-      <w:pPr>
-        <w:spacing w:after="120" w:line="240" w:lineRule="atLeast"/>
-        <w:jc w:val="both"/>
-        <w:rPr>
-          <w:rFonts w:ascii="Arial" w:eastAsia="Times New Roman" w:hAnsi="Arial" w:cs="Arial"/>
-          <w:color w:val="000000"/>
-          <w:lang w:eastAsia="es-MX"/>
-        </w:rPr>
-      </w:pPr>
-      <w:r>
-        <w:rPr>
-          <w:rFonts w:ascii="Arial" w:eastAsia="Times New Roman" w:hAnsi="Arial" w:cs="Arial"/>
-          <w:color w:val="000000"/>
-          <w:lang w:eastAsia="es-MX"/>
-        </w:rPr>
-        <w:t>Función</w:t>
-      </w:r>
-      <w:r>
-        <w:rPr>
-          <w:rFonts w:ascii="Arial" w:eastAsia="Times New Roman" w:hAnsi="Arial" w:cs="Arial"/>
-          <w:color w:val="000000"/>
-          <w:lang w:eastAsia="es-MX"/>
-        </w:rPr>
-        <w:t xml:space="preserve">: El </w:t>
-      </w:r>
-      <w:r>
-        <w:rPr>
-          <w:rFonts w:ascii="Arial" w:eastAsia="Times New Roman" w:hAnsi="Arial" w:cs="Arial"/>
-          <w:color w:val="000000"/>
-          <w:lang w:eastAsia="es-MX"/>
-        </w:rPr>
-        <w:t>sistema mostrará al usuario puntos de geolo</w:t>
-      </w:r>
-      <w:r>
-        <w:rPr>
-          <w:rFonts w:ascii="Arial" w:eastAsia="Times New Roman" w:hAnsi="Arial" w:cs="Arial"/>
-          <w:color w:val="000000"/>
-          <w:lang w:eastAsia="es-MX"/>
-        </w:rPr>
-        <w:t xml:space="preserve">calización donde se muestra el </w:t>
-      </w:r>
-      <w:r>
-        <w:rPr>
-          <w:rFonts w:ascii="Arial" w:eastAsia="Times New Roman" w:hAnsi="Arial" w:cs="Arial"/>
-          <w:color w:val="000000"/>
-          <w:lang w:eastAsia="es-MX"/>
-        </w:rPr>
-        <w:t>método de muestro que se realizó en esa zona.</w:t>
-      </w:r>
-    </w:p>
-    <w:p>
-      <w:pPr>
-        <w:spacing w:after="120" w:line="240" w:lineRule="atLeast"/>
-        <w:jc w:val="both"/>
-        <w:rPr>
-          <w:rFonts w:ascii="Arial" w:eastAsia="Times New Roman" w:hAnsi="Arial" w:cs="Arial"/>
-          <w:color w:val="000000"/>
-          <w:lang w:eastAsia="es-MX"/>
-        </w:rPr>
-      </w:pPr>
-    </w:p>
-    <w:p>
-      <w:pPr>
-        <w:spacing w:after="120" w:line="240" w:lineRule="atLeast"/>
-        <w:jc w:val="both"/>
-        <w:rPr>
-          <w:rFonts w:ascii="Arial" w:eastAsia="Times New Roman" w:hAnsi="Arial" w:cs="Arial"/>
-          <w:color w:val="000000"/>
-          <w:lang w:eastAsia="es-MX"/>
-        </w:rPr>
-      </w:pPr>
-      <w:r>
-        <w:rPr>
-          <w:rFonts w:ascii="Arial" w:eastAsia="Times New Roman" w:hAnsi="Arial" w:cs="Arial"/>
-          <w:color w:val="000000"/>
-          <w:lang w:eastAsia="es-MX"/>
-        </w:rPr>
-        <w:t>Requerimiento 7: Mostrar información  climática</w:t>
-      </w:r>
-    </w:p>
-    <w:p>
-      <w:pPr>
-        <w:spacing w:after="120" w:line="240" w:lineRule="atLeast"/>
-        <w:jc w:val="both"/>
-        <w:rPr>
-          <w:rFonts w:ascii="Arial" w:eastAsia="Times New Roman" w:hAnsi="Arial" w:cs="Arial"/>
-          <w:color w:val="000000"/>
-          <w:lang w:eastAsia="es-MX"/>
-        </w:rPr>
-      </w:pPr>
-      <w:r>
-        <w:rPr>
-          <w:rFonts w:ascii="Arial" w:eastAsia="Times New Roman" w:hAnsi="Arial" w:cs="Arial"/>
-          <w:color w:val="000000"/>
-          <w:lang w:eastAsia="es-MX"/>
-        </w:rPr>
-        <w:t>Función</w:t>
-      </w:r>
-      <w:r>
-        <w:rPr>
-          <w:rFonts w:ascii="Arial" w:eastAsia="Times New Roman" w:hAnsi="Arial" w:cs="Arial"/>
-          <w:color w:val="000000"/>
-          <w:lang w:eastAsia="es-MX"/>
-        </w:rPr>
-        <w:t xml:space="preserve">: El sistema </w:t>
-      </w:r>
-      <w:r>
-        <w:rPr>
-          <w:rFonts w:ascii="Arial" w:eastAsia="Times New Roman" w:hAnsi="Arial" w:cs="Arial"/>
-          <w:color w:val="000000"/>
-          <w:lang w:eastAsia="es-MX"/>
-        </w:rPr>
-        <w:tab/>
-        <w:t xml:space="preserve">proporciona al usuario la </w:t>
-      </w:r>
-      <w:r>
-        <w:rPr>
-          <w:rFonts w:ascii="Arial" w:eastAsia="Times New Roman" w:hAnsi="Arial" w:cs="Arial"/>
-          <w:color w:val="000000"/>
-          <w:lang w:eastAsia="es-MX"/>
-        </w:rPr>
-        <w:tab/>
-        <w:t xml:space="preserve">información climática actual de la región en </w:t>
-      </w:r>
-      <w:r>
-        <w:rPr>
-          <w:rFonts w:ascii="Arial" w:eastAsia="Times New Roman" w:hAnsi="Arial" w:cs="Arial"/>
-          <w:color w:val="000000"/>
-          <w:lang w:eastAsia="es-MX"/>
-        </w:rPr>
-        <w:tab/>
-        <w:t>donde se encuentra.</w:t>
-      </w:r>
-    </w:p>
-    <w:p>
-      <w:pPr>
-        <w:spacing w:after="120" w:line="240" w:lineRule="atLeast"/>
-        <w:jc w:val="both"/>
-        <w:rPr>
-          <w:rFonts w:ascii="Arial" w:eastAsia="Times New Roman" w:hAnsi="Arial" w:cs="Arial"/>
-          <w:color w:val="000000"/>
-          <w:lang w:eastAsia="es-MX"/>
-        </w:rPr>
-      </w:pPr>
-      <w:r>
-        <w:rPr>
-          <w:rFonts w:ascii="Arial" w:eastAsia="Times New Roman" w:hAnsi="Arial" w:cs="Arial"/>
-          <w:color w:val="000000"/>
-          <w:lang w:eastAsia="es-MX"/>
-        </w:rPr>
-        <w:tab/>
-      </w:r>
-      <w:r>
-        <w:rPr>
-          <w:rFonts w:ascii="Arial" w:eastAsia="Times New Roman" w:hAnsi="Arial" w:cs="Arial"/>
-          <w:color w:val="000000"/>
-          <w:lang w:eastAsia="es-MX"/>
-        </w:rPr>
-        <w:tab/>
-      </w:r>
-    </w:p>
-    <w:p>
-      <w:pPr>
-        <w:spacing w:after="120" w:line="240" w:lineRule="atLeast"/>
-        <w:jc w:val="both"/>
-        <w:rPr>
-          <w:rFonts w:ascii="Arial" w:eastAsia="Times New Roman" w:hAnsi="Arial" w:cs="Arial"/>
-          <w:color w:val="000000"/>
-          <w:lang w:eastAsia="es-MX"/>
-        </w:rPr>
-      </w:pPr>
-      <w:r>
-        <w:rPr>
-          <w:rFonts w:ascii="Arial" w:eastAsia="Times New Roman" w:hAnsi="Arial" w:cs="Arial"/>
-          <w:color w:val="000000"/>
-          <w:lang w:eastAsia="es-MX"/>
-        </w:rPr>
-        <w:t>Requerimiento 8: Histórico climático</w:t>
-      </w:r>
-    </w:p>
-    <w:p>
-      <w:pPr>
-        <w:spacing w:after="120" w:line="240" w:lineRule="atLeast"/>
-        <w:jc w:val="both"/>
-        <w:rPr>
-          <w:rFonts w:ascii="Arial" w:eastAsia="Times New Roman" w:hAnsi="Arial" w:cs="Arial"/>
-          <w:color w:val="000000"/>
-          <w:lang w:eastAsia="es-MX"/>
-        </w:rPr>
-      </w:pPr>
-      <w:r>
-        <w:rPr>
-          <w:rFonts w:ascii="Arial" w:eastAsia="Times New Roman" w:hAnsi="Arial" w:cs="Arial"/>
-          <w:color w:val="000000"/>
-          <w:lang w:eastAsia="es-MX"/>
-        </w:rPr>
-        <w:t>Función</w:t>
-      </w:r>
-      <w:r>
-        <w:rPr>
-          <w:rFonts w:ascii="Arial" w:eastAsia="Times New Roman" w:hAnsi="Arial" w:cs="Arial"/>
-          <w:color w:val="000000"/>
-          <w:lang w:eastAsia="es-MX"/>
-        </w:rPr>
-        <w:t xml:space="preserve">: El sistema mostrará una gráfica </w:t>
-      </w:r>
-      <w:r>
-        <w:rPr>
-          <w:rFonts w:ascii="Arial" w:eastAsia="Times New Roman" w:hAnsi="Arial" w:cs="Arial"/>
-          <w:color w:val="000000"/>
-          <w:lang w:eastAsia="es-MX"/>
-        </w:rPr>
-        <w:tab/>
-        <w:t xml:space="preserve">lineal donde se mostrarán el registro climático de los 3 meses anteriores a </w:t>
-      </w:r>
-      <w:r>
-        <w:rPr>
-          <w:rFonts w:ascii="Arial" w:eastAsia="Times New Roman" w:hAnsi="Arial" w:cs="Arial"/>
-          <w:color w:val="000000"/>
-          <w:lang w:eastAsia="es-MX"/>
-        </w:rPr>
-        <w:tab/>
-        <w:t>la fecha presente.</w:t>
-      </w:r>
-    </w:p>
-    <w:p>
-      <w:pPr>
-        <w:spacing w:after="120" w:line="240" w:lineRule="atLeast"/>
-        <w:jc w:val="both"/>
-        <w:rPr>
-          <w:rFonts w:ascii="Arial" w:eastAsia="Times New Roman" w:hAnsi="Arial" w:cs="Arial"/>
-          <w:color w:val="000000"/>
-          <w:lang w:eastAsia="es-MX"/>
-        </w:rPr>
-      </w:pPr>
-    </w:p>
-    <w:p>
-      <w:pPr>
-        <w:spacing w:after="120" w:line="240" w:lineRule="atLeast"/>
-        <w:jc w:val="both"/>
-        <w:rPr>
-          <w:rFonts w:ascii="Arial" w:eastAsia="Times New Roman" w:hAnsi="Arial" w:cs="Arial"/>
-          <w:color w:val="000000"/>
-          <w:lang w:eastAsia="es-MX"/>
-        </w:rPr>
-      </w:pPr>
-      <w:r>
-        <w:rPr>
-          <w:rFonts w:ascii="Arial" w:eastAsia="Times New Roman" w:hAnsi="Arial" w:cs="Arial"/>
-          <w:color w:val="000000"/>
-          <w:lang w:eastAsia="es-MX"/>
-        </w:rPr>
-        <w:t>Requerimiento 9: Mostrar información de humedad</w:t>
-      </w:r>
-    </w:p>
-    <w:p>
-      <w:pPr>
-        <w:spacing w:after="120" w:line="240" w:lineRule="atLeast"/>
-        <w:jc w:val="both"/>
-        <w:rPr>
-          <w:rFonts w:ascii="Arial" w:eastAsia="Times New Roman" w:hAnsi="Arial" w:cs="Arial"/>
-          <w:color w:val="000000"/>
-          <w:lang w:eastAsia="es-MX"/>
-        </w:rPr>
-      </w:pPr>
-      <w:r>
-        <w:rPr>
-          <w:rFonts w:ascii="Arial" w:eastAsia="Times New Roman" w:hAnsi="Arial" w:cs="Arial"/>
-          <w:color w:val="000000"/>
-          <w:lang w:eastAsia="es-MX"/>
-        </w:rPr>
-        <w:t>Función</w:t>
-      </w:r>
-      <w:r>
-        <w:rPr>
-          <w:rFonts w:ascii="Arial" w:eastAsia="Times New Roman" w:hAnsi="Arial" w:cs="Arial"/>
-          <w:color w:val="000000"/>
-          <w:lang w:eastAsia="es-MX"/>
-        </w:rPr>
-        <w:t xml:space="preserve">: El sistema proporcionará al usuario información de la humedad actual re la región en </w:t>
-      </w:r>
-      <w:r>
-        <w:rPr>
-          <w:rFonts w:ascii="Arial" w:eastAsia="Times New Roman" w:hAnsi="Arial" w:cs="Arial"/>
-          <w:color w:val="000000"/>
-          <w:lang w:eastAsia="es-MX"/>
-        </w:rPr>
-        <w:tab/>
-        <w:t>donde se encuentra.</w:t>
-      </w:r>
-    </w:p>
-    <w:p>
-      <w:pPr>
-        <w:spacing w:after="120" w:line="240" w:lineRule="atLeast"/>
-        <w:jc w:val="both"/>
-        <w:rPr>
-          <w:rFonts w:ascii="Arial" w:eastAsia="Times New Roman" w:hAnsi="Arial" w:cs="Arial"/>
-          <w:color w:val="000000"/>
-          <w:lang w:eastAsia="es-MX"/>
-        </w:rPr>
-      </w:pPr>
-      <w:r>
-        <w:rPr>
-          <w:rFonts w:ascii="Arial" w:eastAsia="Times New Roman" w:hAnsi="Arial" w:cs="Arial"/>
-          <w:color w:val="000000"/>
-          <w:lang w:eastAsia="es-MX"/>
-        </w:rPr>
-        <w:t>Requerimiento 10: Histórico de humedad</w:t>
-      </w:r>
-    </w:p>
-    <w:p>
-      <w:pPr>
-        <w:spacing w:after="120" w:line="240" w:lineRule="atLeast"/>
-        <w:jc w:val="both"/>
-        <w:rPr>
-          <w:rFonts w:ascii="Arial" w:eastAsia="Times New Roman" w:hAnsi="Arial" w:cs="Arial"/>
-          <w:color w:val="000000"/>
-          <w:lang w:eastAsia="es-MX"/>
-        </w:rPr>
-      </w:pPr>
-      <w:r>
-        <w:rPr>
-          <w:rFonts w:ascii="Arial" w:eastAsia="Times New Roman" w:hAnsi="Arial" w:cs="Arial"/>
-          <w:color w:val="000000"/>
-          <w:lang w:eastAsia="es-MX"/>
-        </w:rPr>
-        <w:t>Función</w:t>
-      </w:r>
-      <w:r>
-        <w:rPr>
-          <w:rFonts w:ascii="Arial" w:eastAsia="Times New Roman" w:hAnsi="Arial" w:cs="Arial"/>
-          <w:color w:val="000000"/>
-          <w:lang w:eastAsia="es-MX"/>
-        </w:rPr>
-        <w:t xml:space="preserve">: El sistema mostrará una </w:t>
-      </w:r>
-      <w:r>
-        <w:rPr>
-          <w:rFonts w:ascii="Arial" w:eastAsia="Times New Roman" w:hAnsi="Arial" w:cs="Arial"/>
-          <w:color w:val="000000"/>
-          <w:lang w:eastAsia="es-MX"/>
-        </w:rPr>
-        <w:tab/>
-        <w:t xml:space="preserve">gráfica lineal donde se muestran los registros de humedad de los 3 meses </w:t>
-      </w:r>
-      <w:r>
-        <w:rPr>
-          <w:rFonts w:ascii="Arial" w:eastAsia="Times New Roman" w:hAnsi="Arial" w:cs="Arial"/>
-          <w:color w:val="000000"/>
-          <w:lang w:eastAsia="es-MX"/>
-        </w:rPr>
-        <w:tab/>
-        <w:t>anteriores a la fecha presente.</w:t>
-      </w:r>
-    </w:p>
-    <w:p>
-      <w:pPr>
-        <w:spacing w:after="120" w:line="240" w:lineRule="atLeast"/>
-        <w:jc w:val="both"/>
-        <w:rPr>
-          <w:rFonts w:ascii="Arial" w:eastAsia="Times New Roman" w:hAnsi="Arial" w:cs="Arial"/>
-          <w:i/>
-          <w:color w:val="000000"/>
-          <w:lang w:eastAsia="es-MX"/>
-        </w:rPr>
-      </w:pPr>
-    </w:p>
-    <w:p>
-      <w:pPr>
-        <w:ind w:left="1276" w:hanging="1156"/>
-        <w:rPr>
-          <w:sz w:val="24"/>
-          <w:szCs w:val="24"/>
-          <w:lang w:eastAsia="ar-SA"/>
-        </w:rPr>
-      </w:pPr>
-    </w:p>
-    <w:p>
-      <w:pPr>
-        <w:pStyle w:val="Ttulo2"/>
-        <w:ind w:left="1276" w:hanging="1156"/>
-        <w:rPr>
-          <w:sz w:val="24"/>
-          <w:szCs w:val="24"/>
-        </w:rPr>
-      </w:pPr>
-      <w:bookmarkStart w:id="17" w:name="_Toc410238860"/>
-      <w:r>
-        <w:rPr>
-          <w:sz w:val="24"/>
-          <w:szCs w:val="24"/>
-        </w:rPr>
-        <w:t>3.3 Requerimientos no funcionales</w:t>
-      </w:r>
-      <w:bookmarkEnd w:id="17"/>
-    </w:p>
-    <w:p>
-      <w:pPr>
-        <w:pStyle w:val="Ttulo2"/>
-        <w:ind w:left="1276" w:hanging="1156"/>
-        <w:rPr>
-          <w:sz w:val="24"/>
-          <w:szCs w:val="24"/>
-        </w:rPr>
-      </w:pPr>
-      <w:bookmarkStart w:id="18" w:name="_Toc410238861"/>
-      <w:r>
-        <w:rPr>
-          <w:sz w:val="24"/>
-          <w:szCs w:val="24"/>
-        </w:rPr>
-        <w:t>3.4 Requisitos de rendimiento.</w:t>
-      </w:r>
-      <w:bookmarkEnd w:id="18"/>
-    </w:p>
-    <w:p>
-      <w:pPr>
-        <w:pStyle w:val="Default"/>
-        <w:jc w:val="both"/>
-        <w:rPr>
-          <w:rFonts w:ascii="Arial" w:eastAsia="Times New Roman" w:hAnsi="Arial" w:cs="Arial"/>
+    </w:p>
+    <w:p>
+      <w:pPr>
+        <w:pStyle w:val="Ttulo1"/>
+        <w:rPr>
+          <w:rFonts w:ascii="Arial" w:eastAsia="Times New Roman" w:hAnsi="Arial" w:cs="Arial"/>
+          <w:b w:val="0"/>
           <w:color w:val="000000" w:themeColor="text1"/>
-          <w:sz w:val="22"/>
-          <w:szCs w:val="22"/>
-          <w:lang w:eastAsia="es-MX"/>
-        </w:rPr>
-      </w:pPr>
+          <w:lang w:eastAsia="es-MX"/>
+        </w:rPr>
+      </w:pPr>
+      <w:bookmarkStart w:id="19" w:name="_Toc413272554"/>
       <w:r>
         <w:rPr>
           <w:rFonts w:ascii="Arial" w:eastAsia="Times New Roman" w:hAnsi="Arial" w:cs="Arial"/>
           <w:color w:val="000000" w:themeColor="text1"/>
-          <w:sz w:val="22"/>
-          <w:szCs w:val="22"/>
-          <w:lang w:eastAsia="es-MX"/>
-        </w:rPr>
-        <w:t>Esta aplicación puede soportar dos usuarios al conectarse a la base de datos, soportara los reportes que cada usuario genere, la problemática es que la empresa solo cuenta con un equipo de cómputo.</w:t>
-      </w:r>
-    </w:p>
-    <w:p>
-      <w:pPr>
-        <w:pStyle w:val="Ttulo2"/>
-        <w:ind w:left="1276" w:hanging="1156"/>
-        <w:rPr>
-          <w:sz w:val="24"/>
-          <w:szCs w:val="24"/>
-          <w:lang w:val="es-MX"/>
-        </w:rPr>
-      </w:pPr>
-      <w:bookmarkStart w:id="19" w:name="_Toc410238862"/>
-      <w:r>
-        <w:rPr>
-          <w:sz w:val="24"/>
-          <w:szCs w:val="24"/>
-          <w:lang w:val="es-MX"/>
-        </w:rPr>
-        <w:t>3.5 Restricciones de diseño</w:t>
+          <w:lang w:eastAsia="es-MX"/>
+        </w:rPr>
+        <w:t>APÉNDICES</w:t>
       </w:r>
       <w:bookmarkEnd w:id="19"/>
-    </w:p>
-    <w:p>
-      <w:pPr>
-        <w:pStyle w:val="Default"/>
-        <w:jc w:val="both"/>
-        <w:rPr>
-          <w:rFonts w:ascii="Arial" w:eastAsia="Times New Roman" w:hAnsi="Arial" w:cs="Arial"/>
-          <w:color w:val="000000" w:themeColor="text1"/>
-          <w:sz w:val="22"/>
-          <w:szCs w:val="22"/>
-          <w:lang w:eastAsia="es-MX"/>
-        </w:rPr>
-      </w:pPr>
-      <w:r>
-        <w:rPr>
-          <w:rFonts w:ascii="Arial" w:eastAsia="Times New Roman" w:hAnsi="Arial" w:cs="Arial"/>
-          <w:color w:val="000000" w:themeColor="text1"/>
-          <w:sz w:val="22"/>
-          <w:szCs w:val="22"/>
-          <w:lang w:eastAsia="es-MX"/>
-        </w:rPr>
-        <w:t>La aplicación su interfaz deberá tener un color adecuada a la consulta de suelos.</w:t>
-      </w:r>
-    </w:p>
-    <w:p>
-      <w:pPr>
-        <w:rPr>
-          <w:lang w:eastAsia="ar-SA"/>
-        </w:rPr>
-      </w:pPr>
-    </w:p>
-    <w:p>
-      <w:pPr>
-        <w:pStyle w:val="Ttulo2"/>
-        <w:ind w:left="1276" w:hanging="1156"/>
-        <w:rPr>
-          <w:sz w:val="24"/>
-          <w:szCs w:val="24"/>
-        </w:rPr>
-      </w:pPr>
-      <w:bookmarkStart w:id="20" w:name="_Toc410238863"/>
-      <w:r>
-        <w:rPr>
-          <w:sz w:val="24"/>
-          <w:szCs w:val="24"/>
-        </w:rPr>
-        <w:t>3.6 Atributos del sistema</w:t>
-      </w:r>
-      <w:bookmarkEnd w:id="20"/>
-    </w:p>
-    <w:p>
-      <w:pPr>
-        <w:pStyle w:val="Ttulo1"/>
-        <w:rPr>
-          <w:rFonts w:ascii="Arial" w:hAnsi="Arial" w:cs="Arial"/>
-          <w:color w:val="000000" w:themeColor="text1"/>
-        </w:rPr>
-      </w:pPr>
-      <w:bookmarkStart w:id="21" w:name="_Toc410238864"/>
-      <w:r>
-        <w:rPr>
-          <w:rFonts w:ascii="Arial" w:hAnsi="Arial" w:cs="Arial"/>
-          <w:color w:val="000000" w:themeColor="text1"/>
-        </w:rPr>
-        <w:t>4.- APÉNDICES</w:t>
-      </w:r>
-      <w:bookmarkEnd w:id="21"/>
     </w:p>
     <w:p>
       <w:pPr>
@@ -4444,10 +4423,19 @@
           <w:szCs w:val="22"/>
           <w:lang w:eastAsia="es-MX"/>
         </w:rPr>
-        <w:t>Sobre el formato de entrada se realizó una  recopilación de datos como son (en, observación de campo )</w:t>
-      </w:r>
-    </w:p>
-    <w:p/>
+        <w:t>Sobre el formato de entrada se realizó una  recopilación de datos como</w:t>
+      </w:r>
+      <w:r>
+        <w:rPr>
+          <w:rFonts w:ascii="Arial" w:eastAsia="Times New Roman" w:hAnsi="Arial" w:cs="Arial"/>
+          <w:color w:val="000000" w:themeColor="text1"/>
+          <w:sz w:val="22"/>
+          <w:szCs w:val="22"/>
+          <w:lang w:eastAsia="es-MX"/>
+        </w:rPr>
+        <w:t xml:space="preserve"> son (en, observación de campo).</w:t>
+      </w:r>
+    </w:p>
     <w:sectPr>
       <w:headerReference w:type="default" r:id="rId14"/>
       <w:pgSz w:w="12240" w:h="15840"/>
@@ -4690,7 +4678,7 @@
                               <w:noProof/>
                               <w:color w:val="FFFFFF" w:themeColor="background1"/>
                             </w:rPr>
-                            <w:t>6</w:t>
+                            <w:t>7</w:t>
                           </w:r>
                           <w:r>
                             <w:rPr>
@@ -4762,7 +4750,7 @@
                         <w:noProof/>
                         <w:color w:val="FFFFFF" w:themeColor="background1"/>
                       </w:rPr>
-                      <w:t>6</w:t>
+                      <w:t>7</w:t>
                     </w:r>
                     <w:r>
                       <w:rPr>
@@ -7803,35 +7791,6 @@
         </w:p>
       </w:docPartBody>
     </w:docPart>
-    <w:docPart>
-      <w:docPartPr>
-        <w:name w:val="C88ECD20E52C4DF3B2A12C643BA73DEC"/>
-        <w:category>
-          <w:name w:val="General"/>
-          <w:gallery w:val="placeholder"/>
-        </w:category>
-        <w:types>
-          <w:type w:val="bbPlcHdr"/>
-        </w:types>
-        <w:behaviors>
-          <w:behavior w:val="content"/>
-        </w:behaviors>
-        <w:guid w:val="{D2BC957B-9294-419D-A9BE-5D78DAA52B41}"/>
-      </w:docPartPr>
-      <w:docPartBody>
-        <w:p>
-          <w:pPr>
-            <w:pStyle w:val="C88ECD20E52C4DF3B2A12C643BA73DEC"/>
-          </w:pPr>
-          <w:r>
-            <w:rPr>
-              <w:rStyle w:val="Textodelmarcadordeposicin"/>
-            </w:rPr>
-            <w:t>[Subject]</w:t>
-          </w:r>
-        </w:p>
-      </w:docPartBody>
-    </w:docPart>
   </w:docParts>
 </w:glossaryDocument>
 </file>
@@ -7950,7 +7909,9 @@
     <w:rsid w:val="002414E9"/>
     <w:rsid w:val="006D6762"/>
     <w:rsid w:val="008F2272"/>
+    <w:rsid w:val="00971465"/>
     <w:rsid w:val="00A03486"/>
+    <w:rsid w:val="00A9087B"/>
   </w:rsids>
   <m:mathPr>
     <m:mathFont m:val="Cambria Math"/>
@@ -8706,7 +8667,7 @@
   <a:extraClrSchemeLst/>
   <a:extLst>
     <a:ext uri="{05A4C25C-085E-4340-85A3-A5531E510DB2}">
-      <thm15:themeFamily xmlns:thm15="http://schemas.microsoft.com/office/thememl/2012/main" xmlns="" name="Office Theme" id="{62F939B6-93AF-4DB8-9C6B-D6C7DFDC589F}" vid="{4A3C46E8-61CC-4603-A589-7422A47A8E4A}"/>
+      <thm15:themeFamily xmlns="" xmlns:thm15="http://schemas.microsoft.com/office/thememl/2012/main" name="Office Theme" id="{62F939B6-93AF-4DB8-9C6B-D6C7DFDC589F}" vid="{4A3C46E8-61CC-4603-A589-7422A47A8E4A}"/>
     </a:ext>
   </a:extLst>
 </a:theme>
@@ -8717,7 +8678,7 @@
 </file>
 
 <file path=customXml/itemProps1.xml><?xml version="1.0" encoding="utf-8"?>
-<ds:datastoreItem xmlns:ds="http://schemas.openxmlformats.org/officeDocument/2006/customXml" ds:itemID="{EAD2B819-C7E0-4706-B802-4A36921F4A52}">
+<ds:datastoreItem xmlns:ds="http://schemas.openxmlformats.org/officeDocument/2006/customXml" ds:itemID="{3D1B4D62-952A-42BC-AA83-83A50473D86E}">
   <ds:schemaRefs>
     <ds:schemaRef ds:uri="http://schemas.openxmlformats.org/officeDocument/2006/bibliography"/>
   </ds:schemaRefs>
